--- a/report/report.docx
+++ b/report/report.docx
@@ -1,6 +1,6 @@
 
 <file path=word/document.xml><?xml version="1.0" encoding="utf-8"?>
-<w:document xmlns:wpc="http://schemas.microsoft.com/office/word/2010/wordprocessingCanvas" xmlns:cx="http://schemas.microsoft.com/office/drawing/2014/chartex" xmlns:cx1="http://schemas.microsoft.com/office/drawing/2015/9/8/chartex" xmlns:cx2="http://schemas.microsoft.com/office/drawing/2015/10/21/chartex" xmlns:cx3="http://schemas.microsoft.com/office/drawing/2016/5/9/chartex" xmlns:cx4="http://schemas.microsoft.com/office/drawing/2016/5/10/chartex" xmlns:cx5="http://schemas.microsoft.com/office/drawing/2016/5/11/chartex" xmlns:cx6="http://schemas.microsoft.com/office/drawing/2016/5/12/chartex" xmlns:cx7="http://schemas.microsoft.com/office/drawing/2016/5/13/chartex" xmlns:cx8="http://schemas.microsoft.com/office/drawing/2016/5/14/chartex" xmlns:mc="http://schemas.openxmlformats.org/markup-compatibility/2006" xmlns:aink="http://schemas.microsoft.com/office/drawing/2016/ink" xmlns:am3d="http://schemas.microsoft.com/office/drawing/2017/model3d" xmlns:o="urn:schemas-microsoft-com:office:office" xmlns:r="http://schemas.openxmlformats.org/officeDocument/2006/relationships" xmlns:m="http://schemas.openxmlformats.org/officeDocument/2006/math" xmlns:v="urn:schemas-microsoft-com:vml" xmlns:wp14="http://schemas.microsoft.com/office/word/2010/wordprocessingDrawing" xmlns:wp="http://schemas.openxmlformats.org/drawingml/2006/wordprocessingDrawing" xmlns:w10="urn:schemas-microsoft-com:office:word" xmlns:w="http://schemas.openxmlformats.org/wordprocessingml/2006/main" xmlns:w14="http://schemas.microsoft.com/office/word/2010/wordml" xmlns:w15="http://schemas.microsoft.com/office/word/2012/wordml" xmlns:w16cid="http://schemas.microsoft.com/office/word/2016/wordml/cid" xmlns:w16se="http://schemas.microsoft.com/office/word/2015/wordml/symex" xmlns:wpg="http://schemas.microsoft.com/office/word/2010/wordprocessingGroup" xmlns:wpi="http://schemas.microsoft.com/office/word/2010/wordprocessingInk" xmlns:wne="http://schemas.microsoft.com/office/word/2006/wordml" xmlns:wps="http://schemas.microsoft.com/office/word/2010/wordprocessingShape" mc:Ignorable="w14 w15 w16se w16cid wp14">
+<w:document xmlns:wpc="http://schemas.microsoft.com/office/word/2010/wordprocessingCanvas" xmlns:cx="http://schemas.microsoft.com/office/drawing/2014/chartex" xmlns:cx1="http://schemas.microsoft.com/office/drawing/2015/9/8/chartex" xmlns:cx2="http://schemas.microsoft.com/office/drawing/2015/10/21/chartex" xmlns:cx3="http://schemas.microsoft.com/office/drawing/2016/5/9/chartex" xmlns:cx4="http://schemas.microsoft.com/office/drawing/2016/5/10/chartex" xmlns:cx5="http://schemas.microsoft.com/office/drawing/2016/5/11/chartex" xmlns:cx6="http://schemas.microsoft.com/office/drawing/2016/5/12/chartex" xmlns:cx7="http://schemas.microsoft.com/office/drawing/2016/5/13/chartex" xmlns:cx8="http://schemas.microsoft.com/office/drawing/2016/5/14/chartex" xmlns:mc="http://schemas.openxmlformats.org/markup-compatibility/2006" xmlns:aink="http://schemas.microsoft.com/office/drawing/2016/ink" xmlns:am3d="http://schemas.microsoft.com/office/drawing/2017/model3d" xmlns:o="urn:schemas-microsoft-com:office:office" xmlns:r="http://schemas.openxmlformats.org/officeDocument/2006/relationships" xmlns:m="http://schemas.openxmlformats.org/officeDocument/2006/math" xmlns:v="urn:schemas-microsoft-com:vml" xmlns:wp14="http://schemas.microsoft.com/office/word/2010/wordprocessingDrawing" xmlns:wp="http://schemas.openxmlformats.org/drawingml/2006/wordprocessingDrawing" xmlns:w10="urn:schemas-microsoft-com:office:word" xmlns:w="http://schemas.openxmlformats.org/wordprocessingml/2006/main" xmlns:w14="http://schemas.microsoft.com/office/word/2010/wordml" xmlns:w15="http://schemas.microsoft.com/office/word/2012/wordml" xmlns:w16cex="http://schemas.microsoft.com/office/word/2018/wordml/cex" xmlns:w16cid="http://schemas.microsoft.com/office/word/2016/wordml/cid" xmlns:w16="http://schemas.microsoft.com/office/word/2018/wordml" xmlns:w16se="http://schemas.microsoft.com/office/word/2015/wordml/symex" xmlns:wpg="http://schemas.microsoft.com/office/word/2010/wordprocessingGroup" xmlns:wpi="http://schemas.microsoft.com/office/word/2010/wordprocessingInk" xmlns:wne="http://schemas.microsoft.com/office/word/2006/wordml" xmlns:wps="http://schemas.microsoft.com/office/word/2010/wordprocessingShape" mc:Ignorable="w14 w15 w16se w16cid w16 w16cex wp14">
   <w:body>
     <w:p>
       <w:pPr>
@@ -8,48 +8,33 @@
           <w:lang w:bidi="ar-JO"/>
         </w:rPr>
       </w:pPr>
-      <w:r>
-        <w:rPr>
-          <w:lang w:bidi="ar-JO"/>
-        </w:rPr>
-        <w:t>Union all operation between tables</w:t>
-      </w:r>
-    </w:p>
-    <w:p>
-      <w:pPr>
-        <w:rPr>
-          <w:lang w:bidi="ar-JO"/>
-        </w:rPr>
-      </w:pPr>
-    </w:p>
-    <w:p>
-      <w:pPr>
-        <w:rPr>
-          <w:lang w:bidi="ar-JO"/>
-        </w:rPr>
-      </w:pPr>
-    </w:p>
-    <w:p>
-      <w:pPr>
-        <w:rPr>
-          <w:lang w:bidi="ar-JO"/>
-        </w:rPr>
-      </w:pPr>
-    </w:p>
-    <w:p>
-      <w:pPr>
-        <w:rPr>
-          <w:lang w:bidi="ar-JO"/>
-        </w:rPr>
-      </w:pPr>
-      <w:proofErr w:type="gramStart"/>
+    </w:p>
+    <w:p>
+      <w:pPr>
+        <w:rPr>
+          <w:lang w:bidi="ar-JO"/>
+        </w:rPr>
+      </w:pPr>
+    </w:p>
+    <w:p>
+      <w:pPr>
+        <w:rPr>
+          <w:lang w:bidi="ar-JO"/>
+        </w:rPr>
+      </w:pPr>
+    </w:p>
+    <w:p>
+      <w:pPr>
+        <w:rPr>
+          <w:lang w:bidi="ar-JO"/>
+        </w:rPr>
+      </w:pPr>
       <w:r>
         <w:rPr>
           <w:lang w:bidi="ar-JO"/>
         </w:rPr>
         <w:t>Design  consideration</w:t>
       </w:r>
-      <w:proofErr w:type="gramEnd"/>
       <w:r>
         <w:rPr>
           <w:lang w:bidi="ar-JO"/>
@@ -108,21 +93,7 @@
           <w:lang w:bidi="ar-JO"/>
         </w:rPr>
         <w:tab/>
-        <w:t>Shard</w:t>
-      </w:r>
-      <w:proofErr w:type="gramStart"/>
-      <w:r>
-        <w:rPr>
-          <w:lang w:bidi="ar-JO"/>
-        </w:rPr>
-        <w:t>1 :</w:t>
-      </w:r>
-      <w:proofErr w:type="gramEnd"/>
-      <w:r>
-        <w:rPr>
-          <w:lang w:bidi="ar-JO"/>
-        </w:rPr>
-        <w:t xml:space="preserve"> ports : 27117, 27127, 27137</w:t>
+        <w:t>Shard1 : ports : 27117, 27127, 27137</w:t>
       </w:r>
     </w:p>
     <w:p>
@@ -171,20 +142,7 @@
           <w:lang w:bidi="ar-JO"/>
         </w:rPr>
         <w:tab/>
-      </w:r>
-      <w:proofErr w:type="gramStart"/>
-      <w:r>
-        <w:rPr>
-          <w:lang w:bidi="ar-JO"/>
-        </w:rPr>
-        <w:t>Ports :</w:t>
-      </w:r>
-      <w:proofErr w:type="gramEnd"/>
-      <w:r>
-        <w:rPr>
-          <w:lang w:bidi="ar-JO"/>
-        </w:rPr>
-        <w:t xml:space="preserve"> 30117, 30127, 30137</w:t>
+        <w:t>Ports : 30117, 30127, 30137</w:t>
       </w:r>
     </w:p>
     <w:p>
@@ -248,75 +206,33 @@
         <w:rPr>
           <w:lang w:bidi="ar-JO"/>
         </w:rPr>
-        <w:t xml:space="preserve">     {_id:</w:t>
-      </w:r>
-      <w:proofErr w:type="gramStart"/>
-      <w:r>
-        <w:rPr>
-          <w:lang w:bidi="ar-JO"/>
-        </w:rPr>
-        <w:t>0,host</w:t>
-      </w:r>
-      <w:proofErr w:type="gramEnd"/>
-      <w:r>
-        <w:rPr>
-          <w:lang w:bidi="ar-JO"/>
-        </w:rPr>
-        <w:t>:'localhost:27217',votes:1},</w:t>
-      </w:r>
-    </w:p>
-    <w:p>
-      <w:pPr>
-        <w:rPr>
-          <w:lang w:bidi="ar-JO"/>
-        </w:rPr>
-      </w:pPr>
-      <w:r>
-        <w:rPr>
-          <w:lang w:bidi="ar-JO"/>
-        </w:rPr>
-        <w:t xml:space="preserve">     {_id:</w:t>
-      </w:r>
-      <w:proofErr w:type="gramStart"/>
-      <w:r>
-        <w:rPr>
-          <w:lang w:bidi="ar-JO"/>
-        </w:rPr>
-        <w:t>1,host</w:t>
-      </w:r>
-      <w:proofErr w:type="gramEnd"/>
-      <w:r>
-        <w:rPr>
-          <w:lang w:bidi="ar-JO"/>
-        </w:rPr>
-        <w:t>:'localhost:27227',slaveDelay:20,priority:0,votes:1},</w:t>
-      </w:r>
-    </w:p>
-    <w:p>
-      <w:pPr>
-        <w:rPr>
-          <w:lang w:bidi="ar-JO"/>
-        </w:rPr>
-      </w:pPr>
-      <w:r>
-        <w:rPr>
-          <w:lang w:bidi="ar-JO"/>
-        </w:rPr>
-        <w:t xml:space="preserve">     {_id:</w:t>
-      </w:r>
-      <w:proofErr w:type="gramStart"/>
-      <w:r>
-        <w:rPr>
-          <w:lang w:bidi="ar-JO"/>
-        </w:rPr>
-        <w:t>2,host</w:t>
-      </w:r>
-      <w:proofErr w:type="gramEnd"/>
-      <w:r>
-        <w:rPr>
-          <w:lang w:bidi="ar-JO"/>
-        </w:rPr>
-        <w:t>:'localhost:27237',votes:1}</w:t>
+        <w:t xml:space="preserve">     {_id:0,host:'localhost:27217',votes:1},</w:t>
+      </w:r>
+    </w:p>
+    <w:p>
+      <w:pPr>
+        <w:rPr>
+          <w:lang w:bidi="ar-JO"/>
+        </w:rPr>
+      </w:pPr>
+      <w:r>
+        <w:rPr>
+          <w:lang w:bidi="ar-JO"/>
+        </w:rPr>
+        <w:t xml:space="preserve">     {_id:1,host:'localhost:27227',slaveDelay:20,priority:0,votes:1},</w:t>
+      </w:r>
+    </w:p>
+    <w:p>
+      <w:pPr>
+        <w:rPr>
+          <w:lang w:bidi="ar-JO"/>
+        </w:rPr>
+      </w:pPr>
+      <w:r>
+        <w:rPr>
+          <w:lang w:bidi="ar-JO"/>
+        </w:rPr>
+        <w:t xml:space="preserve">     {_id:2,host:'localhost:27237',votes:1}</w:t>
       </w:r>
     </w:p>
     <w:p>
@@ -406,7 +322,6 @@
         </w:rPr>
       </w:pPr>
       <w:proofErr w:type="spellStart"/>
-      <w:proofErr w:type="gramStart"/>
       <w:r>
         <w:rPr>
           <w:lang w:bidi="ar-JO"/>
@@ -414,7 +329,6 @@
         <w:t>sh.shardCollection</w:t>
       </w:r>
       <w:proofErr w:type="spellEnd"/>
-      <w:proofErr w:type="gramEnd"/>
       <w:r>
         <w:rPr>
           <w:lang w:bidi="ar-JO"/>
@@ -459,35 +373,7 @@
           <w:noProof/>
           <w:lang w:bidi="ar-JO"/>
         </w:rPr>
-        <w:t>the chunks will be distributed evenly accros</w:t>
-      </w:r>
-      <w:r>
-        <w:rPr>
-          <w:noProof/>
-          <w:lang w:bidi="ar-JO"/>
-        </w:rPr>
-        <w:t xml:space="preserve"> the</w:t>
-      </w:r>
-      <w:r>
-        <w:rPr>
-          <w:noProof/>
-          <w:lang w:bidi="ar-JO"/>
-        </w:rPr>
-        <w:t xml:space="preserve"> shards, the balancing process is enabled by default</w:t>
-      </w:r>
-      <w:r>
-        <w:rPr>
-          <w:noProof/>
-          <w:lang w:bidi="ar-JO"/>
-        </w:rPr>
-        <w:t xml:space="preserve"> for all our shards </w:t>
-      </w:r>
-      <w:r>
-        <w:rPr>
-          <w:noProof/>
-          <w:lang w:bidi="ar-JO"/>
-        </w:rPr>
-        <w:t>.</w:t>
+        <w:t>the chunks will be distributed evenly accros the shards, the balancing process is enabled by default for all our shards .</w:t>
       </w:r>
       <w:r>
         <w:rPr>
@@ -536,7 +422,35 @@
           <w:noProof/>
           <w:lang w:bidi="ar-JO"/>
         </w:rPr>
-        <w:t xml:space="preserve">the id is a monotonically value and can not be used as a sort key. </w:t>
+        <w:t>the id is a monotonical value and can</w:t>
+      </w:r>
+      <w:r>
+        <w:rPr>
+          <w:noProof/>
+          <w:lang w:bidi="ar-JO"/>
+        </w:rPr>
+        <w:t>no</w:t>
+      </w:r>
+      <w:r>
+        <w:rPr>
+          <w:noProof/>
+          <w:lang w:bidi="ar-JO"/>
+        </w:rPr>
+        <w:t>t be used as a sort</w:t>
+      </w:r>
+      <w:r>
+        <w:rPr>
+          <w:noProof/>
+          <w:lang w:bidi="ar-JO"/>
+        </w:rPr>
+        <w:t>ed</w:t>
+      </w:r>
+      <w:r>
+        <w:rPr>
+          <w:noProof/>
+          <w:lang w:bidi="ar-JO"/>
+        </w:rPr>
+        <w:t xml:space="preserve"> key. </w:t>
       </w:r>
     </w:p>
     <w:p>
@@ -576,31 +490,207 @@
         <w:rPr>
           <w:lang w:val="da-DK" w:bidi="ar-JO"/>
         </w:rPr>
+        <w:t>replica</w:t>
+      </w:r>
+      <w:proofErr w:type="spellEnd"/>
+      <w:r>
+        <w:rPr>
+          <w:lang w:val="da-DK" w:bidi="ar-JO"/>
+        </w:rPr>
+        <w:t xml:space="preserve"> s</w:t>
+      </w:r>
+      <w:r>
+        <w:rPr>
+          <w:lang w:val="da-DK" w:bidi="ar-JO"/>
+        </w:rPr>
+        <w:t>et</w:t>
+      </w:r>
+      <w:r>
+        <w:rPr>
+          <w:lang w:val="da-DK" w:bidi="ar-JO"/>
+        </w:rPr>
+        <w:t>s</w:t>
+      </w:r>
+      <w:r>
+        <w:rPr>
+          <w:lang w:val="da-DK" w:bidi="ar-JO"/>
+        </w:rPr>
+        <w:t xml:space="preserve"> </w:t>
+      </w:r>
+    </w:p>
+    <w:p>
+      <w:pPr>
+        <w:ind w:left="360"/>
+        <w:rPr>
+          <w:noProof/>
+          <w:lang w:bidi="ar-JO"/>
+        </w:rPr>
+      </w:pPr>
+      <w:r>
+        <w:rPr>
+          <w:lang w:bidi="ar-JO"/>
+        </w:rPr>
         <w:lastRenderedPageBreak/>
+        <w:t xml:space="preserve">Each </w:t>
+      </w:r>
+      <w:r>
+        <w:rPr>
+          <w:lang w:bidi="ar-JO"/>
+        </w:rPr>
         <w:t>replica</w:t>
       </w:r>
-      <w:proofErr w:type="spellEnd"/>
-      <w:r>
-        <w:rPr>
-          <w:lang w:val="da-DK" w:bidi="ar-JO"/>
+      <w:r>
+        <w:rPr>
+          <w:lang w:bidi="ar-JO"/>
         </w:rPr>
         <w:t xml:space="preserve"> s</w:t>
       </w:r>
       <w:r>
         <w:rPr>
-          <w:lang w:val="da-DK" w:bidi="ar-JO"/>
-        </w:rPr>
-        <w:t>et</w:t>
-      </w:r>
-      <w:r>
-        <w:rPr>
-          <w:lang w:val="da-DK" w:bidi="ar-JO"/>
+          <w:lang w:bidi="ar-JO"/>
+        </w:rPr>
+        <w:t xml:space="preserve">et </w:t>
+      </w:r>
+      <w:r>
+        <w:rPr>
+          <w:lang w:bidi="ar-JO"/>
+        </w:rPr>
+        <w:t>consists of</w:t>
+      </w:r>
+      <w:r>
+        <w:rPr>
+          <w:lang w:bidi="ar-JO"/>
+        </w:rPr>
+        <w:t xml:space="preserve"> three instances running on the same machine but utilising different ports. </w:t>
+      </w:r>
+      <w:r>
+        <w:rPr>
+          <w:lang w:bidi="ar-JO"/>
+        </w:rPr>
+        <w:t>O</w:t>
+      </w:r>
+      <w:r>
+        <w:rPr>
+          <w:lang w:bidi="ar-JO"/>
+        </w:rPr>
+        <w:t>dd number of servers can achieve an absolute majority in the election scenario</w:t>
+      </w:r>
+      <w:r>
+        <w:rPr>
+          <w:lang w:bidi="ar-JO"/>
+        </w:rPr>
+        <w:t>, and we decided to use the minimum number of voting members</w:t>
+      </w:r>
+      <w:r>
+        <w:rPr>
+          <w:lang w:bidi="ar-JO"/>
+        </w:rPr>
+        <w:t xml:space="preserve">. </w:t>
+      </w:r>
+      <w:r>
+        <w:rPr>
+          <w:noProof/>
+          <w:lang w:bidi="ar-JO"/>
+        </w:rPr>
+        <w:t xml:space="preserve">The backup server </w:t>
+      </w:r>
+      <w:r>
+        <w:rPr>
+          <w:noProof/>
+          <w:lang w:bidi="ar-JO"/>
+        </w:rPr>
+        <w:t>which hold</w:t>
+      </w:r>
+      <w:r>
+        <w:rPr>
+          <w:noProof/>
+          <w:lang w:bidi="ar-JO"/>
         </w:rPr>
         <w:t>s</w:t>
       </w:r>
       <w:r>
         <w:rPr>
-          <w:lang w:val="da-DK" w:bidi="ar-JO"/>
+          <w:noProof/>
+          <w:lang w:bidi="ar-JO"/>
+        </w:rPr>
+        <w:t xml:space="preserve"> the </w:t>
+      </w:r>
+      <w:r>
+        <w:rPr>
+          <w:noProof/>
+          <w:lang w:bidi="ar-JO"/>
+        </w:rPr>
+        <w:t>outdated</w:t>
+      </w:r>
+      <w:r>
+        <w:rPr>
+          <w:noProof/>
+          <w:lang w:bidi="ar-JO"/>
+        </w:rPr>
+        <w:t xml:space="preserve"> data </w:t>
+      </w:r>
+      <w:r>
+        <w:rPr>
+          <w:noProof/>
+          <w:lang w:bidi="ar-JO"/>
+        </w:rPr>
+        <w:t>cannot be a</w:t>
+      </w:r>
+      <w:r>
+        <w:rPr>
+          <w:noProof/>
+          <w:lang w:bidi="ar-JO"/>
+        </w:rPr>
+        <w:t xml:space="preserve"> prim</w:t>
+      </w:r>
+      <w:r>
+        <w:rPr>
+          <w:noProof/>
+          <w:lang w:bidi="ar-JO"/>
+        </w:rPr>
+        <w:t>a</w:t>
+      </w:r>
+      <w:r>
+        <w:rPr>
+          <w:noProof/>
+          <w:lang w:bidi="ar-JO"/>
+        </w:rPr>
+        <w:t xml:space="preserve">ry server. To ensure </w:t>
+      </w:r>
+      <w:r>
+        <w:rPr>
+          <w:lang w:bidi="ar-JO"/>
+        </w:rPr>
+        <w:t xml:space="preserve">that  the delayed server would not be a primary </w:t>
+      </w:r>
+      <w:r>
+        <w:rPr>
+          <w:lang w:bidi="ar-JO"/>
+        </w:rPr>
+        <w:t xml:space="preserve">server, </w:t>
+      </w:r>
+      <w:r>
+        <w:rPr>
+          <w:lang w:bidi="ar-JO"/>
+        </w:rPr>
+        <w:t xml:space="preserve">we </w:t>
+      </w:r>
+      <w:r>
+        <w:rPr>
+          <w:lang w:bidi="ar-JO"/>
+        </w:rPr>
+        <w:t xml:space="preserve">have </w:t>
+      </w:r>
+      <w:r>
+        <w:rPr>
+          <w:lang w:bidi="ar-JO"/>
+        </w:rPr>
+        <w:t>assigned a 0 priority for it. Thus, one of the remaining two servers can be a primary.</w:t>
+      </w:r>
+      <w:r>
+        <w:rPr>
+          <w:noProof/>
+          <w:lang w:bidi="ar-JO"/>
         </w:rPr>
         <w:t xml:space="preserve"> </w:t>
       </w:r>
@@ -609,33 +699,270 @@
       <w:pPr>
         <w:ind w:left="360"/>
         <w:rPr>
-          <w:noProof/>
-          <w:lang w:bidi="ar-JO"/>
-        </w:rPr>
-      </w:pPr>
-      <w:r>
-        <w:rPr>
-          <w:lang w:bidi="ar-JO"/>
-        </w:rPr>
-        <w:t xml:space="preserve">Each </w:t>
-      </w:r>
-      <w:r>
-        <w:rPr>
-          <w:lang w:bidi="ar-JO"/>
-        </w:rPr>
-        <w:t>replica</w:t>
-      </w:r>
-      <w:r>
-        <w:rPr>
-          <w:lang w:bidi="ar-JO"/>
-        </w:rPr>
-        <w:t xml:space="preserve"> s</w:t>
-      </w:r>
-      <w:r>
-        <w:rPr>
-          <w:lang w:bidi="ar-JO"/>
-        </w:rPr>
-        <w:t>et</w:t>
+          <w:lang w:val="en-US" w:bidi="ar-JO"/>
+        </w:rPr>
+      </w:pPr>
+      <w:r>
+        <w:rPr>
+          <w:lang w:bidi="ar-JO"/>
+        </w:rPr>
+        <w:t>Writing and reading policy</w:t>
+      </w:r>
+      <w:r>
+        <w:rPr>
+          <w:lang w:val="en-US" w:bidi="ar-JO"/>
+        </w:rPr>
+        <w:t>:</w:t>
+      </w:r>
+    </w:p>
+    <w:p>
+      <w:pPr>
+        <w:ind w:left="360"/>
+        <w:rPr>
+          <w:lang w:bidi="ar-JO"/>
+        </w:rPr>
+      </w:pPr>
+      <w:r>
+        <w:rPr>
+          <w:lang w:bidi="ar-JO"/>
+        </w:rPr>
+        <w:t>Any data modification should happen</w:t>
+      </w:r>
+      <w:r>
+        <w:rPr>
+          <w:lang w:bidi="ar-JO"/>
+        </w:rPr>
+        <w:t xml:space="preserve"> on the primary instance, which will be transferred to the </w:t>
+      </w:r>
+      <w:r>
+        <w:rPr>
+          <w:lang w:bidi="ar-JO"/>
+        </w:rPr>
+        <w:t>secondary’s</w:t>
+      </w:r>
+      <w:r>
+        <w:rPr>
+          <w:lang w:bidi="ar-JO"/>
+        </w:rPr>
+        <w:t xml:space="preserve"> afterw</w:t>
+      </w:r>
+      <w:r>
+        <w:rPr>
+          <w:lang w:bidi="ar-JO"/>
+        </w:rPr>
+        <w:t>ards</w:t>
+      </w:r>
+      <w:r>
+        <w:rPr>
+          <w:lang w:bidi="ar-JO"/>
+        </w:rPr>
+        <w:t xml:space="preserve">. The delayed server will read the operations from the oplog.rs collection after 20 seconds. </w:t>
+      </w:r>
+      <w:r>
+        <w:rPr>
+          <w:lang w:bidi="ar-JO"/>
+        </w:rPr>
+        <w:t>The default size has been used for the oplog collection</w:t>
+      </w:r>
+      <w:r>
+        <w:rPr>
+          <w:lang w:bidi="ar-JO"/>
+        </w:rPr>
+        <w:t>.</w:t>
+      </w:r>
+      <w:r>
+        <w:rPr>
+          <w:lang w:bidi="ar-JO"/>
+        </w:rPr>
+        <w:t xml:space="preserve"> </w:t>
+      </w:r>
+      <w:r>
+        <w:rPr>
+          <w:lang w:bidi="ar-JO"/>
+        </w:rPr>
+        <w:t>S</w:t>
+      </w:r>
+      <w:r>
+        <w:rPr>
+          <w:lang w:bidi="ar-JO"/>
+        </w:rPr>
+        <w:t xml:space="preserve">ince we do not have a big set of </w:t>
+      </w:r>
+      <w:r>
+        <w:rPr>
+          <w:lang w:bidi="ar-JO"/>
+        </w:rPr>
+        <w:t xml:space="preserve">data </w:t>
+      </w:r>
+      <w:r>
+        <w:rPr>
+          <w:lang w:bidi="ar-JO"/>
+        </w:rPr>
+        <w:t>in our case</w:t>
+      </w:r>
+      <w:r>
+        <w:rPr>
+          <w:lang w:bidi="ar-JO"/>
+        </w:rPr>
+        <w:t>, the default</w:t>
+      </w:r>
+      <w:r>
+        <w:rPr>
+          <w:lang w:bidi="ar-JO"/>
+        </w:rPr>
+        <w:t xml:space="preserve"> 5% of free disk space is enough</w:t>
+      </w:r>
+      <w:r>
+        <w:rPr>
+          <w:lang w:bidi="ar-JO"/>
+        </w:rPr>
+        <w:t xml:space="preserve"> to use for the oplog collection</w:t>
+      </w:r>
+      <w:r>
+        <w:rPr>
+          <w:lang w:bidi="ar-JO"/>
+        </w:rPr>
+        <w:t>.</w:t>
+      </w:r>
+    </w:p>
+    <w:p>
+      <w:pPr>
+        <w:ind w:left="360"/>
+        <w:rPr>
+          <w:lang w:bidi="ar-JO"/>
+        </w:rPr>
+      </w:pPr>
+      <w:r>
+        <w:rPr>
+          <w:lang w:bidi="ar-JO"/>
+        </w:rPr>
+        <w:t>The r</w:t>
+      </w:r>
+      <w:r>
+        <w:rPr>
+          <w:lang w:bidi="ar-JO"/>
+        </w:rPr>
+        <w:t>eading operations from the oplog collection might take some time and that</w:t>
+      </w:r>
+      <w:r>
+        <w:rPr>
+          <w:lang w:bidi="ar-JO"/>
+        </w:rPr>
+        <w:t xml:space="preserve"> is</w:t>
+      </w:r>
+      <w:r>
+        <w:rPr>
+          <w:lang w:bidi="ar-JO"/>
+        </w:rPr>
+        <w:t xml:space="preserve"> why the data </w:t>
+      </w:r>
+      <w:r>
+        <w:rPr>
+          <w:lang w:bidi="ar-JO"/>
+        </w:rPr>
+        <w:t>are</w:t>
+      </w:r>
+      <w:r>
+        <w:rPr>
+          <w:lang w:bidi="ar-JO"/>
+        </w:rPr>
+        <w:t xml:space="preserve"> eventually consistent. Since the oplog is a capped collection, it means that it can hold a limited number of operations. </w:t>
+      </w:r>
+      <w:r>
+        <w:rPr>
+          <w:lang w:bidi="ar-JO"/>
+        </w:rPr>
+        <w:t>I</w:t>
+      </w:r>
+      <w:r>
+        <w:rPr>
+          <w:lang w:bidi="ar-JO"/>
+        </w:rPr>
+        <w:t>n a network partition scenario</w:t>
+      </w:r>
+      <w:r>
+        <w:rPr>
+          <w:lang w:bidi="ar-JO"/>
+        </w:rPr>
+        <w:t>:</w:t>
+      </w:r>
+      <w:r>
+        <w:rPr>
+          <w:lang w:bidi="ar-JO"/>
+        </w:rPr>
+        <w:t xml:space="preserve"> </w:t>
+      </w:r>
+      <w:r>
+        <w:rPr>
+          <w:lang w:bidi="ar-JO"/>
+        </w:rPr>
+        <w:t xml:space="preserve">if one server </w:t>
+      </w:r>
+      <w:r>
+        <w:rPr>
+          <w:lang w:bidi="ar-JO"/>
+        </w:rPr>
+        <w:t xml:space="preserve">could not read from the oplog collection for a certain </w:t>
+      </w:r>
+      <w:r>
+        <w:rPr>
+          <w:lang w:bidi="ar-JO"/>
+        </w:rPr>
+        <w:t xml:space="preserve">amount of </w:t>
+      </w:r>
+      <w:r>
+        <w:rPr>
+          <w:lang w:bidi="ar-JO"/>
+        </w:rPr>
+        <w:t>time, and in the meanwhile many operations have been added to the oplog collection</w:t>
+      </w:r>
+      <w:r>
+        <w:rPr>
+          <w:lang w:bidi="ar-JO"/>
+        </w:rPr>
+        <w:t>,</w:t>
+      </w:r>
+      <w:r>
+        <w:rPr>
+          <w:lang w:bidi="ar-JO"/>
+        </w:rPr>
+        <w:t xml:space="preserve"> the following will happen:</w:t>
+      </w:r>
+      <w:r>
+        <w:rPr>
+          <w:lang w:bidi="ar-JO"/>
+        </w:rPr>
+        <w:t xml:space="preserve"> </w:t>
+      </w:r>
+      <w:r>
+        <w:rPr>
+          <w:lang w:bidi="ar-JO"/>
+        </w:rPr>
+        <w:t>the oplog</w:t>
+      </w:r>
+      <w:r>
+        <w:rPr>
+          <w:lang w:bidi="ar-JO"/>
+        </w:rPr>
+        <w:t xml:space="preserve"> </w:t>
+      </w:r>
+      <w:r>
+        <w:rPr>
+          <w:lang w:bidi="ar-JO"/>
+        </w:rPr>
+        <w:t>will</w:t>
+      </w:r>
+      <w:r>
+        <w:rPr>
+          <w:lang w:bidi="ar-JO"/>
+        </w:rPr>
+        <w:t xml:space="preserve"> overwrite some of the previous operations</w:t>
+      </w:r>
+      <w:r>
+        <w:rPr>
+          <w:lang w:bidi="ar-JO"/>
+        </w:rPr>
+        <w:t>, if it run</w:t>
       </w:r>
       <w:r>
         <w:rPr>
@@ -647,322 +974,7 @@
         <w:rPr>
           <w:lang w:bidi="ar-JO"/>
         </w:rPr>
-        <w:t xml:space="preserve"> </w:t>
-      </w:r>
-      <w:r>
-        <w:rPr>
-          <w:lang w:bidi="ar-JO"/>
-        </w:rPr>
-        <w:t>consists of</w:t>
-      </w:r>
-      <w:r>
-        <w:rPr>
-          <w:lang w:bidi="ar-JO"/>
-        </w:rPr>
-        <w:t xml:space="preserve"> three instances running on the same machine but utilising different ports. odd number of servers can achieve an absolute majority in the election scenario</w:t>
-      </w:r>
-      <w:r>
-        <w:rPr>
-          <w:lang w:bidi="ar-JO"/>
-        </w:rPr>
-        <w:t>, and we decided to use the minimum number of voting members</w:t>
-      </w:r>
-      <w:r>
-        <w:rPr>
-          <w:lang w:bidi="ar-JO"/>
-        </w:rPr>
-        <w:t xml:space="preserve">. </w:t>
-      </w:r>
-      <w:r>
-        <w:rPr>
-          <w:noProof/>
-          <w:lang w:bidi="ar-JO"/>
-        </w:rPr>
-        <w:t xml:space="preserve">The backup server </w:t>
-      </w:r>
-      <w:r>
-        <w:rPr>
-          <w:noProof/>
-          <w:lang w:bidi="ar-JO"/>
-        </w:rPr>
-        <w:t>which hold</w:t>
-      </w:r>
-      <w:r>
-        <w:rPr>
-          <w:noProof/>
-          <w:lang w:bidi="ar-JO"/>
-        </w:rPr>
-        <w:t xml:space="preserve"> the </w:t>
-      </w:r>
-      <w:r>
-        <w:rPr>
-          <w:noProof/>
-          <w:lang w:bidi="ar-JO"/>
-        </w:rPr>
-        <w:t>outdated</w:t>
-      </w:r>
-      <w:r>
-        <w:rPr>
-          <w:noProof/>
-          <w:lang w:bidi="ar-JO"/>
-        </w:rPr>
-        <w:t xml:space="preserve"> data </w:t>
-      </w:r>
-      <w:r>
-        <w:rPr>
-          <w:noProof/>
-          <w:lang w:bidi="ar-JO"/>
-        </w:rPr>
-        <w:t>which makes it a bad priamry server.</w:t>
-      </w:r>
-      <w:r>
-        <w:rPr>
-          <w:noProof/>
-          <w:lang w:bidi="ar-JO"/>
-        </w:rPr>
-        <w:t xml:space="preserve"> it cannot be a primary server</w:t>
-      </w:r>
-      <w:r>
-        <w:rPr>
-          <w:noProof/>
-          <w:lang w:bidi="ar-JO"/>
-        </w:rPr>
-        <w:t xml:space="preserve">. To ensure </w:t>
-      </w:r>
-      <w:r>
-        <w:rPr>
-          <w:lang w:bidi="ar-JO"/>
-        </w:rPr>
-        <w:t xml:space="preserve">that </w:t>
-      </w:r>
-      <w:r>
-        <w:rPr>
-          <w:lang w:bidi="ar-JO"/>
-        </w:rPr>
-        <w:t xml:space="preserve">  the</w:t>
-      </w:r>
-      <w:r>
-        <w:rPr>
-          <w:lang w:bidi="ar-JO"/>
-        </w:rPr>
-        <w:t xml:space="preserve"> delayed server would not be a primary we assigned a </w:t>
-      </w:r>
-      <w:r>
-        <w:rPr>
-          <w:lang w:bidi="ar-JO"/>
-        </w:rPr>
-        <w:t>0 priority</w:t>
-      </w:r>
-      <w:r>
-        <w:rPr>
-          <w:lang w:bidi="ar-JO"/>
-        </w:rPr>
-        <w:t xml:space="preserve"> for it</w:t>
-      </w:r>
-      <w:r>
-        <w:rPr>
-          <w:lang w:bidi="ar-JO"/>
-        </w:rPr>
-        <w:t>. Thus, one of the remaining two servers can be a primary.</w:t>
-      </w:r>
-      <w:r>
-        <w:rPr>
-          <w:noProof/>
-          <w:lang w:bidi="ar-JO"/>
-        </w:rPr>
-        <w:t xml:space="preserve"> </w:t>
-      </w:r>
-    </w:p>
-    <w:p>
-      <w:pPr>
-        <w:ind w:left="360"/>
-        <w:rPr>
-          <w:lang w:val="da-DK" w:bidi="ar-JO"/>
-        </w:rPr>
-      </w:pPr>
-      <w:r>
-        <w:rPr>
-          <w:lang w:bidi="ar-JO"/>
-        </w:rPr>
-        <w:t>Writing and reading policy</w:t>
-      </w:r>
-      <w:r>
-        <w:rPr>
-          <w:lang w:val="da-DK" w:bidi="ar-JO"/>
-        </w:rPr>
-        <w:t>:</w:t>
-      </w:r>
-    </w:p>
-    <w:p>
-      <w:pPr>
-        <w:ind w:left="360"/>
-        <w:rPr>
-          <w:lang w:bidi="ar-JO"/>
-        </w:rPr>
-      </w:pPr>
-      <w:r>
-        <w:rPr>
-          <w:lang w:bidi="ar-JO"/>
-        </w:rPr>
-        <w:t>Any data modification should happen</w:t>
-      </w:r>
-      <w:r>
-        <w:rPr>
-          <w:lang w:bidi="ar-JO"/>
-        </w:rPr>
-        <w:t xml:space="preserve"> on the primary instance, which will be transferred to the </w:t>
-      </w:r>
-      <w:r>
-        <w:rPr>
-          <w:lang w:bidi="ar-JO"/>
-        </w:rPr>
-        <w:t>secondary’s</w:t>
-      </w:r>
-      <w:r>
-        <w:rPr>
-          <w:lang w:bidi="ar-JO"/>
-        </w:rPr>
-        <w:t xml:space="preserve"> afterword. The delayed server will read the operations from the oplog.rs collection after 20 seconds. </w:t>
-      </w:r>
-      <w:r>
-        <w:rPr>
-          <w:lang w:bidi="ar-JO"/>
-        </w:rPr>
-        <w:t>The default size has been used for the oplog collection</w:t>
-      </w:r>
-      <w:r>
-        <w:rPr>
-          <w:lang w:bidi="ar-JO"/>
-        </w:rPr>
-        <w:t>.</w:t>
-      </w:r>
-      <w:r>
-        <w:rPr>
-          <w:lang w:bidi="ar-JO"/>
-        </w:rPr>
-        <w:t xml:space="preserve"> </w:t>
-      </w:r>
-      <w:r>
-        <w:rPr>
-          <w:lang w:bidi="ar-JO"/>
-        </w:rPr>
-        <w:t>S</w:t>
-      </w:r>
-      <w:r>
-        <w:rPr>
-          <w:lang w:bidi="ar-JO"/>
-        </w:rPr>
-        <w:t>ince we do not have a big set of in our case 5% of free disk space is enough</w:t>
-      </w:r>
-      <w:r>
-        <w:rPr>
-          <w:lang w:bidi="ar-JO"/>
-        </w:rPr>
-        <w:t xml:space="preserve"> to use for the oplog collection</w:t>
-      </w:r>
-      <w:r>
-        <w:rPr>
-          <w:lang w:bidi="ar-JO"/>
-        </w:rPr>
-        <w:t>.</w:t>
-      </w:r>
-    </w:p>
-    <w:p>
-      <w:pPr>
-        <w:ind w:left="360"/>
-        <w:rPr>
-          <w:lang w:bidi="ar-JO"/>
-        </w:rPr>
-      </w:pPr>
-      <w:r>
-        <w:rPr>
-          <w:lang w:bidi="ar-JO"/>
-        </w:rPr>
-        <w:t>The r</w:t>
-      </w:r>
-      <w:r>
-        <w:rPr>
-          <w:lang w:bidi="ar-JO"/>
-        </w:rPr>
-        <w:t xml:space="preserve">eading operations from the oplog collection might takes some time and that why the data is eventually consistent. Since the oplog is a capped collection, it means that it can hold a limited number of operations. </w:t>
-      </w:r>
-      <w:r>
-        <w:rPr>
-          <w:lang w:bidi="ar-JO"/>
-        </w:rPr>
-        <w:t>I</w:t>
-      </w:r>
-      <w:r>
-        <w:rPr>
-          <w:lang w:bidi="ar-JO"/>
-        </w:rPr>
-        <w:t xml:space="preserve">n a network partition scenario, </w:t>
-      </w:r>
-      <w:r>
-        <w:rPr>
-          <w:lang w:bidi="ar-JO"/>
-        </w:rPr>
-        <w:t xml:space="preserve">if one server </w:t>
-      </w:r>
-      <w:r>
-        <w:rPr>
-          <w:lang w:bidi="ar-JO"/>
-        </w:rPr>
-        <w:t xml:space="preserve">could not read from the oplog collection for a certain </w:t>
-      </w:r>
-      <w:r>
-        <w:rPr>
-          <w:lang w:bidi="ar-JO"/>
-        </w:rPr>
-        <w:t xml:space="preserve">amount of </w:t>
-      </w:r>
-      <w:r>
-        <w:rPr>
-          <w:lang w:bidi="ar-JO"/>
-        </w:rPr>
-        <w:t>time, and in the meanwhile many operations have been added to the oplog collection</w:t>
-      </w:r>
-      <w:r>
-        <w:rPr>
-          <w:lang w:bidi="ar-JO"/>
-        </w:rPr>
-        <w:t xml:space="preserve"> the following will happen:</w:t>
-      </w:r>
-      <w:r>
-        <w:rPr>
-          <w:lang w:bidi="ar-JO"/>
-        </w:rPr>
-        <w:t xml:space="preserve"> </w:t>
-      </w:r>
-      <w:r>
-        <w:rPr>
-          <w:lang w:bidi="ar-JO"/>
-        </w:rPr>
-        <w:t>the oplog</w:t>
-      </w:r>
-      <w:r>
-        <w:rPr>
-          <w:lang w:bidi="ar-JO"/>
-        </w:rPr>
-        <w:t xml:space="preserve"> </w:t>
-      </w:r>
-      <w:r>
-        <w:rPr>
-          <w:lang w:bidi="ar-JO"/>
-        </w:rPr>
-        <w:t>will</w:t>
-      </w:r>
-      <w:r>
-        <w:rPr>
-          <w:lang w:bidi="ar-JO"/>
-        </w:rPr>
-        <w:t xml:space="preserve"> overwrite some of the previous operations</w:t>
-      </w:r>
-      <w:r>
-        <w:rPr>
-          <w:lang w:bidi="ar-JO"/>
-        </w:rPr>
-        <w:t>, if it run out of space</w:t>
+        <w:t xml:space="preserve"> out of space</w:t>
       </w:r>
       <w:r>
         <w:rPr>
@@ -1050,22 +1062,32 @@
         <w:rPr>
           <w:lang w:bidi="ar-JO"/>
         </w:rPr>
-        <w:t xml:space="preserve">Benefit from </w:t>
-      </w:r>
-      <w:proofErr w:type="spellStart"/>
-      <w:r>
-        <w:rPr>
-          <w:lang w:bidi="ar-JO"/>
-        </w:rPr>
-        <w:t>ReplicaSet</w:t>
-      </w:r>
-      <w:proofErr w:type="spellEnd"/>
+        <w:t>Benefit</w:t>
+      </w:r>
+      <w:r>
+        <w:rPr>
+          <w:lang w:bidi="ar-JO"/>
+        </w:rPr>
+        <w:t>s</w:t>
+      </w:r>
+      <w:r>
+        <w:rPr>
+          <w:lang w:bidi="ar-JO"/>
+        </w:rPr>
+        <w:t xml:space="preserve"> from Replica</w:t>
+      </w:r>
       <w:r>
         <w:rPr>
           <w:lang w:bidi="ar-JO"/>
         </w:rPr>
         <w:t xml:space="preserve"> </w:t>
       </w:r>
+      <w:r>
+        <w:rPr>
+          <w:lang w:bidi="ar-JO"/>
+        </w:rPr>
+        <w:t xml:space="preserve">Set </w:t>
+      </w:r>
     </w:p>
     <w:p>
       <w:pPr>
@@ -1120,7 +1142,13 @@
         <w:rPr>
           <w:lang w:bidi="ar-JO"/>
         </w:rPr>
-        <w:t xml:space="preserve">Since the primary is the only writable instance, and the client can read from secondaries, </w:t>
+        <w:t>T</w:t>
+      </w:r>
+      <w:r>
+        <w:rPr>
+          <w:lang w:bidi="ar-JO"/>
+        </w:rPr>
+        <w:t xml:space="preserve">he primary is the only writable instance, and the client can read from secondaries, </w:t>
       </w:r>
       <w:r>
         <w:rPr>
@@ -1132,31 +1160,43 @@
         <w:rPr>
           <w:lang w:bidi="ar-JO"/>
         </w:rPr>
-        <w:t>not including the backup server. Th</w:t>
-      </w:r>
-      <w:r>
-        <w:rPr>
-          <w:lang w:bidi="ar-JO"/>
-        </w:rPr>
-        <w:t>is</w:t>
-      </w:r>
-      <w:r>
-        <w:rPr>
-          <w:lang w:bidi="ar-JO"/>
-        </w:rPr>
-        <w:t xml:space="preserve"> means </w:t>
-      </w:r>
-      <w:r>
-        <w:rPr>
-          <w:lang w:bidi="ar-JO"/>
-        </w:rPr>
-        <w:t xml:space="preserve">that </w:t>
-      </w:r>
-      <w:r>
-        <w:rPr>
-          <w:lang w:bidi="ar-JO"/>
-        </w:rPr>
-        <w:t xml:space="preserve">we can perform many more reads against the replicas rather than attacking a single server with all our request to write and read </w:t>
+        <w:t xml:space="preserve">not including the backup server. </w:t>
+      </w:r>
+      <w:r>
+        <w:rPr>
+          <w:lang w:bidi="ar-JO"/>
+        </w:rPr>
+        <w:t>Thus,</w:t>
+      </w:r>
+      <w:r>
+        <w:rPr>
+          <w:lang w:bidi="ar-JO"/>
+        </w:rPr>
+        <w:t xml:space="preserve"> </w:t>
+      </w:r>
+      <w:r>
+        <w:rPr>
+          <w:lang w:bidi="ar-JO"/>
+        </w:rPr>
+        <w:t>we can perform many more reads against the replicas rather than attacking a single server with all our request</w:t>
+      </w:r>
+      <w:r>
+        <w:rPr>
+          <w:lang w:bidi="ar-JO"/>
+        </w:rPr>
+        <w:t>s</w:t>
+      </w:r>
+      <w:r>
+        <w:rPr>
+          <w:lang w:bidi="ar-JO"/>
+        </w:rPr>
+        <w:t xml:space="preserve"> to write and read</w:t>
+      </w:r>
+      <w:r>
+        <w:rPr>
+          <w:lang w:bidi="ar-JO"/>
+        </w:rPr>
+        <w:t>.</w:t>
       </w:r>
     </w:p>
     <w:p>
@@ -1223,7 +1263,19 @@
         <w:rPr>
           <w:rFonts w:asciiTheme="majorHAnsi" w:hAnsiTheme="majorHAnsi"/>
         </w:rPr>
-        <w:t xml:space="preserve"> allowing on write access at a time. This technique can be applied by</w:t>
+        <w:t xml:space="preserve"> allowing on</w:t>
+      </w:r>
+      <w:r>
+        <w:rPr>
+          <w:rFonts w:asciiTheme="majorHAnsi" w:hAnsiTheme="majorHAnsi"/>
+        </w:rPr>
+        <w:t>e</w:t>
+      </w:r>
+      <w:r>
+        <w:rPr>
+          <w:rFonts w:asciiTheme="majorHAnsi" w:hAnsiTheme="majorHAnsi"/>
+        </w:rPr>
+        <w:t xml:space="preserve"> write access at a time. This technique can be applied by</w:t>
       </w:r>
       <w:r>
         <w:rPr>
@@ -1259,7 +1311,55 @@
         <w:rPr>
           <w:rFonts w:asciiTheme="majorHAnsi" w:hAnsiTheme="majorHAnsi"/>
         </w:rPr>
-        <w:t xml:space="preserve"> be effect. Thus, less writing and less updating per second, which leads to higher latency of transaction. In the case of replicating the data across many servers can make things worse, because the database engine will enforce extending the locks across the network, which leads to higher latency.</w:t>
+        <w:t xml:space="preserve"> be</w:t>
+      </w:r>
+      <w:r>
+        <w:rPr>
+          <w:rFonts w:asciiTheme="majorHAnsi" w:hAnsiTheme="majorHAnsi"/>
+        </w:rPr>
+        <w:t xml:space="preserve"> in</w:t>
+      </w:r>
+      <w:r>
+        <w:rPr>
+          <w:rFonts w:asciiTheme="majorHAnsi" w:hAnsiTheme="majorHAnsi"/>
+        </w:rPr>
+        <w:t xml:space="preserve"> effect. Thus, less writing and less updating per second, which leads to </w:t>
+      </w:r>
+      <w:r>
+        <w:rPr>
+          <w:rFonts w:asciiTheme="majorHAnsi" w:hAnsiTheme="majorHAnsi"/>
+        </w:rPr>
+        <w:t xml:space="preserve">a </w:t>
+      </w:r>
+      <w:r>
+        <w:rPr>
+          <w:rFonts w:asciiTheme="majorHAnsi" w:hAnsiTheme="majorHAnsi"/>
+        </w:rPr>
+        <w:t>higher latency of transaction</w:t>
+      </w:r>
+      <w:r>
+        <w:rPr>
+          <w:rFonts w:asciiTheme="majorHAnsi" w:hAnsiTheme="majorHAnsi"/>
+        </w:rPr>
+        <w:t>s</w:t>
+      </w:r>
+      <w:r>
+        <w:rPr>
+          <w:rFonts w:asciiTheme="majorHAnsi" w:hAnsiTheme="majorHAnsi"/>
+        </w:rPr>
+        <w:t>. In the case of replicating the data across many servers</w:t>
+      </w:r>
+      <w:r>
+        <w:rPr>
+          <w:rFonts w:asciiTheme="majorHAnsi" w:hAnsiTheme="majorHAnsi"/>
+        </w:rPr>
+        <w:t>, it</w:t>
+      </w:r>
+      <w:r>
+        <w:rPr>
+          <w:rFonts w:asciiTheme="majorHAnsi" w:hAnsiTheme="majorHAnsi"/>
+        </w:rPr>
+        <w:t xml:space="preserve"> can make things worse because the database engine will enforce extending the locks across the network, which leads to higher latency.</w:t>
       </w:r>
     </w:p>
     <w:p>
@@ -1284,13 +1384,19 @@
         <w:rPr>
           <w:rFonts w:asciiTheme="majorHAnsi" w:hAnsiTheme="majorHAnsi"/>
         </w:rPr>
-        <w:t xml:space="preserve">in </w:t>
-      </w:r>
-      <w:r>
-        <w:rPr>
-          <w:rFonts w:asciiTheme="majorHAnsi" w:hAnsiTheme="majorHAnsi"/>
-        </w:rPr>
-        <w:t>Mongo</w:t>
+        <w:t xml:space="preserve">in Mongo </w:t>
+      </w:r>
+      <w:r>
+        <w:rPr>
+          <w:rFonts w:asciiTheme="majorHAnsi" w:hAnsiTheme="majorHAnsi"/>
+        </w:rPr>
+        <w:t xml:space="preserve">is much </w:t>
+      </w:r>
+      <w:r>
+        <w:rPr>
+          <w:rFonts w:asciiTheme="majorHAnsi" w:hAnsiTheme="majorHAnsi"/>
+        </w:rPr>
+        <w:t>simpler, in</w:t>
       </w:r>
       <w:r>
         <w:rPr>
@@ -1302,13 +1408,73 @@
         <w:rPr>
           <w:rFonts w:asciiTheme="majorHAnsi" w:hAnsiTheme="majorHAnsi"/>
         </w:rPr>
-        <w:t xml:space="preserve">is much </w:t>
-      </w:r>
-      <w:r>
-        <w:rPr>
-          <w:rFonts w:asciiTheme="majorHAnsi" w:hAnsiTheme="majorHAnsi"/>
-        </w:rPr>
-        <w:t>simpler, in</w:t>
+        <w:t xml:space="preserve">the </w:t>
+      </w:r>
+      <w:r>
+        <w:rPr>
+          <w:rFonts w:asciiTheme="majorHAnsi" w:hAnsiTheme="majorHAnsi"/>
+        </w:rPr>
+        <w:t xml:space="preserve">case of </w:t>
+      </w:r>
+      <w:r>
+        <w:rPr>
+          <w:rFonts w:asciiTheme="majorHAnsi" w:hAnsiTheme="majorHAnsi"/>
+        </w:rPr>
+        <w:t>schema less</w:t>
+      </w:r>
+      <w:r>
+        <w:rPr>
+          <w:rFonts w:asciiTheme="majorHAnsi" w:hAnsiTheme="majorHAnsi"/>
+        </w:rPr>
+        <w:t xml:space="preserve"> collections,</w:t>
+      </w:r>
+      <w:r>
+        <w:rPr>
+          <w:rFonts w:asciiTheme="majorHAnsi" w:hAnsiTheme="majorHAnsi"/>
+        </w:rPr>
+        <w:t xml:space="preserve"> because mongo has </w:t>
+      </w:r>
+      <w:r>
+        <w:rPr>
+          <w:rFonts w:asciiTheme="majorHAnsi" w:hAnsiTheme="majorHAnsi"/>
+        </w:rPr>
+        <w:t xml:space="preserve">a </w:t>
+      </w:r>
+      <w:r>
+        <w:rPr>
+          <w:rFonts w:asciiTheme="majorHAnsi" w:hAnsiTheme="majorHAnsi"/>
+        </w:rPr>
+        <w:t>single document writing scope, and updating documents occur one at a time</w:t>
+      </w:r>
+      <w:r>
+        <w:rPr>
+          <w:rFonts w:asciiTheme="majorHAnsi" w:hAnsiTheme="majorHAnsi"/>
+        </w:rPr>
+        <w:t xml:space="preserve">. </w:t>
+      </w:r>
+      <w:r>
+        <w:rPr>
+          <w:rFonts w:asciiTheme="majorHAnsi" w:hAnsiTheme="majorHAnsi"/>
+        </w:rPr>
+        <w:t>Furthermore,</w:t>
+      </w:r>
+      <w:r>
+        <w:rPr>
+          <w:rFonts w:asciiTheme="majorHAnsi" w:hAnsiTheme="majorHAnsi"/>
+        </w:rPr>
+        <w:t xml:space="preserve"> no need to extend locking on multiple collections since there are no relationships to enforce and no schema to protect. </w:t>
+      </w:r>
+      <w:r>
+        <w:rPr>
+          <w:rFonts w:asciiTheme="majorHAnsi" w:hAnsiTheme="majorHAnsi"/>
+        </w:rPr>
+        <w:t>I</w:t>
+      </w:r>
+      <w:r>
+        <w:rPr>
+          <w:rFonts w:asciiTheme="majorHAnsi" w:hAnsiTheme="majorHAnsi"/>
+        </w:rPr>
+        <w:t>n</w:t>
       </w:r>
       <w:r>
         <w:rPr>
@@ -1320,55 +1486,43 @@
         <w:rPr>
           <w:rFonts w:asciiTheme="majorHAnsi" w:hAnsiTheme="majorHAnsi"/>
         </w:rPr>
-        <w:t xml:space="preserve">the </w:t>
-      </w:r>
-      <w:r>
-        <w:rPr>
-          <w:rFonts w:asciiTheme="majorHAnsi" w:hAnsiTheme="majorHAnsi"/>
-        </w:rPr>
-        <w:t xml:space="preserve">case of </w:t>
-      </w:r>
-      <w:r>
-        <w:rPr>
-          <w:rFonts w:asciiTheme="majorHAnsi" w:hAnsiTheme="majorHAnsi"/>
-        </w:rPr>
-        <w:t>schema less</w:t>
-      </w:r>
-      <w:r>
-        <w:rPr>
-          <w:rFonts w:asciiTheme="majorHAnsi" w:hAnsiTheme="majorHAnsi"/>
-        </w:rPr>
-        <w:t xml:space="preserve"> collections,</w:t>
-      </w:r>
-      <w:r>
-        <w:rPr>
-          <w:rFonts w:asciiTheme="majorHAnsi" w:hAnsiTheme="majorHAnsi"/>
-        </w:rPr>
-        <w:t xml:space="preserve"> because mongo has single document writing scope, and updating documents occur one at a time</w:t>
-      </w:r>
-      <w:r>
-        <w:rPr>
-          <w:rFonts w:asciiTheme="majorHAnsi" w:hAnsiTheme="majorHAnsi"/>
-        </w:rPr>
-        <w:t xml:space="preserve">. </w:t>
-      </w:r>
-      <w:r>
-        <w:rPr>
-          <w:rFonts w:asciiTheme="majorHAnsi" w:hAnsiTheme="majorHAnsi"/>
-        </w:rPr>
-        <w:t>Furthermore,</w:t>
-      </w:r>
-      <w:r>
-        <w:rPr>
-          <w:rFonts w:asciiTheme="majorHAnsi" w:hAnsiTheme="majorHAnsi"/>
-        </w:rPr>
-        <w:t xml:space="preserve"> no need to extend locking on multiple collections since there are no relationships to enforce and no schema to protect. </w:t>
-      </w:r>
-      <w:r>
-        <w:rPr>
-          <w:rFonts w:asciiTheme="majorHAnsi" w:hAnsiTheme="majorHAnsi"/>
-        </w:rPr>
-        <w:t>in</w:t>
+        <w:t>our assignment</w:t>
+      </w:r>
+      <w:r>
+        <w:rPr>
+          <w:rFonts w:asciiTheme="majorHAnsi" w:hAnsiTheme="majorHAnsi"/>
+        </w:rPr>
+        <w:t xml:space="preserve"> where mongo has a schema, </w:t>
+      </w:r>
+      <w:r>
+        <w:rPr>
+          <w:rFonts w:asciiTheme="majorHAnsi" w:hAnsiTheme="majorHAnsi"/>
+        </w:rPr>
+        <w:t>we</w:t>
+      </w:r>
+      <w:r>
+        <w:rPr>
+          <w:rFonts w:asciiTheme="majorHAnsi" w:hAnsiTheme="majorHAnsi"/>
+        </w:rPr>
+        <w:t xml:space="preserve"> enforce</w:t>
+      </w:r>
+      <w:r>
+        <w:rPr>
+          <w:rFonts w:asciiTheme="majorHAnsi" w:hAnsiTheme="majorHAnsi"/>
+        </w:rPr>
+        <w:t>d</w:t>
+      </w:r>
+      <w:r>
+        <w:rPr>
+          <w:rFonts w:asciiTheme="majorHAnsi" w:hAnsiTheme="majorHAnsi"/>
+        </w:rPr>
+        <w:t xml:space="preserve"> data consistency by using two phase commit technique</w:t>
+      </w:r>
+      <w:r>
+        <w:rPr>
+          <w:rFonts w:asciiTheme="majorHAnsi" w:hAnsiTheme="majorHAnsi"/>
+        </w:rPr>
+        <w:t>.</w:t>
       </w:r>
       <w:r>
         <w:rPr>
@@ -1380,37 +1534,13 @@
         <w:rPr>
           <w:rFonts w:asciiTheme="majorHAnsi" w:hAnsiTheme="majorHAnsi"/>
         </w:rPr>
-        <w:t>our assignment</w:t>
-      </w:r>
-      <w:r>
-        <w:rPr>
-          <w:rFonts w:asciiTheme="majorHAnsi" w:hAnsiTheme="majorHAnsi"/>
-        </w:rPr>
-        <w:t xml:space="preserve"> where mongo has a schema, </w:t>
-      </w:r>
-      <w:r>
-        <w:rPr>
-          <w:rFonts w:asciiTheme="majorHAnsi" w:hAnsiTheme="majorHAnsi"/>
-        </w:rPr>
-        <w:t>we</w:t>
-      </w:r>
-      <w:r>
-        <w:rPr>
-          <w:rFonts w:asciiTheme="majorHAnsi" w:hAnsiTheme="majorHAnsi"/>
-        </w:rPr>
-        <w:t xml:space="preserve"> enforce</w:t>
-      </w:r>
-      <w:r>
-        <w:rPr>
-          <w:rFonts w:asciiTheme="majorHAnsi" w:hAnsiTheme="majorHAnsi"/>
-        </w:rPr>
-        <w:t>d</w:t>
-      </w:r>
-      <w:r>
-        <w:rPr>
-          <w:rFonts w:asciiTheme="majorHAnsi" w:hAnsiTheme="majorHAnsi"/>
-        </w:rPr>
-        <w:t xml:space="preserve"> data consistency by using two phase commit techniques, but the</w:t>
+        <w:t>T</w:t>
+      </w:r>
+      <w:r>
+        <w:rPr>
+          <w:rFonts w:asciiTheme="majorHAnsi" w:hAnsiTheme="majorHAnsi"/>
+        </w:rPr>
+        <w:t>he</w:t>
       </w:r>
       <w:r>
         <w:rPr>
@@ -1422,7 +1552,19 @@
         <w:rPr>
           <w:rFonts w:asciiTheme="majorHAnsi" w:hAnsiTheme="majorHAnsi"/>
         </w:rPr>
-        <w:t xml:space="preserve">engine will never extend locking on multiple collection. This has been said, the latency time will be better. </w:t>
+        <w:t>engine will never extend locking on multiple collection</w:t>
+      </w:r>
+      <w:r>
+        <w:rPr>
+          <w:rFonts w:asciiTheme="majorHAnsi" w:hAnsiTheme="majorHAnsi"/>
+        </w:rPr>
+        <w:t>s</w:t>
+      </w:r>
+      <w:r>
+        <w:rPr>
+          <w:rFonts w:asciiTheme="majorHAnsi" w:hAnsiTheme="majorHAnsi"/>
+        </w:rPr>
+        <w:t xml:space="preserve">. This has been said, the latency time will be better. </w:t>
       </w:r>
       <w:r>
         <w:rPr>
@@ -1446,7 +1588,67 @@
         <w:rPr>
           <w:rFonts w:asciiTheme="majorHAnsi" w:hAnsiTheme="majorHAnsi"/>
         </w:rPr>
-        <w:t xml:space="preserve"> not let you lock across servers. A replica set in mongo consist of one primary that accept all rights, and several secondaries which will be replicated versions of the primary, but the main difference here is the locks do not extend from the primary to the secondaries. </w:t>
+        <w:t xml:space="preserve"> not let you lock across servers. A replica set in mongo consist</w:t>
+      </w:r>
+      <w:r>
+        <w:rPr>
+          <w:rFonts w:asciiTheme="majorHAnsi" w:hAnsiTheme="majorHAnsi"/>
+        </w:rPr>
+        <w:t>s</w:t>
+      </w:r>
+      <w:r>
+        <w:rPr>
+          <w:rFonts w:asciiTheme="majorHAnsi" w:hAnsiTheme="majorHAnsi"/>
+        </w:rPr>
+        <w:t xml:space="preserve"> of one primary that accept</w:t>
+      </w:r>
+      <w:r>
+        <w:rPr>
+          <w:rFonts w:asciiTheme="majorHAnsi" w:hAnsiTheme="majorHAnsi"/>
+        </w:rPr>
+        <w:t>s</w:t>
+      </w:r>
+      <w:r>
+        <w:rPr>
+          <w:rFonts w:asciiTheme="majorHAnsi" w:hAnsiTheme="majorHAnsi"/>
+        </w:rPr>
+        <w:t xml:space="preserve"> all rights, and several secondaries which will be replicated versions of the primary</w:t>
+      </w:r>
+      <w:r>
+        <w:rPr>
+          <w:rFonts w:asciiTheme="majorHAnsi" w:hAnsiTheme="majorHAnsi"/>
+        </w:rPr>
+        <w:t>.</w:t>
+      </w:r>
+      <w:r>
+        <w:rPr>
+          <w:rFonts w:asciiTheme="majorHAnsi" w:hAnsiTheme="majorHAnsi"/>
+        </w:rPr>
+        <w:t xml:space="preserve"> </w:t>
+      </w:r>
+      <w:r>
+        <w:rPr>
+          <w:rFonts w:asciiTheme="majorHAnsi" w:hAnsiTheme="majorHAnsi"/>
+        </w:rPr>
+        <w:t>T</w:t>
+      </w:r>
+      <w:r>
+        <w:rPr>
+          <w:rFonts w:asciiTheme="majorHAnsi" w:hAnsiTheme="majorHAnsi"/>
+        </w:rPr>
+        <w:t xml:space="preserve">he main difference here is </w:t>
+      </w:r>
+      <w:r>
+        <w:rPr>
+          <w:rFonts w:asciiTheme="majorHAnsi" w:hAnsiTheme="majorHAnsi"/>
+        </w:rPr>
+        <w:t xml:space="preserve">that </w:t>
+      </w:r>
+      <w:r>
+        <w:rPr>
+          <w:rFonts w:asciiTheme="majorHAnsi" w:hAnsiTheme="majorHAnsi"/>
+        </w:rPr>
+        <w:t xml:space="preserve">the locks do not extend from the primary to the secondaries. </w:t>
       </w:r>
     </w:p>
     <w:p>
@@ -1477,13 +1679,31 @@
         <w:rPr>
           <w:rFonts w:asciiTheme="majorHAnsi" w:hAnsiTheme="majorHAnsi"/>
         </w:rPr>
-        <w:t>can an</w:t>
-      </w:r>
-      <w:r>
-        <w:rPr>
-          <w:rFonts w:asciiTheme="majorHAnsi" w:hAnsiTheme="majorHAnsi"/>
-        </w:rPr>
-        <w:t xml:space="preserve"> update command to the primary and wait until the document has been replicated to all serves. Or we can </w:t>
+        <w:t xml:space="preserve">can </w:t>
+      </w:r>
+      <w:r>
+        <w:rPr>
+          <w:rFonts w:asciiTheme="majorHAnsi" w:hAnsiTheme="majorHAnsi"/>
+        </w:rPr>
+        <w:t>make an</w:t>
+      </w:r>
+      <w:r>
+        <w:rPr>
+          <w:rFonts w:asciiTheme="majorHAnsi" w:hAnsiTheme="majorHAnsi"/>
+        </w:rPr>
+        <w:t xml:space="preserve"> update command to the primary and wait until the document has been replicated to all serve</w:t>
+      </w:r>
+      <w:r>
+        <w:rPr>
+          <w:rFonts w:asciiTheme="majorHAnsi" w:hAnsiTheme="majorHAnsi"/>
+        </w:rPr>
+        <w:t>r</w:t>
+      </w:r>
+      <w:r>
+        <w:rPr>
+          <w:rFonts w:asciiTheme="majorHAnsi" w:hAnsiTheme="majorHAnsi"/>
+        </w:rPr>
+        <w:t xml:space="preserve">s. Or we can </w:t>
       </w:r>
       <w:r>
         <w:rPr>
@@ -1495,25 +1715,37 @@
         <w:rPr>
           <w:rFonts w:asciiTheme="majorHAnsi" w:hAnsiTheme="majorHAnsi"/>
         </w:rPr>
-        <w:t xml:space="preserve"> only wait for the primary to persist the document. O</w:t>
-      </w:r>
-      <w:r>
-        <w:rPr>
-          <w:rFonts w:asciiTheme="majorHAnsi" w:hAnsiTheme="majorHAnsi"/>
-        </w:rPr>
-        <w:t xml:space="preserve">r </w:t>
-      </w:r>
-      <w:r>
-        <w:rPr>
-          <w:rFonts w:asciiTheme="majorHAnsi" w:hAnsiTheme="majorHAnsi"/>
-        </w:rPr>
-        <w:t>we</w:t>
-      </w:r>
-      <w:r>
-        <w:rPr>
-          <w:rFonts w:asciiTheme="majorHAnsi" w:hAnsiTheme="majorHAnsi"/>
-        </w:rPr>
-        <w:t xml:space="preserve"> can choose that </w:t>
+        <w:t xml:space="preserve"> only wait for the primary to persist the document.</w:t>
+      </w:r>
+      <w:r>
+        <w:rPr>
+          <w:rFonts w:asciiTheme="majorHAnsi" w:hAnsiTheme="majorHAnsi"/>
+        </w:rPr>
+        <w:t xml:space="preserve"> W</w:t>
+      </w:r>
+      <w:r>
+        <w:rPr>
+          <w:rFonts w:asciiTheme="majorHAnsi" w:hAnsiTheme="majorHAnsi"/>
+        </w:rPr>
+        <w:t>e</w:t>
+      </w:r>
+      <w:r>
+        <w:rPr>
+          <w:rFonts w:asciiTheme="majorHAnsi" w:hAnsiTheme="majorHAnsi"/>
+        </w:rPr>
+        <w:t xml:space="preserve"> can </w:t>
+      </w:r>
+      <w:r>
+        <w:rPr>
+          <w:rFonts w:asciiTheme="majorHAnsi" w:hAnsiTheme="majorHAnsi"/>
+        </w:rPr>
+        <w:t xml:space="preserve">also </w:t>
+      </w:r>
+      <w:r>
+        <w:rPr>
+          <w:rFonts w:asciiTheme="majorHAnsi" w:hAnsiTheme="majorHAnsi"/>
+        </w:rPr>
+        <w:t xml:space="preserve">choose that </w:t>
       </w:r>
       <w:r>
         <w:rPr>
@@ -1537,19 +1769,19 @@
         <w:rPr>
           <w:rFonts w:asciiTheme="majorHAnsi" w:hAnsiTheme="majorHAnsi"/>
         </w:rPr>
-        <w:t xml:space="preserve"> before the write was acknowledged, or </w:t>
-      </w:r>
-      <w:r>
-        <w:rPr>
-          <w:rFonts w:asciiTheme="majorHAnsi" w:hAnsiTheme="majorHAnsi"/>
-        </w:rPr>
-        <w:t>even we</w:t>
-      </w:r>
-      <w:r>
-        <w:rPr>
-          <w:rFonts w:asciiTheme="majorHAnsi" w:hAnsiTheme="majorHAnsi"/>
-        </w:rPr>
-        <w:t xml:space="preserve"> can choose to hand over the document to primary and not even care whether it was persisted or not. </w:t>
+        <w:t xml:space="preserve"> before the write was acknowledged</w:t>
+      </w:r>
+      <w:r>
+        <w:rPr>
+          <w:rFonts w:asciiTheme="majorHAnsi" w:hAnsiTheme="majorHAnsi"/>
+        </w:rPr>
+        <w:t xml:space="preserve">. Moreover, we can even </w:t>
+      </w:r>
+      <w:r>
+        <w:rPr>
+          <w:rFonts w:asciiTheme="majorHAnsi" w:hAnsiTheme="majorHAnsi"/>
+        </w:rPr>
+        <w:t xml:space="preserve">choose to hand over the document to primary and not care whether it was persisted or not. </w:t>
       </w:r>
     </w:p>
     <w:p>
@@ -1619,7 +1851,19 @@
         <w:rPr>
           <w:rFonts w:asciiTheme="majorHAnsi" w:hAnsiTheme="majorHAnsi"/>
         </w:rPr>
-        <w:t xml:space="preserve"> since we are dealing with orders and updating documents in more than one collection</w:t>
+        <w:t xml:space="preserve"> </w:t>
+      </w:r>
+      <w:r>
+        <w:rPr>
+          <w:rFonts w:asciiTheme="majorHAnsi" w:hAnsiTheme="majorHAnsi"/>
+        </w:rPr>
+        <w:t>S</w:t>
+      </w:r>
+      <w:r>
+        <w:rPr>
+          <w:rFonts w:asciiTheme="majorHAnsi" w:hAnsiTheme="majorHAnsi"/>
+        </w:rPr>
+        <w:t>ince we are dealing with orders and updating documents in more than one collection</w:t>
       </w:r>
       <w:r>
         <w:rPr>
@@ -1655,7 +1899,31 @@
         <w:rPr>
           <w:rFonts w:asciiTheme="majorHAnsi" w:hAnsiTheme="majorHAnsi"/>
         </w:rPr>
-        <w:t xml:space="preserve"> The transaction framework introduced in mongo 3,2 in not easy to use and it requires complex configuration.  </w:t>
+        <w:t xml:space="preserve"> The transaction framework introduced in mongo 3</w:t>
+      </w:r>
+      <w:r>
+        <w:rPr>
+          <w:rFonts w:asciiTheme="majorHAnsi" w:hAnsiTheme="majorHAnsi"/>
+        </w:rPr>
+        <w:t>.</w:t>
+      </w:r>
+      <w:r>
+        <w:rPr>
+          <w:rFonts w:asciiTheme="majorHAnsi" w:hAnsiTheme="majorHAnsi"/>
+        </w:rPr>
+        <w:t xml:space="preserve">2 </w:t>
+      </w:r>
+      <w:r>
+        <w:rPr>
+          <w:rFonts w:asciiTheme="majorHAnsi" w:hAnsiTheme="majorHAnsi"/>
+        </w:rPr>
+        <w:t xml:space="preserve">is </w:t>
+      </w:r>
+      <w:r>
+        <w:rPr>
+          <w:rFonts w:asciiTheme="majorHAnsi" w:hAnsiTheme="majorHAnsi"/>
+        </w:rPr>
+        <w:t xml:space="preserve">not easy to use and it requires complex configuration.  </w:t>
       </w:r>
     </w:p>
     <w:p>
@@ -1700,7 +1968,19 @@
         <w:rPr>
           <w:rFonts w:asciiTheme="majorHAnsi" w:hAnsiTheme="majorHAnsi"/>
         </w:rPr>
-        <w:t xml:space="preserve"> modify the data all the time and mange transactions across multiple collections. </w:t>
+        <w:t xml:space="preserve"> modify the data all the time and man</w:t>
+      </w:r>
+      <w:r>
+        <w:rPr>
+          <w:rFonts w:asciiTheme="majorHAnsi" w:hAnsiTheme="majorHAnsi"/>
+        </w:rPr>
+        <w:t>a</w:t>
+      </w:r>
+      <w:r>
+        <w:rPr>
+          <w:rFonts w:asciiTheme="majorHAnsi" w:hAnsiTheme="majorHAnsi"/>
+        </w:rPr>
+        <w:t xml:space="preserve">ge transactions across multiple collections. </w:t>
       </w:r>
     </w:p>
     <w:p>
@@ -1749,7 +2029,19 @@
         <w:rPr>
           <w:rFonts w:asciiTheme="majorHAnsi" w:hAnsiTheme="majorHAnsi"/>
         </w:rPr>
-        <w:t xml:space="preserve"> it is much harder to achieve. One thing to notice though, when</w:t>
+        <w:t xml:space="preserve"> </w:t>
+      </w:r>
+      <w:r>
+        <w:rPr>
+          <w:rFonts w:asciiTheme="majorHAnsi" w:hAnsiTheme="majorHAnsi"/>
+        </w:rPr>
+        <w:t>SQL</w:t>
+      </w:r>
+      <w:r>
+        <w:rPr>
+          <w:rFonts w:asciiTheme="majorHAnsi" w:hAnsiTheme="majorHAnsi"/>
+        </w:rPr>
+        <w:t xml:space="preserve"> is much harder to achieve. One thing to notice though, when</w:t>
       </w:r>
       <w:r>
         <w:rPr>
@@ -1773,7 +2065,19 @@
         <w:rPr>
           <w:rFonts w:asciiTheme="majorHAnsi" w:hAnsiTheme="majorHAnsi"/>
         </w:rPr>
-        <w:t xml:space="preserve"> Moreover, we had to force some normalization in a way that mongo is not intended to deal with in the first place. Mongo will be a very good choice when we are dealing with data that can grow fast and we do not know the shape of the data beforehand. However, in this assignment SQL will be a better choice since data organization can be achieved easily.</w:t>
+        <w:t xml:space="preserve"> Moreover, we had to force some normalization in a way that mongo is not intended to deal with in the first place. Mongo will be a very good choice when we are dealing with data that can grow fast and we do not know the shape of the data </w:t>
+      </w:r>
+      <w:r>
+        <w:rPr>
+          <w:rFonts w:asciiTheme="majorHAnsi" w:hAnsiTheme="majorHAnsi"/>
+        </w:rPr>
+        <w:t>in advance</w:t>
+      </w:r>
+      <w:r>
+        <w:rPr>
+          <w:rFonts w:asciiTheme="majorHAnsi" w:hAnsiTheme="majorHAnsi"/>
+        </w:rPr>
+        <w:t>. However, in this assignment SQL will be a better choice since data organization can be achieved easily.</w:t>
       </w:r>
     </w:p>
     <w:p>
@@ -1827,13 +2131,33 @@
         <w:rPr>
           <w:rFonts w:asciiTheme="majorHAnsi" w:hAnsiTheme="majorHAnsi"/>
         </w:rPr>
-        <w:t xml:space="preserve">Mongo has </w:t>
-      </w:r>
-      <w:r>
-        <w:rPr>
-          <w:rFonts w:asciiTheme="majorHAnsi" w:hAnsiTheme="majorHAnsi"/>
-        </w:rPr>
-        <w:t>Low level query language: while NoSQL databases have extended NoSQL to allow for joins, NoSQL does not have the versatility, or the interoperability of SQL.</w:t>
+        <w:t>Mongo has</w:t>
+      </w:r>
+      <w:r>
+        <w:rPr>
+          <w:rFonts w:asciiTheme="majorHAnsi" w:hAnsiTheme="majorHAnsi"/>
+        </w:rPr>
+        <w:t xml:space="preserve"> a</w:t>
+      </w:r>
+      <w:r>
+        <w:rPr>
+          <w:rFonts w:asciiTheme="majorHAnsi" w:hAnsiTheme="majorHAnsi"/>
+        </w:rPr>
+        <w:t xml:space="preserve"> </w:t>
+      </w:r>
+      <w:proofErr w:type="gramStart"/>
+      <w:r>
+        <w:rPr>
+          <w:rFonts w:asciiTheme="majorHAnsi" w:hAnsiTheme="majorHAnsi"/>
+        </w:rPr>
+        <w:t>Low level</w:t>
+      </w:r>
+      <w:proofErr w:type="gramEnd"/>
+      <w:r>
+        <w:rPr>
+          <w:rFonts w:asciiTheme="majorHAnsi" w:hAnsiTheme="majorHAnsi"/>
+        </w:rPr>
+        <w:t xml:space="preserve"> query language: while NoSQL databases have extended NoSQL to allow for joins, NoSQL does not have the versatility, or the interoperability of SQL.</w:t>
       </w:r>
     </w:p>
     <w:p>
@@ -1967,7 +2291,24 @@
     <w:p/>
     <w:p>
       <w:r>
-        <w:t>Customer and order relationship, is one customer has many ord</w:t>
+        <w:t xml:space="preserve">Customer and order relationship </w:t>
+      </w:r>
+      <w:proofErr w:type="gramStart"/>
+      <w:r>
+        <w:t>is</w:t>
+      </w:r>
+      <w:proofErr w:type="gramEnd"/>
+      <w:r>
+        <w:t xml:space="preserve"> that</w:t>
+      </w:r>
+      <w:r>
+        <w:t xml:space="preserve"> one </w:t>
+      </w:r>
+      <w:r>
+        <w:t>customer has</w:t>
+      </w:r>
+      <w:r>
+        <w:t xml:space="preserve"> many ord</w:t>
       </w:r>
       <w:r>
         <w:t>ers:</w:t>
@@ -1975,20 +2316,27 @@
     </w:p>
     <w:p>
       <w:r>
-        <w:t xml:space="preserve">The possibility of mapping </w:t>
-      </w:r>
-      <w:proofErr w:type="gramStart"/>
-      <w:r>
-        <w:t>are</w:t>
-      </w:r>
-      <w:proofErr w:type="gramEnd"/>
+        <w:t>The possibilit</w:t>
+      </w:r>
+      <w:r>
+        <w:t xml:space="preserve">ies </w:t>
+      </w:r>
+      <w:r>
+        <w:t xml:space="preserve">of mapping </w:t>
+      </w:r>
+      <w:r>
+        <w:t>are:</w:t>
+      </w:r>
+    </w:p>
+    <w:p>
+      <w:r>
+        <w:t>1</w:t>
+      </w:r>
       <w:r>
         <w:t>:</w:t>
       </w:r>
-    </w:p>
-    <w:p>
-      <w:r>
-        <w:t xml:space="preserve">1, reference id </w:t>
+      <w:r>
+        <w:t xml:space="preserve"> reference id </w:t>
       </w:r>
     </w:p>
     <w:p>
@@ -2000,7 +2348,13 @@
         </w:numPr>
       </w:pPr>
       <w:r>
-        <w:t>: customer has an array of references (ides) f</w:t>
+        <w:t>: customer has an array of references (</w:t>
+      </w:r>
+      <w:r>
+        <w:t>IDs</w:t>
+      </w:r>
+      <w:r>
+        <w:t>) f</w:t>
       </w:r>
       <w:r>
         <w:t>rom</w:t>
@@ -2010,6 +2364,9 @@
       </w:r>
       <w:r>
         <w:t xml:space="preserve"> collection</w:t>
+      </w:r>
+      <w:r>
+        <w:t>:</w:t>
       </w:r>
     </w:p>
     <w:p>
@@ -2039,7 +2396,30 @@
         <w:t>must</w:t>
       </w:r>
       <w:r>
-        <w:t xml:space="preserve"> happed through two phase transaction,</w:t>
+        <w:t xml:space="preserve"> happe</w:t>
+      </w:r>
+      <w:r>
+        <w:t>n</w:t>
+      </w:r>
+      <w:r>
+        <w:t xml:space="preserve"> through </w:t>
+      </w:r>
+      <w:r>
+        <w:t xml:space="preserve">a </w:t>
+      </w:r>
+      <w:proofErr w:type="gramStart"/>
+      <w:r>
+        <w:t>two phase</w:t>
+      </w:r>
+      <w:proofErr w:type="gramEnd"/>
+      <w:r>
+        <w:t xml:space="preserve"> </w:t>
+      </w:r>
+      <w:r>
+        <w:t>commit</w:t>
+      </w:r>
+      <w:r>
+        <w:t>,</w:t>
       </w:r>
     </w:p>
     <w:p>
@@ -2067,13 +2447,17 @@
       <w:r>
         <w:t xml:space="preserve">(adding an order </w:t>
       </w:r>
-      <w:proofErr w:type="spellStart"/>
-      <w:r>
-        <w:t>id</w:t>
-      </w:r>
-      <w:proofErr w:type="spellEnd"/>
-      <w:r>
-        <w:t xml:space="preserve"> which does not exist in the order collection)</w:t>
+      <w:r>
+        <w:t>ID</w:t>
+      </w:r>
+      <w:r>
+        <w:t xml:space="preserve"> which does not exist in the order collection</w:t>
+      </w:r>
+      <w:r>
+        <w:t xml:space="preserve"> might cause inconsistency</w:t>
+      </w:r>
+      <w:r>
+        <w:t>)</w:t>
       </w:r>
     </w:p>
     <w:p>
@@ -2082,7 +2466,22 @@
         <w:ind w:left="360"/>
       </w:pPr>
       <w:r>
-        <w:t>-the size is not an issue, because the order reference can have 1,4</w:t>
+        <w:t xml:space="preserve">-the size is not an issue, because the order reference can </w:t>
+      </w:r>
+      <w:r>
+        <w:t>hold</w:t>
+      </w:r>
+      <w:r>
+        <w:t xml:space="preserve"> 1</w:t>
+      </w:r>
+      <w:r>
+        <w:t>.</w:t>
+      </w:r>
+      <w:r>
+        <w:t>4</w:t>
+      </w:r>
+      <w:r>
+        <w:t xml:space="preserve"> </w:t>
       </w:r>
       <w:r>
         <w:t>million</w:t>
@@ -2094,21 +2493,11 @@
         <w:t>s</w:t>
       </w:r>
       <w:r>
-        <w:t xml:space="preserve"> of type object id</w:t>
-      </w:r>
-      <w:proofErr w:type="gramStart"/>
-      <w:r>
-        <w:t xml:space="preserve">   (</w:t>
-      </w:r>
-      <w:proofErr w:type="gramEnd"/>
-      <w:r>
-        <w:t xml:space="preserve">the document in total </w:t>
-      </w:r>
-      <w:proofErr w:type="spellStart"/>
-      <w:r>
-        <w:t>can not</w:t>
-      </w:r>
-      <w:proofErr w:type="spellEnd"/>
+        <w:t xml:space="preserve"> of type object id   (the document in total </w:t>
+      </w:r>
+      <w:r>
+        <w:t>cannot</w:t>
+      </w:r>
       <w:r>
         <w:t xml:space="preserve"> succeed 14 MB)</w:t>
       </w:r>
@@ -2167,7 +2556,19 @@
         <w:rPr>
           <w:lang w:bidi="ar-JO"/>
         </w:rPr>
-        <w:t xml:space="preserve"> each order belong to one customer </w:t>
+        <w:t xml:space="preserve"> each order belong</w:t>
+      </w:r>
+      <w:r>
+        <w:rPr>
+          <w:lang w:bidi="ar-JO"/>
+        </w:rPr>
+        <w:t>s</w:t>
+      </w:r>
+      <w:r>
+        <w:rPr>
+          <w:lang w:bidi="ar-JO"/>
+        </w:rPr>
+        <w:t xml:space="preserve"> to one customer </w:t>
       </w:r>
     </w:p>
     <w:p>
@@ -2179,7 +2580,10 @@
         </w:numPr>
       </w:pPr>
       <w:r>
-        <w:t>: order contains a customer id</w:t>
+        <w:t xml:space="preserve">: order contains a customer </w:t>
+      </w:r>
+      <w:r>
+        <w:t>ID:</w:t>
       </w:r>
     </w:p>
     <w:p>
@@ -2188,7 +2592,13 @@
         <w:ind w:left="360"/>
       </w:pPr>
       <w:r>
-        <w:t>-Reading is slow, because we need to make a lookup from two collections</w:t>
+        <w:t>-Reading is slow, because w</w:t>
+      </w:r>
+      <w:r>
+        <w:t>e</w:t>
+      </w:r>
+      <w:r>
+        <w:t xml:space="preserve"> need to make a lookup from two collections</w:t>
       </w:r>
     </w:p>
     <w:p>
@@ -2196,15 +2606,27 @@
         <w:ind w:firstLine="360"/>
       </w:pPr>
       <w:r>
-        <w:t xml:space="preserve">-updating </w:t>
+        <w:t>-updating has to happe</w:t>
+      </w:r>
+      <w:r>
+        <w:t>n</w:t>
+      </w:r>
+      <w:r>
+        <w:t xml:space="preserve"> through </w:t>
+      </w:r>
+      <w:r>
+        <w:t xml:space="preserve">a </w:t>
       </w:r>
       <w:proofErr w:type="gramStart"/>
       <w:r>
-        <w:t>has to</w:t>
+        <w:t>two phase</w:t>
       </w:r>
       <w:proofErr w:type="gramEnd"/>
       <w:r>
-        <w:t xml:space="preserve"> happed through two phase transaction,</w:t>
+        <w:t xml:space="preserve"> </w:t>
+      </w:r>
+      <w:r>
+        <w:t>commit.</w:t>
       </w:r>
     </w:p>
     <w:p>
@@ -2217,6 +2639,9 @@
       <w:r>
         <w:t>data integrity</w:t>
       </w:r>
+      <w:r>
+        <w:t xml:space="preserve"> the same as in point 1.1</w:t>
+      </w:r>
     </w:p>
     <w:p>
       <w:pPr>
@@ -2226,7 +2651,7 @@
         <w:t>- the size is not an issue</w:t>
       </w:r>
       <w:r>
-        <w:t xml:space="preserve"> ass well</w:t>
+        <w:t xml:space="preserve"> as well</w:t>
       </w:r>
       <w:r>
         <w:t xml:space="preserve"> because we have only one customer </w:t>
@@ -2251,12 +2676,24 @@
         <w:ind w:left="360"/>
       </w:pPr>
       <w:r>
-        <w:t>-there will be some repeated customer ides in the collection, so the redundancy level is higher than the first option but still acceptable</w:t>
-      </w:r>
-    </w:p>
-    <w:p>
-      <w:r>
-        <w:t xml:space="preserve">The final dissension depends on how often we will query towards </w:t>
+        <w:t xml:space="preserve">-there will be some repeated customer </w:t>
+      </w:r>
+      <w:r>
+        <w:t>ID</w:t>
+      </w:r>
+      <w:r>
+        <w:t>s in the collection, so the redundancy level is higher than the first option but still acceptable</w:t>
+      </w:r>
+    </w:p>
+    <w:p>
+      <w:r>
+        <w:t xml:space="preserve">The final </w:t>
+      </w:r>
+      <w:r>
+        <w:t>decision</w:t>
+      </w:r>
+      <w:r>
+        <w:t xml:space="preserve"> depends on how often we will query towards </w:t>
       </w:r>
       <w:r>
         <w:t xml:space="preserve">the </w:t>
@@ -2271,13 +2708,72 @@
     <w:p>
       <w:r>
         <w:lastRenderedPageBreak/>
-        <w:t xml:space="preserve">If the use case is : find all customer who has no orders, it will be easier if we have a reference in the customer collection, and search for null values there, rather than if we have a customer reference in the order collection ; in </w:t>
+        <w:t xml:space="preserve">If the use case </w:t>
+      </w:r>
+      <w:proofErr w:type="gramStart"/>
+      <w:r>
+        <w:t>is :</w:t>
+      </w:r>
+      <w:proofErr w:type="gramEnd"/>
+      <w:r>
+        <w:t xml:space="preserve"> find all customer</w:t>
+      </w:r>
+      <w:r>
+        <w:t>s</w:t>
+      </w:r>
+      <w:r>
+        <w:t xml:space="preserve"> who ha</w:t>
+      </w:r>
+      <w:r>
+        <w:t xml:space="preserve">ve </w:t>
+      </w:r>
+      <w:r>
+        <w:t>no orders</w:t>
+      </w:r>
+      <w:r>
+        <w:t>.</w:t>
+      </w:r>
+      <w:r>
+        <w:t xml:space="preserve"> </w:t>
+      </w:r>
+      <w:r>
+        <w:t xml:space="preserve">Then </w:t>
+      </w:r>
+      <w:r>
+        <w:t xml:space="preserve">it will be easier if we have a reference in the customer collection, and search for null values there rather than if we have a customer reference in the order collection </w:t>
+      </w:r>
+      <w:r>
+        <w:t>.</w:t>
+      </w:r>
+      <w:r>
+        <w:t xml:space="preserve"> </w:t>
+      </w:r>
+      <w:r>
+        <w:t>I</w:t>
+      </w:r>
+      <w:r>
+        <w:t xml:space="preserve">n </w:t>
       </w:r>
       <w:r>
         <w:t>t</w:t>
       </w:r>
       <w:r>
-        <w:t xml:space="preserve">his case we need to find all customer ides in the order collection and </w:t>
+        <w:t>his case</w:t>
+      </w:r>
+      <w:r>
+        <w:t>,</w:t>
+      </w:r>
+      <w:r>
+        <w:t xml:space="preserve"> we need to find all customer </w:t>
+      </w:r>
+      <w:r>
+        <w:t>I</w:t>
+      </w:r>
+      <w:r>
+        <w:t xml:space="preserve">Ds  </w:t>
+      </w:r>
+      <w:r>
+        <w:t xml:space="preserve">in the order collection and </w:t>
       </w:r>
       <w:r>
         <w:t>c</w:t>
@@ -2295,7 +2791,16 @@
         <w:t>e</w:t>
       </w:r>
       <w:r>
-        <w:t xml:space="preserve"> them with all customer ides from the customer </w:t>
+        <w:t xml:space="preserve"> them with all customer </w:t>
+      </w:r>
+      <w:r>
+        <w:t>I</w:t>
+      </w:r>
+      <w:r>
+        <w:t xml:space="preserve">Ds </w:t>
+      </w:r>
+      <w:r>
+        <w:t xml:space="preserve">from the customer </w:t>
       </w:r>
       <w:r>
         <w:t>collection</w:t>
@@ -2333,12 +2838,33 @@
     </w:p>
     <w:p>
       <w:r>
-        <w:t xml:space="preserve">2, embedded document </w:t>
-      </w:r>
-    </w:p>
-    <w:p>
-      <w:r>
-        <w:t>2.1 Order embed the customer object as a subdocument</w:t>
+        <w:t>2</w:t>
+      </w:r>
+      <w:r>
+        <w:t>:</w:t>
+      </w:r>
+      <w:r>
+        <w:t xml:space="preserve"> embedded document </w:t>
+      </w:r>
+    </w:p>
+    <w:p>
+      <w:r>
+        <w:t xml:space="preserve">2.1 Order </w:t>
+      </w:r>
+      <w:r>
+        <w:t>collection</w:t>
+      </w:r>
+      <w:r>
+        <w:t xml:space="preserve">  </w:t>
+      </w:r>
+      <w:r>
+        <w:t>embed</w:t>
+      </w:r>
+      <w:r>
+        <w:t>s</w:t>
+      </w:r>
+      <w:r>
+        <w:t xml:space="preserve"> the customer object as a subdocument</w:t>
       </w:r>
     </w:p>
     <w:p>
@@ -2353,12 +2879,36 @@
     <w:p>
       <w:r>
         <w:tab/>
-        <w:t>-Atomic update (good, but on the expense of redundant data)</w:t>
-      </w:r>
-    </w:p>
-    <w:p>
-      <w:r>
-        <w:t>2.2Customer embed and array of order objects</w:t>
+        <w:t xml:space="preserve">-Atomic update (good, but </w:t>
+      </w:r>
+      <w:r>
+        <w:t>at</w:t>
+      </w:r>
+      <w:r>
+        <w:t xml:space="preserve"> the expense of </w:t>
+      </w:r>
+      <w:r>
+        <w:t xml:space="preserve">the </w:t>
+      </w:r>
+      <w:r>
+        <w:t>redundant data)</w:t>
+      </w:r>
+    </w:p>
+    <w:p>
+      <w:r>
+        <w:t>2.2Customer</w:t>
+      </w:r>
+      <w:r>
+        <w:t xml:space="preserve"> collection</w:t>
+      </w:r>
+      <w:r>
+        <w:t xml:space="preserve"> embed</w:t>
+      </w:r>
+      <w:r>
+        <w:t>s</w:t>
+      </w:r>
+      <w:r>
+        <w:t xml:space="preserve"> and array of order objects</w:t>
       </w:r>
     </w:p>
     <w:p>
@@ -2418,103 +2968,116 @@
         <w:t xml:space="preserve"> </w:t>
       </w:r>
       <w:r>
-        <w:t xml:space="preserve">Order and </w:t>
+        <w:t xml:space="preserve">Order and book : </w:t>
+      </w:r>
+    </w:p>
+    <w:p>
+      <w:r>
+        <w:t xml:space="preserve">Options </w:t>
+      </w:r>
+    </w:p>
+    <w:p>
+      <w:r>
+        <w:t xml:space="preserve">References or embedded </w:t>
+      </w:r>
+    </w:p>
+    <w:p>
+      <w:r>
+        <w:t xml:space="preserve">1: reference </w:t>
+      </w:r>
+    </w:p>
+    <w:p>
+      <w:r>
+        <w:t>Book contains an array of references about orders: (bad idea : size matters)</w:t>
+      </w:r>
+    </w:p>
+    <w:p>
+      <w:r>
+        <w:t>The size matters here because a book can be involved in many order</w:t>
+      </w:r>
+      <w:r>
+        <w:t xml:space="preserve">s </w:t>
+      </w:r>
+      <w:r>
+        <w:t>(more than a million cop</w:t>
+      </w:r>
+      <w:r>
+        <w:t>ies</w:t>
+      </w:r>
+      <w:r>
+        <w:t xml:space="preserve"> can be sold for </w:t>
+      </w:r>
+      <w:r>
+        <w:t>one</w:t>
+      </w:r>
+      <w:r>
+        <w:t xml:space="preserve"> </w:t>
       </w:r>
       <w:proofErr w:type="gramStart"/>
       <w:r>
-        <w:t>book :</w:t>
+        <w:t>particular book</w:t>
       </w:r>
       <w:proofErr w:type="gramEnd"/>
       <w:r>
+        <w:t>)</w:t>
+      </w:r>
+    </w:p>
+    <w:p>
+      <w:r>
+        <w:t>Order contains an array of book references: (good idea)</w:t>
+      </w:r>
+    </w:p>
+    <w:p>
+      <w:r>
+        <w:t>No size issue</w:t>
+      </w:r>
+      <w:r>
+        <w:t>s.</w:t>
+      </w:r>
+    </w:p>
+    <w:p>
+      <w:r>
+        <w:t xml:space="preserve">No atomic update, </w:t>
+      </w:r>
+      <w:r>
+        <w:t xml:space="preserve">but we can come around this by </w:t>
+      </w:r>
+      <w:r>
+        <w:t>implement</w:t>
+      </w:r>
+      <w:r>
+        <w:t>ing</w:t>
+      </w:r>
+      <w:r>
+        <w:t xml:space="preserve"> a</w:t>
+      </w:r>
+      <w:r>
         <w:t xml:space="preserve"> </w:t>
       </w:r>
-    </w:p>
-    <w:p>
-      <w:r>
-        <w:t xml:space="preserve">Options </w:t>
-      </w:r>
-    </w:p>
-    <w:p>
-      <w:r>
-        <w:t xml:space="preserve">References or embedded </w:t>
-      </w:r>
-    </w:p>
-    <w:p>
-      <w:r>
-        <w:t xml:space="preserve">1: reference </w:t>
-      </w:r>
-    </w:p>
-    <w:p>
-      <w:r>
-        <w:t xml:space="preserve">Book contains an array of references about orders: (bad </w:t>
-      </w:r>
       <w:proofErr w:type="gramStart"/>
       <w:r>
-        <w:t>idea :</w:t>
+        <w:t>two phase</w:t>
       </w:r>
       <w:proofErr w:type="gramEnd"/>
       <w:r>
-        <w:t xml:space="preserve"> size matters)</w:t>
-      </w:r>
-    </w:p>
-    <w:p>
-      <w:r>
-        <w:t>The size matters here because a book can be involved in many order</w:t>
-      </w:r>
-      <w:r>
-        <w:t xml:space="preserve">s </w:t>
-      </w:r>
-      <w:r>
-        <w:t xml:space="preserve">(more than a million copy can be sold for </w:t>
-      </w:r>
-      <w:r>
-        <w:t>one</w:t>
-      </w:r>
-      <w:r>
         <w:t xml:space="preserve"> </w:t>
       </w:r>
-      <w:proofErr w:type="gramStart"/>
-      <w:r>
-        <w:t>particular book</w:t>
-      </w:r>
-      <w:proofErr w:type="gramEnd"/>
-      <w:r>
-        <w:t>, and each can be in an individual order)</w:t>
-      </w:r>
-    </w:p>
-    <w:p>
-      <w:r>
-        <w:t>Order contains an array of book references: (good idea)</w:t>
-      </w:r>
-    </w:p>
-    <w:p>
-      <w:r>
-        <w:t>No size issue</w:t>
-      </w:r>
-      <w:r>
-        <w:t>s.</w:t>
-      </w:r>
-    </w:p>
-    <w:p>
-      <w:r>
-        <w:t xml:space="preserve">No atomic update, </w:t>
-      </w:r>
-      <w:r>
-        <w:t xml:space="preserve">but we can come around this by </w:t>
-      </w:r>
-      <w:r>
-        <w:t>implement</w:t>
-      </w:r>
-      <w:r>
-        <w:t>ing</w:t>
-      </w:r>
-      <w:r>
-        <w:t xml:space="preserve"> two phase transaction </w:t>
-      </w:r>
-    </w:p>
-    <w:p>
-      <w:r>
-        <w:t xml:space="preserve">Data integrity: we need to make sure that we map existing ides when we add the </w:t>
+      <w:r>
+        <w:t>commit</w:t>
+      </w:r>
+      <w:r>
+        <w:t xml:space="preserve"> </w:t>
+      </w:r>
+    </w:p>
+    <w:p>
+      <w:r>
+        <w:t xml:space="preserve">Data integrity: we need to make sure that we map existing </w:t>
+      </w:r>
+      <w:r>
+        <w:t>IDs</w:t>
+      </w:r>
+      <w:r>
+        <w:t xml:space="preserve"> when we add the </w:t>
       </w:r>
       <w:r>
         <w:t>reference</w:t>
@@ -2530,7 +3093,13 @@
     </w:p>
     <w:p>
       <w:r>
-        <w:t>Order contain an embedded document about book:(bad idea)</w:t>
+        <w:t>Order contain</w:t>
+      </w:r>
+      <w:r>
+        <w:t>s</w:t>
+      </w:r>
+      <w:r>
+        <w:t xml:space="preserve"> an embedded document about book:(bad idea)</w:t>
       </w:r>
     </w:p>
     <w:p>
@@ -2541,7 +3110,13 @@
     </w:p>
     <w:p>
       <w:r>
-        <w:t>Book contain an embedded order document (bad idea: redundancy)</w:t>
+        <w:t>Book contain</w:t>
+      </w:r>
+      <w:r>
+        <w:t>s</w:t>
+      </w:r>
+      <w:r>
+        <w:t xml:space="preserve"> an embedded order document (bad idea: redundancy)</w:t>
       </w:r>
     </w:p>
     <w:p/>
@@ -2595,7 +3170,7 @@
 </file>
 
 <file path=word/numbering.xml><?xml version="1.0" encoding="utf-8"?>
-<w:numbering xmlns:wpc="http://schemas.microsoft.com/office/word/2010/wordprocessingCanvas" xmlns:cx="http://schemas.microsoft.com/office/drawing/2014/chartex" xmlns:cx1="http://schemas.microsoft.com/office/drawing/2015/9/8/chartex" xmlns:cx2="http://schemas.microsoft.com/office/drawing/2015/10/21/chartex" xmlns:cx3="http://schemas.microsoft.com/office/drawing/2016/5/9/chartex" xmlns:cx4="http://schemas.microsoft.com/office/drawing/2016/5/10/chartex" xmlns:cx5="http://schemas.microsoft.com/office/drawing/2016/5/11/chartex" xmlns:cx6="http://schemas.microsoft.com/office/drawing/2016/5/12/chartex" xmlns:cx7="http://schemas.microsoft.com/office/drawing/2016/5/13/chartex" xmlns:cx8="http://schemas.microsoft.com/office/drawing/2016/5/14/chartex" xmlns:mc="http://schemas.openxmlformats.org/markup-compatibility/2006" xmlns:aink="http://schemas.microsoft.com/office/drawing/2016/ink" xmlns:am3d="http://schemas.microsoft.com/office/drawing/2017/model3d" xmlns:o="urn:schemas-microsoft-com:office:office" xmlns:r="http://schemas.openxmlformats.org/officeDocument/2006/relationships" xmlns:m="http://schemas.openxmlformats.org/officeDocument/2006/math" xmlns:v="urn:schemas-microsoft-com:vml" xmlns:wp14="http://schemas.microsoft.com/office/word/2010/wordprocessingDrawing" xmlns:wp="http://schemas.openxmlformats.org/drawingml/2006/wordprocessingDrawing" xmlns:w10="urn:schemas-microsoft-com:office:word" xmlns:w="http://schemas.openxmlformats.org/wordprocessingml/2006/main" xmlns:w14="http://schemas.microsoft.com/office/word/2010/wordml" xmlns:w15="http://schemas.microsoft.com/office/word/2012/wordml" xmlns:w16cid="http://schemas.microsoft.com/office/word/2016/wordml/cid" xmlns:w16se="http://schemas.microsoft.com/office/word/2015/wordml/symex" xmlns:wpg="http://schemas.microsoft.com/office/word/2010/wordprocessingGroup" xmlns:wpi="http://schemas.microsoft.com/office/word/2010/wordprocessingInk" xmlns:wne="http://schemas.microsoft.com/office/word/2006/wordml" xmlns:wps="http://schemas.microsoft.com/office/word/2010/wordprocessingShape" mc:Ignorable="w14 w15 w16se w16cid wp14">
+<w:numbering xmlns:wpc="http://schemas.microsoft.com/office/word/2010/wordprocessingCanvas" xmlns:cx="http://schemas.microsoft.com/office/drawing/2014/chartex" xmlns:cx1="http://schemas.microsoft.com/office/drawing/2015/9/8/chartex" xmlns:cx2="http://schemas.microsoft.com/office/drawing/2015/10/21/chartex" xmlns:cx3="http://schemas.microsoft.com/office/drawing/2016/5/9/chartex" xmlns:cx4="http://schemas.microsoft.com/office/drawing/2016/5/10/chartex" xmlns:cx5="http://schemas.microsoft.com/office/drawing/2016/5/11/chartex" xmlns:cx6="http://schemas.microsoft.com/office/drawing/2016/5/12/chartex" xmlns:cx7="http://schemas.microsoft.com/office/drawing/2016/5/13/chartex" xmlns:cx8="http://schemas.microsoft.com/office/drawing/2016/5/14/chartex" xmlns:mc="http://schemas.openxmlformats.org/markup-compatibility/2006" xmlns:aink="http://schemas.microsoft.com/office/drawing/2016/ink" xmlns:am3d="http://schemas.microsoft.com/office/drawing/2017/model3d" xmlns:o="urn:schemas-microsoft-com:office:office" xmlns:r="http://schemas.openxmlformats.org/officeDocument/2006/relationships" xmlns:m="http://schemas.openxmlformats.org/officeDocument/2006/math" xmlns:v="urn:schemas-microsoft-com:vml" xmlns:wp14="http://schemas.microsoft.com/office/word/2010/wordprocessingDrawing" xmlns:wp="http://schemas.openxmlformats.org/drawingml/2006/wordprocessingDrawing" xmlns:w10="urn:schemas-microsoft-com:office:word" xmlns:w="http://schemas.openxmlformats.org/wordprocessingml/2006/main" xmlns:w14="http://schemas.microsoft.com/office/word/2010/wordml" xmlns:w15="http://schemas.microsoft.com/office/word/2012/wordml" xmlns:w16cex="http://schemas.microsoft.com/office/word/2018/wordml/cex" xmlns:w16cid="http://schemas.microsoft.com/office/word/2016/wordml/cid" xmlns:w16="http://schemas.microsoft.com/office/word/2018/wordml" xmlns:w16se="http://schemas.microsoft.com/office/word/2015/wordml/symex" xmlns:wpg="http://schemas.microsoft.com/office/word/2010/wordprocessingGroup" xmlns:wpi="http://schemas.microsoft.com/office/word/2010/wordprocessingInk" xmlns:wne="http://schemas.microsoft.com/office/word/2006/wordml" xmlns:wps="http://schemas.microsoft.com/office/word/2010/wordprocessingShape" mc:Ignorable="w14 w15 w16se w16cid w16 w16cex wp14">
   <w:abstractNum w:abstractNumId="0" w15:restartNumberingAfterBreak="0">
     <w:nsid w:val="339C2825"/>
     <w:multiLevelType w:val="hybridMultilevel"/>
@@ -2924,7 +3499,7 @@
 </file>
 
 <file path=word/styles.xml><?xml version="1.0" encoding="utf-8"?>
-<w:styles xmlns:mc="http://schemas.openxmlformats.org/markup-compatibility/2006" xmlns:r="http://schemas.openxmlformats.org/officeDocument/2006/relationships" xmlns:w="http://schemas.openxmlformats.org/wordprocessingml/2006/main" xmlns:w14="http://schemas.microsoft.com/office/word/2010/wordml" xmlns:w15="http://schemas.microsoft.com/office/word/2012/wordml" xmlns:w16cid="http://schemas.microsoft.com/office/word/2016/wordml/cid" xmlns:w16se="http://schemas.microsoft.com/office/word/2015/wordml/symex" mc:Ignorable="w14 w15 w16se w16cid">
+<w:styles xmlns:mc="http://schemas.openxmlformats.org/markup-compatibility/2006" xmlns:r="http://schemas.openxmlformats.org/officeDocument/2006/relationships" xmlns:w="http://schemas.openxmlformats.org/wordprocessingml/2006/main" xmlns:w14="http://schemas.microsoft.com/office/word/2010/wordml" xmlns:w15="http://schemas.microsoft.com/office/word/2012/wordml" xmlns:w16cex="http://schemas.microsoft.com/office/word/2018/wordml/cex" xmlns:w16cid="http://schemas.microsoft.com/office/word/2016/wordml/cid" xmlns:w16="http://schemas.microsoft.com/office/word/2018/wordml" xmlns:w16se="http://schemas.microsoft.com/office/word/2015/wordml/symex" mc:Ignorable="w14 w15 w16se w16cid w16 w16cex">
   <w:docDefaults>
     <w:rPrDefault>
       <w:rPr>

--- a/report/report.docx
+++ b/report/report.docx
@@ -1,6 +1,6 @@
 
 <file path=word/document.xml><?xml version="1.0" encoding="utf-8"?>
-<w:document xmlns:wpc="http://schemas.microsoft.com/office/word/2010/wordprocessingCanvas" xmlns:cx="http://schemas.microsoft.com/office/drawing/2014/chartex" xmlns:cx1="http://schemas.microsoft.com/office/drawing/2015/9/8/chartex" xmlns:cx2="http://schemas.microsoft.com/office/drawing/2015/10/21/chartex" xmlns:cx3="http://schemas.microsoft.com/office/drawing/2016/5/9/chartex" xmlns:cx4="http://schemas.microsoft.com/office/drawing/2016/5/10/chartex" xmlns:cx5="http://schemas.microsoft.com/office/drawing/2016/5/11/chartex" xmlns:cx6="http://schemas.microsoft.com/office/drawing/2016/5/12/chartex" xmlns:cx7="http://schemas.microsoft.com/office/drawing/2016/5/13/chartex" xmlns:cx8="http://schemas.microsoft.com/office/drawing/2016/5/14/chartex" xmlns:mc="http://schemas.openxmlformats.org/markup-compatibility/2006" xmlns:aink="http://schemas.microsoft.com/office/drawing/2016/ink" xmlns:am3d="http://schemas.microsoft.com/office/drawing/2017/model3d" xmlns:o="urn:schemas-microsoft-com:office:office" xmlns:r="http://schemas.openxmlformats.org/officeDocument/2006/relationships" xmlns:m="http://schemas.openxmlformats.org/officeDocument/2006/math" xmlns:v="urn:schemas-microsoft-com:vml" xmlns:wp14="http://schemas.microsoft.com/office/word/2010/wordprocessingDrawing" xmlns:wp="http://schemas.openxmlformats.org/drawingml/2006/wordprocessingDrawing" xmlns:w10="urn:schemas-microsoft-com:office:word" xmlns:w="http://schemas.openxmlformats.org/wordprocessingml/2006/main" xmlns:w14="http://schemas.microsoft.com/office/word/2010/wordml" xmlns:w15="http://schemas.microsoft.com/office/word/2012/wordml" xmlns:w16cex="http://schemas.microsoft.com/office/word/2018/wordml/cex" xmlns:w16cid="http://schemas.microsoft.com/office/word/2016/wordml/cid" xmlns:w16="http://schemas.microsoft.com/office/word/2018/wordml" xmlns:w16se="http://schemas.microsoft.com/office/word/2015/wordml/symex" xmlns:wpg="http://schemas.microsoft.com/office/word/2010/wordprocessingGroup" xmlns:wpi="http://schemas.microsoft.com/office/word/2010/wordprocessingInk" xmlns:wne="http://schemas.microsoft.com/office/word/2006/wordml" xmlns:wps="http://schemas.microsoft.com/office/word/2010/wordprocessingShape" mc:Ignorable="w14 w15 w16se w16cid w16 w16cex wp14">
+<w:document xmlns:wpc="http://schemas.microsoft.com/office/word/2010/wordprocessingCanvas" xmlns:cx="http://schemas.microsoft.com/office/drawing/2014/chartex" xmlns:cx1="http://schemas.microsoft.com/office/drawing/2015/9/8/chartex" xmlns:cx2="http://schemas.microsoft.com/office/drawing/2015/10/21/chartex" xmlns:cx3="http://schemas.microsoft.com/office/drawing/2016/5/9/chartex" xmlns:cx4="http://schemas.microsoft.com/office/drawing/2016/5/10/chartex" xmlns:cx5="http://schemas.microsoft.com/office/drawing/2016/5/11/chartex" xmlns:cx6="http://schemas.microsoft.com/office/drawing/2016/5/12/chartex" xmlns:cx7="http://schemas.microsoft.com/office/drawing/2016/5/13/chartex" xmlns:cx8="http://schemas.microsoft.com/office/drawing/2016/5/14/chartex" xmlns:mc="http://schemas.openxmlformats.org/markup-compatibility/2006" xmlns:aink="http://schemas.microsoft.com/office/drawing/2016/ink" xmlns:am3d="http://schemas.microsoft.com/office/drawing/2017/model3d" xmlns:o="urn:schemas-microsoft-com:office:office" xmlns:r="http://schemas.openxmlformats.org/officeDocument/2006/relationships" xmlns:m="http://schemas.openxmlformats.org/officeDocument/2006/math" xmlns:v="urn:schemas-microsoft-com:vml" xmlns:wp14="http://schemas.microsoft.com/office/word/2010/wordprocessingDrawing" xmlns:wp="http://schemas.openxmlformats.org/drawingml/2006/wordprocessingDrawing" xmlns:w10="urn:schemas-microsoft-com:office:word" xmlns:w="http://schemas.openxmlformats.org/wordprocessingml/2006/main" xmlns:w14="http://schemas.microsoft.com/office/word/2010/wordml" xmlns:w15="http://schemas.microsoft.com/office/word/2012/wordml" xmlns:w16cid="http://schemas.microsoft.com/office/word/2016/wordml/cid" xmlns:w16se="http://schemas.microsoft.com/office/word/2015/wordml/symex" xmlns:wpg="http://schemas.microsoft.com/office/word/2010/wordprocessingGroup" xmlns:wpi="http://schemas.microsoft.com/office/word/2010/wordprocessingInk" xmlns:wne="http://schemas.microsoft.com/office/word/2006/wordml" xmlns:wps="http://schemas.microsoft.com/office/word/2010/wordprocessingShape" mc:Ignorable="w14 w15 w16se w16cid wp14">
   <w:body>
     <w:p>
       <w:pPr>
@@ -8,6 +8,26 @@
           <w:lang w:bidi="ar-JO"/>
         </w:rPr>
       </w:pPr>
+      <w:r>
+        <w:rPr>
+          <w:lang w:bidi="ar-JO"/>
+        </w:rPr>
+        <w:t xml:space="preserve">Fadi </w:t>
+      </w:r>
+      <w:proofErr w:type="spellStart"/>
+      <w:r>
+        <w:rPr>
+          <w:lang w:bidi="ar-JO"/>
+        </w:rPr>
+        <w:t>Dasus</w:t>
+      </w:r>
+      <w:proofErr w:type="spellEnd"/>
+      <w:r>
+        <w:rPr>
+          <w:lang w:bidi="ar-JO"/>
+        </w:rPr>
+        <w:t xml:space="preserve"> and Mohammad Nadim </w:t>
+      </w:r>
     </w:p>
     <w:p>
       <w:pPr>
@@ -2767,10 +2787,7 @@
         <w:t xml:space="preserve"> we need to find all customer </w:t>
       </w:r>
       <w:r>
-        <w:t>I</w:t>
-      </w:r>
-      <w:r>
-        <w:t xml:space="preserve">Ds  </w:t>
+        <w:t xml:space="preserve">IDs  </w:t>
       </w:r>
       <w:r>
         <w:t xml:space="preserve">in the order collection and </w:t>
@@ -2794,10 +2811,7 @@
         <w:t xml:space="preserve"> them with all customer </w:t>
       </w:r>
       <w:r>
-        <w:t>I</w:t>
-      </w:r>
-      <w:r>
-        <w:t xml:space="preserve">Ds </w:t>
+        <w:t xml:space="preserve">IDs </w:t>
       </w:r>
       <w:r>
         <w:t xml:space="preserve">from the customer </w:t>
@@ -2852,10 +2866,7 @@
         <w:t xml:space="preserve">2.1 Order </w:t>
       </w:r>
       <w:r>
-        <w:t>collection</w:t>
-      </w:r>
-      <w:r>
-        <w:t xml:space="preserve">  </w:t>
+        <w:t xml:space="preserve">collection  </w:t>
       </w:r>
       <w:r>
         <w:t>embed</w:t>
@@ -3170,7 +3181,7 @@
 </file>
 
 <file path=word/numbering.xml><?xml version="1.0" encoding="utf-8"?>
-<w:numbering xmlns:wpc="http://schemas.microsoft.com/office/word/2010/wordprocessingCanvas" xmlns:cx="http://schemas.microsoft.com/office/drawing/2014/chartex" xmlns:cx1="http://schemas.microsoft.com/office/drawing/2015/9/8/chartex" xmlns:cx2="http://schemas.microsoft.com/office/drawing/2015/10/21/chartex" xmlns:cx3="http://schemas.microsoft.com/office/drawing/2016/5/9/chartex" xmlns:cx4="http://schemas.microsoft.com/office/drawing/2016/5/10/chartex" xmlns:cx5="http://schemas.microsoft.com/office/drawing/2016/5/11/chartex" xmlns:cx6="http://schemas.microsoft.com/office/drawing/2016/5/12/chartex" xmlns:cx7="http://schemas.microsoft.com/office/drawing/2016/5/13/chartex" xmlns:cx8="http://schemas.microsoft.com/office/drawing/2016/5/14/chartex" xmlns:mc="http://schemas.openxmlformats.org/markup-compatibility/2006" xmlns:aink="http://schemas.microsoft.com/office/drawing/2016/ink" xmlns:am3d="http://schemas.microsoft.com/office/drawing/2017/model3d" xmlns:o="urn:schemas-microsoft-com:office:office" xmlns:r="http://schemas.openxmlformats.org/officeDocument/2006/relationships" xmlns:m="http://schemas.openxmlformats.org/officeDocument/2006/math" xmlns:v="urn:schemas-microsoft-com:vml" xmlns:wp14="http://schemas.microsoft.com/office/word/2010/wordprocessingDrawing" xmlns:wp="http://schemas.openxmlformats.org/drawingml/2006/wordprocessingDrawing" xmlns:w10="urn:schemas-microsoft-com:office:word" xmlns:w="http://schemas.openxmlformats.org/wordprocessingml/2006/main" xmlns:w14="http://schemas.microsoft.com/office/word/2010/wordml" xmlns:w15="http://schemas.microsoft.com/office/word/2012/wordml" xmlns:w16cex="http://schemas.microsoft.com/office/word/2018/wordml/cex" xmlns:w16cid="http://schemas.microsoft.com/office/word/2016/wordml/cid" xmlns:w16="http://schemas.microsoft.com/office/word/2018/wordml" xmlns:w16se="http://schemas.microsoft.com/office/word/2015/wordml/symex" xmlns:wpg="http://schemas.microsoft.com/office/word/2010/wordprocessingGroup" xmlns:wpi="http://schemas.microsoft.com/office/word/2010/wordprocessingInk" xmlns:wne="http://schemas.microsoft.com/office/word/2006/wordml" xmlns:wps="http://schemas.microsoft.com/office/word/2010/wordprocessingShape" mc:Ignorable="w14 w15 w16se w16cid w16 w16cex wp14">
+<w:numbering xmlns:wpc="http://schemas.microsoft.com/office/word/2010/wordprocessingCanvas" xmlns:cx="http://schemas.microsoft.com/office/drawing/2014/chartex" xmlns:cx1="http://schemas.microsoft.com/office/drawing/2015/9/8/chartex" xmlns:cx2="http://schemas.microsoft.com/office/drawing/2015/10/21/chartex" xmlns:cx3="http://schemas.microsoft.com/office/drawing/2016/5/9/chartex" xmlns:cx4="http://schemas.microsoft.com/office/drawing/2016/5/10/chartex" xmlns:cx5="http://schemas.microsoft.com/office/drawing/2016/5/11/chartex" xmlns:cx6="http://schemas.microsoft.com/office/drawing/2016/5/12/chartex" xmlns:cx7="http://schemas.microsoft.com/office/drawing/2016/5/13/chartex" xmlns:cx8="http://schemas.microsoft.com/office/drawing/2016/5/14/chartex" xmlns:mc="http://schemas.openxmlformats.org/markup-compatibility/2006" xmlns:aink="http://schemas.microsoft.com/office/drawing/2016/ink" xmlns:am3d="http://schemas.microsoft.com/office/drawing/2017/model3d" xmlns:o="urn:schemas-microsoft-com:office:office" xmlns:r="http://schemas.openxmlformats.org/officeDocument/2006/relationships" xmlns:m="http://schemas.openxmlformats.org/officeDocument/2006/math" xmlns:v="urn:schemas-microsoft-com:vml" xmlns:wp14="http://schemas.microsoft.com/office/word/2010/wordprocessingDrawing" xmlns:wp="http://schemas.openxmlformats.org/drawingml/2006/wordprocessingDrawing" xmlns:w10="urn:schemas-microsoft-com:office:word" xmlns:w="http://schemas.openxmlformats.org/wordprocessingml/2006/main" xmlns:w14="http://schemas.microsoft.com/office/word/2010/wordml" xmlns:w15="http://schemas.microsoft.com/office/word/2012/wordml" xmlns:w16cid="http://schemas.microsoft.com/office/word/2016/wordml/cid" xmlns:w16se="http://schemas.microsoft.com/office/word/2015/wordml/symex" xmlns:wpg="http://schemas.microsoft.com/office/word/2010/wordprocessingGroup" xmlns:wpi="http://schemas.microsoft.com/office/word/2010/wordprocessingInk" xmlns:wne="http://schemas.microsoft.com/office/word/2006/wordml" xmlns:wps="http://schemas.microsoft.com/office/word/2010/wordprocessingShape" mc:Ignorable="w14 w15 w16se w16cid wp14">
   <w:abstractNum w:abstractNumId="0" w15:restartNumberingAfterBreak="0">
     <w:nsid w:val="339C2825"/>
     <w:multiLevelType w:val="hybridMultilevel"/>
@@ -3499,7 +3510,7 @@
 </file>
 
 <file path=word/styles.xml><?xml version="1.0" encoding="utf-8"?>
-<w:styles xmlns:mc="http://schemas.openxmlformats.org/markup-compatibility/2006" xmlns:r="http://schemas.openxmlformats.org/officeDocument/2006/relationships" xmlns:w="http://schemas.openxmlformats.org/wordprocessingml/2006/main" xmlns:w14="http://schemas.microsoft.com/office/word/2010/wordml" xmlns:w15="http://schemas.microsoft.com/office/word/2012/wordml" xmlns:w16cex="http://schemas.microsoft.com/office/word/2018/wordml/cex" xmlns:w16cid="http://schemas.microsoft.com/office/word/2016/wordml/cid" xmlns:w16="http://schemas.microsoft.com/office/word/2018/wordml" xmlns:w16se="http://schemas.microsoft.com/office/word/2015/wordml/symex" mc:Ignorable="w14 w15 w16se w16cid w16 w16cex">
+<w:styles xmlns:mc="http://schemas.openxmlformats.org/markup-compatibility/2006" xmlns:r="http://schemas.openxmlformats.org/officeDocument/2006/relationships" xmlns:w="http://schemas.openxmlformats.org/wordprocessingml/2006/main" xmlns:w14="http://schemas.microsoft.com/office/word/2010/wordml" xmlns:w15="http://schemas.microsoft.com/office/word/2012/wordml" xmlns:w16cid="http://schemas.microsoft.com/office/word/2016/wordml/cid" xmlns:w16se="http://schemas.microsoft.com/office/word/2015/wordml/symex" mc:Ignorable="w14 w15 w16se w16cid">
   <w:docDefaults>
     <w:rPrDefault>
       <w:rPr>

--- a/report/report.docx
+++ b/report/report.docx
@@ -8,11 +8,19 @@
           <w:lang w:bidi="ar-JO"/>
         </w:rPr>
       </w:pPr>
-      <w:r>
-        <w:rPr>
-          <w:lang w:bidi="ar-JO"/>
-        </w:rPr>
-        <w:t xml:space="preserve">Fadi </w:t>
+      <w:proofErr w:type="spellStart"/>
+      <w:r>
+        <w:rPr>
+          <w:lang w:bidi="ar-JO"/>
+        </w:rPr>
+        <w:t>Fadi</w:t>
+      </w:r>
+      <w:proofErr w:type="spellEnd"/>
+      <w:r>
+        <w:rPr>
+          <w:lang w:bidi="ar-JO"/>
+        </w:rPr>
+        <w:t xml:space="preserve"> </w:t>
       </w:r>
       <w:proofErr w:type="spellStart"/>
       <w:r>
@@ -496,7 +504,7 @@
     </w:p>
     <w:p>
       <w:pPr>
-        <w:pStyle w:val="Listeafsnit"/>
+        <w:pStyle w:val="ListParagraph"/>
         <w:numPr>
           <w:ilvl w:val="0"/>
           <w:numId w:val="1"/>
@@ -505,14 +513,12 @@
           <w:lang w:val="da-DK" w:bidi="ar-JO"/>
         </w:rPr>
       </w:pPr>
-      <w:proofErr w:type="spellStart"/>
       <w:r>
         <w:rPr>
           <w:lang w:val="da-DK" w:bidi="ar-JO"/>
         </w:rPr>
         <w:t>replica</w:t>
       </w:r>
-      <w:proofErr w:type="spellEnd"/>
       <w:r>
         <w:rPr>
           <w:lang w:val="da-DK" w:bidi="ar-JO"/>
@@ -1968,21 +1974,7 @@
         <w:rPr>
           <w:rFonts w:asciiTheme="majorHAnsi" w:hAnsiTheme="majorHAnsi"/>
         </w:rPr>
-        <w:t xml:space="preserve"> relational database over mongo for this </w:t>
-      </w:r>
-      <w:proofErr w:type="gramStart"/>
-      <w:r>
-        <w:rPr>
-          <w:rFonts w:asciiTheme="majorHAnsi" w:hAnsiTheme="majorHAnsi"/>
-        </w:rPr>
-        <w:t>particular exercise</w:t>
-      </w:r>
-      <w:proofErr w:type="gramEnd"/>
-      <w:r>
-        <w:rPr>
-          <w:rFonts w:asciiTheme="majorHAnsi" w:hAnsiTheme="majorHAnsi"/>
-        </w:rPr>
-        <w:t>, mainly because we need to</w:t>
+        <w:t xml:space="preserve"> relational database over mongo for this particular exercise, mainly because we need to</w:t>
       </w:r>
       <w:r>
         <w:rPr>
@@ -2165,19 +2157,11 @@
         </w:rPr>
         <w:t xml:space="preserve"> </w:t>
       </w:r>
-      <w:proofErr w:type="gramStart"/>
-      <w:r>
-        <w:rPr>
-          <w:rFonts w:asciiTheme="majorHAnsi" w:hAnsiTheme="majorHAnsi"/>
-        </w:rPr>
-        <w:t>Low level</w:t>
-      </w:r>
-      <w:proofErr w:type="gramEnd"/>
-      <w:r>
-        <w:rPr>
-          <w:rFonts w:asciiTheme="majorHAnsi" w:hAnsiTheme="majorHAnsi"/>
-        </w:rPr>
-        <w:t xml:space="preserve"> query language: while NoSQL databases have extended NoSQL to allow for joins, NoSQL does not have the versatility, or the interoperability of SQL.</w:t>
+      <w:r>
+        <w:rPr>
+          <w:rFonts w:asciiTheme="majorHAnsi" w:hAnsiTheme="majorHAnsi"/>
+        </w:rPr>
+        <w:t>Low level query language: while NoSQL databases have extended NoSQL to allow for joins, NoSQL does not have the versatility, or the interoperability of SQL.</w:t>
       </w:r>
     </w:p>
     <w:p>
@@ -2311,13 +2295,8 @@
     <w:p/>
     <w:p>
       <w:r>
-        <w:t xml:space="preserve">Customer and order relationship </w:t>
-      </w:r>
-      <w:proofErr w:type="gramStart"/>
-      <w:r>
-        <w:t>is</w:t>
-      </w:r>
-      <w:proofErr w:type="gramEnd"/>
+        <w:t>Customer and order relationship is</w:t>
+      </w:r>
       <w:r>
         <w:t xml:space="preserve"> that</w:t>
       </w:r>
@@ -2361,7 +2340,7 @@
     </w:p>
     <w:p>
       <w:pPr>
-        <w:pStyle w:val="Listeafsnit"/>
+        <w:pStyle w:val="ListParagraph"/>
         <w:numPr>
           <w:ilvl w:val="1"/>
           <w:numId w:val="2"/>
@@ -2391,7 +2370,7 @@
     </w:p>
     <w:p>
       <w:pPr>
-        <w:pStyle w:val="Listeafsnit"/>
+        <w:pStyle w:val="ListParagraph"/>
         <w:ind w:left="360"/>
       </w:pPr>
       <w:r>
@@ -2400,7 +2379,7 @@
     </w:p>
     <w:p>
       <w:pPr>
-        <w:pStyle w:val="Listeafsnit"/>
+        <w:pStyle w:val="ListParagraph"/>
         <w:ind w:left="360"/>
       </w:pPr>
       <w:r>
@@ -2427,113 +2406,103 @@
       <w:r>
         <w:t xml:space="preserve">a </w:t>
       </w:r>
-      <w:proofErr w:type="gramStart"/>
-      <w:r>
-        <w:t>two phase</w:t>
-      </w:r>
-      <w:proofErr w:type="gramEnd"/>
+      <w:r>
+        <w:t xml:space="preserve">two phase </w:t>
+      </w:r>
+      <w:r>
+        <w:t>commit</w:t>
+      </w:r>
+      <w:r>
+        <w:t>,</w:t>
+      </w:r>
+    </w:p>
+    <w:p>
+      <w:pPr>
+        <w:pStyle w:val="ListParagraph"/>
+        <w:ind w:left="360"/>
+      </w:pPr>
+      <w:r>
+        <w:t xml:space="preserve">- </w:t>
+      </w:r>
+      <w:r>
+        <w:t>d</w:t>
+      </w:r>
+      <w:r>
+        <w:t xml:space="preserve">ata integrity </w:t>
+      </w:r>
+      <w:r>
+        <w:t xml:space="preserve">has to be taken in consideration </w:t>
+      </w:r>
+      <w:r>
+        <w:t xml:space="preserve">(adding an order </w:t>
+      </w:r>
+      <w:r>
+        <w:t>ID</w:t>
+      </w:r>
+      <w:r>
+        <w:t xml:space="preserve"> which does not exist in the order collection</w:t>
+      </w:r>
+      <w:r>
+        <w:t xml:space="preserve"> might cause inconsistency</w:t>
+      </w:r>
+      <w:r>
+        <w:t>)</w:t>
+      </w:r>
+    </w:p>
+    <w:p>
+      <w:pPr>
+        <w:pStyle w:val="ListParagraph"/>
+        <w:ind w:left="360"/>
+      </w:pPr>
+      <w:r>
+        <w:t xml:space="preserve">-the size is not an issue, because the order reference can </w:t>
+      </w:r>
+      <w:r>
+        <w:t>hold</w:t>
+      </w:r>
+      <w:r>
+        <w:t xml:space="preserve"> 1</w:t>
+      </w:r>
+      <w:r>
+        <w:t>.</w:t>
+      </w:r>
+      <w:r>
+        <w:t>4</w:t>
+      </w:r>
       <w:r>
         <w:t xml:space="preserve"> </w:t>
       </w:r>
       <w:r>
-        <w:t>commit</w:t>
-      </w:r>
-      <w:r>
-        <w:t>,</w:t>
-      </w:r>
-    </w:p>
-    <w:p>
-      <w:pPr>
-        <w:pStyle w:val="Listeafsnit"/>
+        <w:t>million</w:t>
+      </w:r>
+      <w:r>
+        <w:t xml:space="preserve"> reference</w:t>
+      </w:r>
+      <w:r>
+        <w:t>s</w:t>
+      </w:r>
+      <w:r>
+        <w:t xml:space="preserve"> of type object id   (the document in total </w:t>
+      </w:r>
+      <w:r>
+        <w:t>cannot</w:t>
+      </w:r>
+      <w:r>
+        <w:t xml:space="preserve"> succeed 14 MB)</w:t>
+      </w:r>
+    </w:p>
+    <w:p>
+      <w:pPr>
+        <w:pStyle w:val="ListParagraph"/>
         <w:ind w:left="360"/>
       </w:pPr>
       <w:r>
-        <w:t xml:space="preserve">- </w:t>
-      </w:r>
-      <w:r>
-        <w:t>d</w:t>
-      </w:r>
-      <w:r>
-        <w:t xml:space="preserve">ata integrity </w:t>
-      </w:r>
-      <w:proofErr w:type="gramStart"/>
-      <w:r>
-        <w:t>has to</w:t>
-      </w:r>
-      <w:proofErr w:type="gramEnd"/>
-      <w:r>
-        <w:t xml:space="preserve"> be taken in consideration </w:t>
-      </w:r>
-      <w:r>
-        <w:t xml:space="preserve">(adding an order </w:t>
-      </w:r>
-      <w:r>
-        <w:t>ID</w:t>
-      </w:r>
-      <w:r>
-        <w:t xml:space="preserve"> which does not exist in the order collection</w:t>
-      </w:r>
-      <w:r>
-        <w:t xml:space="preserve"> might cause inconsistency</w:t>
-      </w:r>
-      <w:r>
-        <w:t>)</w:t>
-      </w:r>
-    </w:p>
-    <w:p>
-      <w:pPr>
-        <w:pStyle w:val="Listeafsnit"/>
-        <w:ind w:left="360"/>
-      </w:pPr>
-      <w:r>
-        <w:t xml:space="preserve">-the size is not an issue, because the order reference can </w:t>
-      </w:r>
-      <w:r>
-        <w:t>hold</w:t>
-      </w:r>
-      <w:r>
-        <w:t xml:space="preserve"> 1</w:t>
-      </w:r>
-      <w:r>
-        <w:t>.</w:t>
-      </w:r>
-      <w:r>
-        <w:t>4</w:t>
-      </w:r>
-      <w:r>
-        <w:t xml:space="preserve"> </w:t>
-      </w:r>
-      <w:r>
-        <w:t>million</w:t>
-      </w:r>
-      <w:r>
-        <w:t xml:space="preserve"> reference</w:t>
-      </w:r>
-      <w:r>
-        <w:t>s</w:t>
-      </w:r>
-      <w:r>
-        <w:t xml:space="preserve"> of type object id   (the document in total </w:t>
-      </w:r>
-      <w:r>
-        <w:t>cannot</w:t>
-      </w:r>
-      <w:r>
-        <w:t xml:space="preserve"> succeed 14 MB)</w:t>
-      </w:r>
-    </w:p>
-    <w:p>
-      <w:pPr>
-        <w:pStyle w:val="Listeafsnit"/>
-        <w:ind w:left="360"/>
-      </w:pPr>
-      <w:r>
         <w:t>(good option after all)</w:t>
       </w:r>
     </w:p>
     <w:p>
       <w:pPr>
-        <w:pStyle w:val="Listeafsnit"/>
+        <w:pStyle w:val="ListParagraph"/>
         <w:numPr>
           <w:ilvl w:val="0"/>
           <w:numId w:val="3"/>
@@ -2593,7 +2562,7 @@
     </w:p>
     <w:p>
       <w:pPr>
-        <w:pStyle w:val="Listeafsnit"/>
+        <w:pStyle w:val="ListParagraph"/>
         <w:numPr>
           <w:ilvl w:val="1"/>
           <w:numId w:val="2"/>
@@ -2608,7 +2577,7 @@
     </w:p>
     <w:p>
       <w:pPr>
-        <w:pStyle w:val="Listeafsnit"/>
+        <w:pStyle w:val="ListParagraph"/>
         <w:ind w:left="360"/>
       </w:pPr>
       <w:r>
@@ -2637,13 +2606,8 @@
       <w:r>
         <w:t xml:space="preserve">a </w:t>
       </w:r>
-      <w:proofErr w:type="gramStart"/>
-      <w:r>
-        <w:t>two phase</w:t>
-      </w:r>
-      <w:proofErr w:type="gramEnd"/>
-      <w:r>
-        <w:t xml:space="preserve"> </w:t>
+      <w:r>
+        <w:t xml:space="preserve">two phase </w:t>
       </w:r>
       <w:r>
         <w:t>commit.</w:t>
@@ -2728,15 +2692,7 @@
     <w:p>
       <w:r>
         <w:lastRenderedPageBreak/>
-        <w:t xml:space="preserve">If the use case </w:t>
-      </w:r>
-      <w:proofErr w:type="gramStart"/>
-      <w:r>
-        <w:t>is :</w:t>
-      </w:r>
-      <w:proofErr w:type="gramEnd"/>
-      <w:r>
-        <w:t xml:space="preserve"> find all customer</w:t>
+        <w:t>If the use case is : find all customer</w:t>
       </w:r>
       <w:r>
         <w:t>s</w:t>
@@ -3022,15 +2978,7 @@
         <w:t>one</w:t>
       </w:r>
       <w:r>
-        <w:t xml:space="preserve"> </w:t>
-      </w:r>
-      <w:proofErr w:type="gramStart"/>
-      <w:r>
-        <w:t>particular book</w:t>
-      </w:r>
-      <w:proofErr w:type="gramEnd"/>
-      <w:r>
-        <w:t>)</w:t>
+        <w:t xml:space="preserve"> particular book)</w:t>
       </w:r>
     </w:p>
     <w:p>
@@ -3063,15 +3011,7 @@
         <w:t xml:space="preserve"> a</w:t>
       </w:r>
       <w:r>
-        <w:t xml:space="preserve"> </w:t>
-      </w:r>
-      <w:proofErr w:type="gramStart"/>
-      <w:r>
-        <w:t>two phase</w:t>
-      </w:r>
-      <w:proofErr w:type="gramEnd"/>
-      <w:r>
-        <w:t xml:space="preserve"> </w:t>
+        <w:t xml:space="preserve"> two phase </w:t>
       </w:r>
       <w:r>
         <w:t>commit</w:t>
@@ -3158,6 +3098,201 @@
       </w:r>
       <w:r>
         <w:t xml:space="preserve"> </w:t>
+      </w:r>
+    </w:p>
+    <w:p>
+      <w:r>
+        <w:t xml:space="preserve">The order document will have a price field for historical purposes </w:t>
+      </w:r>
+    </w:p>
+    <w:p>
+      <w:pPr>
+        <w:pBdr>
+          <w:top w:val="single" w:sz="12" w:space="1" w:color="auto"/>
+          <w:bottom w:val="single" w:sz="12" w:space="1" w:color="auto"/>
+        </w:pBdr>
+        <w:rPr>
+          <w:lang w:val="en-DK"/>
+        </w:rPr>
+      </w:pPr>
+    </w:p>
+    <w:p>
+      <w:pPr>
+        <w:spacing w:after="0" w:line="240" w:lineRule="auto"/>
+        <w:rPr>
+          <w:lang w:val="en-DK"/>
+        </w:rPr>
+      </w:pPr>
+      <w:r>
+        <w:rPr>
+          <w:lang w:val="en-DK"/>
+        </w:rPr>
+        <w:t>Amahdya Delkescam</w:t>
+      </w:r>
+      <w:r>
+        <w:rPr>
+          <w:lang w:val="en-DK"/>
+        </w:rPr>
+        <w:t>p</w:t>
+      </w:r>
+      <w:bookmarkStart w:id="0" w:name="_GoBack"/>
+      <w:bookmarkEnd w:id="0"/>
+      <w:r>
+        <w:rPr>
+          <w:lang w:val="en-DK"/>
+        </w:rPr>
+        <w:t xml:space="preserve"> Question 3</w:t>
+      </w:r>
+    </w:p>
+    <w:p>
+      <w:pPr>
+        <w:spacing w:after="0" w:line="240" w:lineRule="auto"/>
+      </w:pPr>
+    </w:p>
+    <w:p>
+      <w:pPr>
+        <w:spacing w:after="0" w:line="240" w:lineRule="auto"/>
+      </w:pPr>
+      <w:proofErr w:type="spellStart"/>
+      <w:r>
+        <w:t>Orderline</w:t>
+      </w:r>
+      <w:proofErr w:type="spellEnd"/>
+      <w:r>
+        <w:t xml:space="preserve"> was reduced to a document in Customer that holds the </w:t>
+      </w:r>
+      <w:proofErr w:type="spellStart"/>
+      <w:r>
+        <w:t>OrderId</w:t>
+      </w:r>
+      <w:proofErr w:type="spellEnd"/>
+      <w:r>
+        <w:t>.  Author was extracted and made into a separate collection.  Fiction, Non-fiction, and Genre were condensed and made into a part of Category. Finally</w:t>
+      </w:r>
+      <w:r>
+        <w:rPr>
+          <w:lang w:val="en-DK"/>
+        </w:rPr>
+        <w:t>,</w:t>
+      </w:r>
+      <w:r>
+        <w:t xml:space="preserve"> Characters was made into a document in Book.</w:t>
+      </w:r>
+    </w:p>
+    <w:p>
+      <w:pPr>
+        <w:spacing w:after="0" w:line="240" w:lineRule="auto"/>
+      </w:pPr>
+      <w:r>
+        <w:t xml:space="preserve">Order had documents added such as Total price and order state added.  Book had title and </w:t>
+      </w:r>
+      <w:proofErr w:type="spellStart"/>
+      <w:r>
+        <w:t>category_id</w:t>
+      </w:r>
+      <w:proofErr w:type="spellEnd"/>
+      <w:r>
+        <w:t xml:space="preserve"> added.</w:t>
+      </w:r>
+    </w:p>
+    <w:p>
+      <w:pPr>
+        <w:spacing w:after="0" w:line="240" w:lineRule="auto"/>
+      </w:pPr>
+      <w:r>
+        <w:t>The Category collection recursively refers to the book then fiction and non-fiction and further down in a tree-like structure.</w:t>
+      </w:r>
+      <w:r>
+        <w:rPr>
+          <w:lang w:val="en-DK"/>
+        </w:rPr>
+        <w:t xml:space="preserve">  </w:t>
+      </w:r>
+      <w:r>
+        <w:t>These decisions were taken mostly to simplify the E/R model while keeping it logical to search.</w:t>
+      </w:r>
+    </w:p>
+    <w:p>
+      <w:pPr>
+        <w:spacing w:after="0" w:line="240" w:lineRule="auto"/>
+      </w:pPr>
+    </w:p>
+    <w:p>
+      <w:pPr>
+        <w:spacing w:after="0" w:line="240" w:lineRule="auto"/>
+      </w:pPr>
+      <w:r>
+        <w:t xml:space="preserve">Category would require </w:t>
+      </w:r>
+      <w:proofErr w:type="spellStart"/>
+      <w:r>
+        <w:t>graphLookup</w:t>
+      </w:r>
+      <w:proofErr w:type="spellEnd"/>
+      <w:r>
+        <w:t xml:space="preserve"> to find various categories.  However, I would have liked to try organizing Category a bit differently to make searching from Book a little easier even if it resulted in more collections.</w:t>
+      </w:r>
+    </w:p>
+    <w:p>
+      <w:pPr>
+        <w:spacing w:after="0" w:line="240" w:lineRule="auto"/>
+      </w:pPr>
+    </w:p>
+    <w:p>
+      <w:pPr>
+        <w:spacing w:after="0" w:line="240" w:lineRule="auto"/>
+      </w:pPr>
+      <w:r>
+        <w:t>The difficult parts of the exercise were mostly in the implementation.  It was difficult to find good reference for implementing various methods and the Mongo shell does not give a human readable indication for why errors occur.  This left a lot of work up to trial and error which cost a lot of time.  The easy part is that once the collections in the database are implemented, querying is fast.</w:t>
+      </w:r>
+    </w:p>
+    <w:p>
+      <w:pPr>
+        <w:spacing w:after="0" w:line="240" w:lineRule="auto"/>
+      </w:pPr>
+      <w:r>
+        <w:t>The MongoDB database doesn't require as much elaboration in the queries to operate on data, however SQL is better at elaborating on why errors have occurred.  While MongoDB is more powerful it is harder to control and more difficult to troubleshoot than SQL.</w:t>
+      </w:r>
+    </w:p>
+    <w:p>
+      <w:pPr>
+        <w:spacing w:after="0" w:line="240" w:lineRule="auto"/>
+      </w:pPr>
+    </w:p>
+    <w:p>
+      <w:pPr>
+        <w:spacing w:after="0" w:line="240" w:lineRule="auto"/>
+      </w:pPr>
+      <w:r>
+        <w:t>It</w:t>
+      </w:r>
+      <w:r>
+        <w:rPr>
+          <w:lang w:val="en-DK"/>
+        </w:rPr>
+        <w:t>’</w:t>
+      </w:r>
+      <w:r>
+        <w:t>s easier to define a schema in terms of making the constraints, MongoDB isn't as structured and rigid as relational databases tend to be and it's easier to query.  However, the lack of enforced structure can be a problem if the data is supposed to be static such as various fields in book.  In that case the benefits that MongoDB provides will not be utilized and it would be better to use a relational SQL database.</w:t>
+      </w:r>
+    </w:p>
+    <w:p>
+      <w:pPr>
+        <w:spacing w:after="0" w:line="240" w:lineRule="auto"/>
+      </w:pPr>
+    </w:p>
+    <w:p>
+      <w:pPr>
+        <w:spacing w:after="0" w:line="240" w:lineRule="auto"/>
+        <w:rPr>
+          <w:lang w:val="en-DK"/>
+        </w:rPr>
+      </w:pPr>
+      <w:r>
+        <w:rPr>
+          <w:lang w:val="en-DK"/>
+        </w:rPr>
+        <w:t>**I don’t have to consider joins in the same sense as relational operations</w:t>
       </w:r>
     </w:p>
     <w:p>
@@ -3165,10 +3300,10 @@
         <w:pBdr>
           <w:bottom w:val="single" w:sz="12" w:space="1" w:color="auto"/>
         </w:pBdr>
-      </w:pPr>
-      <w:r>
-        <w:t xml:space="preserve">The order document will have a price field for historical purposes </w:t>
-      </w:r>
+        <w:rPr>
+          <w:lang w:val="en-DK"/>
+        </w:rPr>
+      </w:pPr>
     </w:p>
     <w:sectPr>
       <w:pgSz w:w="11906" w:h="16838"/>
@@ -3526,7 +3661,7 @@
       </w:pPr>
     </w:pPrDefault>
   </w:docDefaults>
-  <w:latentStyles w:defLockedState="0" w:defUIPriority="99" w:defSemiHidden="0" w:defUnhideWhenUsed="0" w:defQFormat="0" w:count="376">
+  <w:latentStyles w:defLockedState="0" w:defUIPriority="99" w:defSemiHidden="0" w:defUnhideWhenUsed="0" w:defQFormat="0" w:count="377">
     <w:lsdException w:name="Normal" w:uiPriority="0" w:qFormat="1"/>
     <w:lsdException w:name="heading 1" w:uiPriority="9" w:qFormat="1"/>
     <w:lsdException w:name="heading 2" w:semiHidden="1" w:uiPriority="9" w:unhideWhenUsed="1" w:qFormat="1"/>
@@ -3632,7 +3767,6 @@
     <w:lsdException w:name="HTML Sample" w:semiHidden="1" w:unhideWhenUsed="1"/>
     <w:lsdException w:name="HTML Typewriter" w:semiHidden="1" w:unhideWhenUsed="1"/>
     <w:lsdException w:name="HTML Variable" w:semiHidden="1" w:unhideWhenUsed="1"/>
-    <w:lsdException w:name="Normal Table" w:semiHidden="1" w:unhideWhenUsed="1"/>
     <w:lsdException w:name="annotation subject" w:semiHidden="1" w:unhideWhenUsed="1"/>
     <w:lsdException w:name="No List" w:semiHidden="1" w:unhideWhenUsed="1"/>
     <w:lsdException w:name="Outline List 1" w:semiHidden="1" w:unhideWhenUsed="1"/>
@@ -3679,10 +3813,8 @@
     <w:lsdException w:name="Table Subtle 2" w:semiHidden="1" w:unhideWhenUsed="1"/>
     <w:lsdException w:name="Table Web 1" w:semiHidden="1" w:unhideWhenUsed="1"/>
     <w:lsdException w:name="Table Web 2" w:semiHidden="1" w:unhideWhenUsed="1"/>
-    <w:lsdException w:name="Table Web 3" w:semiHidden="1" w:unhideWhenUsed="1"/>
     <w:lsdException w:name="Balloon Text" w:semiHidden="1" w:unhideWhenUsed="1"/>
     <w:lsdException w:name="Table Grid" w:uiPriority="39"/>
-    <w:lsdException w:name="Table Theme" w:semiHidden="1" w:unhideWhenUsed="1"/>
     <w:lsdException w:name="Placeholder Text" w:semiHidden="1"/>
     <w:lsdException w:name="No Spacing" w:uiPriority="1" w:qFormat="1"/>
     <w:lsdException w:name="Light Shading" w:uiPriority="60"/>
@@ -3903,18 +4035,19 @@
     <w:lsdException w:name="Hashtag" w:semiHidden="1" w:unhideWhenUsed="1"/>
     <w:lsdException w:name="Unresolved Mention" w:semiHidden="1" w:unhideWhenUsed="1"/>
     <w:lsdException w:name="Smart Link" w:semiHidden="1" w:unhideWhenUsed="1"/>
+    <w:lsdException w:name="Smart Link Error" w:semiHidden="1" w:unhideWhenUsed="1"/>
   </w:latentStyles>
   <w:style w:type="paragraph" w:default="1" w:styleId="Normal">
     <w:name w:val="Normal"/>
     <w:qFormat/>
   </w:style>
-  <w:style w:type="character" w:default="1" w:styleId="Standardskrifttypeiafsnit">
+  <w:style w:type="character" w:default="1" w:styleId="DefaultParagraphFont">
     <w:name w:val="Default Paragraph Font"/>
     <w:uiPriority w:val="1"/>
     <w:semiHidden/>
     <w:unhideWhenUsed/>
   </w:style>
-  <w:style w:type="table" w:default="1" w:styleId="Tabel-Normal">
+  <w:style w:type="table" w:default="1" w:styleId="TableNormal">
     <w:name w:val="Normal Table"/>
     <w:uiPriority w:val="99"/>
     <w:semiHidden/>
@@ -3929,13 +4062,13 @@
       </w:tblCellMar>
     </w:tblPr>
   </w:style>
-  <w:style w:type="numbering" w:default="1" w:styleId="Ingenoversigt">
+  <w:style w:type="numbering" w:default="1" w:styleId="NoList">
     <w:name w:val="No List"/>
     <w:uiPriority w:val="99"/>
     <w:semiHidden/>
     <w:unhideWhenUsed/>
   </w:style>
-  <w:style w:type="paragraph" w:styleId="Listeafsnit">
+  <w:style w:type="paragraph" w:styleId="ListParagraph">
     <w:name w:val="List Paragraph"/>
     <w:basedOn w:val="Normal"/>
     <w:uiPriority w:val="34"/>
@@ -3948,7 +4081,7 @@
   </w:style>
   <w:style w:type="character" w:styleId="Hyperlink">
     <w:name w:val="Hyperlink"/>
-    <w:basedOn w:val="Standardskrifttypeiafsnit"/>
+    <w:basedOn w:val="DefaultParagraphFont"/>
     <w:uiPriority w:val="99"/>
     <w:semiHidden/>
     <w:unhideWhenUsed/>
@@ -3958,9 +4091,9 @@
       <w:u w:val="single"/>
     </w:rPr>
   </w:style>
-  <w:style w:type="character" w:styleId="Strk">
+  <w:style w:type="character" w:styleId="Strong">
     <w:name w:val="Strong"/>
-    <w:basedOn w:val="Standardskrifttypeiafsnit"/>
+    <w:basedOn w:val="DefaultParagraphFont"/>
     <w:uiPriority w:val="22"/>
     <w:qFormat/>
     <w:rsid w:val="009176A5"/>

--- a/report/report.docx
+++ b/report/report.docx
@@ -8,33 +8,11 @@
           <w:lang w:bidi="ar-JO"/>
         </w:rPr>
       </w:pPr>
-      <w:proofErr w:type="spellStart"/>
-      <w:r>
-        <w:rPr>
-          <w:lang w:bidi="ar-JO"/>
-        </w:rPr>
-        <w:t>Fadi</w:t>
-      </w:r>
-      <w:proofErr w:type="spellEnd"/>
-      <w:r>
-        <w:rPr>
-          <w:lang w:bidi="ar-JO"/>
-        </w:rPr>
-        <w:t xml:space="preserve"> </w:t>
-      </w:r>
-      <w:proofErr w:type="spellStart"/>
-      <w:r>
-        <w:rPr>
-          <w:lang w:bidi="ar-JO"/>
-        </w:rPr>
-        <w:t>Dasus</w:t>
-      </w:r>
-      <w:proofErr w:type="spellEnd"/>
-      <w:r>
-        <w:rPr>
-          <w:lang w:bidi="ar-JO"/>
-        </w:rPr>
-        <w:t xml:space="preserve"> and Mohammad Nadim </w:t>
+      <w:r>
+        <w:rPr>
+          <w:lang w:bidi="ar-JO"/>
+        </w:rPr>
+        <w:t xml:space="preserve">Fadi Dasus and Mohammad Nadim </w:t>
       </w:r>
     </w:p>
     <w:p>
@@ -80,21 +58,7 @@
         <w:rPr>
           <w:lang w:bidi="ar-JO"/>
         </w:rPr>
-        <w:t xml:space="preserve">Our </w:t>
-      </w:r>
-      <w:proofErr w:type="spellStart"/>
-      <w:r>
-        <w:rPr>
-          <w:lang w:bidi="ar-JO"/>
-        </w:rPr>
-        <w:t>sharded</w:t>
-      </w:r>
-      <w:proofErr w:type="spellEnd"/>
-      <w:r>
-        <w:rPr>
-          <w:lang w:bidi="ar-JO"/>
-        </w:rPr>
-        <w:t xml:space="preserve"> cluster components:</w:t>
+        <w:t>Our sharded cluster components:</w:t>
       </w:r>
     </w:p>
     <w:p>
@@ -144,19 +108,11 @@
           <w:lang w:bidi="ar-JO"/>
         </w:rPr>
       </w:pPr>
-      <w:proofErr w:type="spellStart"/>
-      <w:r>
-        <w:rPr>
-          <w:lang w:bidi="ar-JO"/>
-        </w:rPr>
-        <w:t>Congif</w:t>
-      </w:r>
-      <w:proofErr w:type="spellEnd"/>
-      <w:r>
-        <w:rPr>
-          <w:lang w:bidi="ar-JO"/>
-        </w:rPr>
-        <w:t xml:space="preserve"> replica set</w:t>
+      <w:r>
+        <w:rPr>
+          <w:lang w:bidi="ar-JO"/>
+        </w:rPr>
+        <w:t>Congif replica set</w:t>
       </w:r>
     </w:p>
     <w:p>
@@ -314,68 +270,24 @@
           <w:lang w:bidi="ar-JO"/>
         </w:rPr>
       </w:pPr>
-      <w:proofErr w:type="spellStart"/>
-      <w:r>
-        <w:rPr>
-          <w:lang w:bidi="ar-JO"/>
-        </w:rPr>
-        <w:t>Sharding</w:t>
-      </w:r>
-      <w:proofErr w:type="spellEnd"/>
-      <w:r>
-        <w:rPr>
-          <w:lang w:bidi="ar-JO"/>
-        </w:rPr>
-        <w:t xml:space="preserve"> </w:t>
-      </w:r>
-      <w:proofErr w:type="spellStart"/>
-      <w:r>
-        <w:rPr>
-          <w:lang w:bidi="ar-JO"/>
-        </w:rPr>
-        <w:t>kye</w:t>
-      </w:r>
-      <w:proofErr w:type="spellEnd"/>
-      <w:r>
-        <w:rPr>
-          <w:lang w:bidi="ar-JO"/>
-        </w:rPr>
-        <w:t>:</w:t>
-      </w:r>
-    </w:p>
-    <w:p>
-      <w:pPr>
-        <w:rPr>
-          <w:lang w:bidi="ar-JO"/>
-        </w:rPr>
-      </w:pPr>
-      <w:proofErr w:type="spellStart"/>
-      <w:r>
-        <w:rPr>
-          <w:lang w:bidi="ar-JO"/>
-        </w:rPr>
-        <w:t>sh.shardCollection</w:t>
-      </w:r>
-      <w:proofErr w:type="spellEnd"/>
-      <w:r>
-        <w:rPr>
-          <w:lang w:bidi="ar-JO"/>
-        </w:rPr>
-        <w:t>('</w:t>
-      </w:r>
-      <w:proofErr w:type="spellStart"/>
-      <w:r>
-        <w:rPr>
-          <w:lang w:bidi="ar-JO"/>
-        </w:rPr>
-        <w:t>assignment.book</w:t>
-      </w:r>
-      <w:proofErr w:type="spellEnd"/>
-      <w:r>
-        <w:rPr>
-          <w:lang w:bidi="ar-JO"/>
-        </w:rPr>
-        <w:t xml:space="preserve">',{ISBN:1,title:1}) </w:t>
+      <w:r>
+        <w:rPr>
+          <w:lang w:bidi="ar-JO"/>
+        </w:rPr>
+        <w:t>Sharding kye:</w:t>
+      </w:r>
+    </w:p>
+    <w:p>
+      <w:pPr>
+        <w:rPr>
+          <w:lang w:bidi="ar-JO"/>
+        </w:rPr>
+      </w:pPr>
+      <w:r>
+        <w:rPr>
+          <w:lang w:bidi="ar-JO"/>
+        </w:rPr>
+        <w:t xml:space="preserve">sh.shardCollection('assignment.book',{ISBN:1,title:1}) </w:t>
       </w:r>
     </w:p>
     <w:p>
@@ -2210,21 +2122,7 @@
         <w:rPr>
           <w:rFonts w:asciiTheme="majorHAnsi" w:hAnsiTheme="majorHAnsi"/>
         </w:rPr>
-        <w:t xml:space="preserve"> </w:t>
-      </w:r>
-      <w:proofErr w:type="spellStart"/>
-      <w:r>
-        <w:rPr>
-          <w:rFonts w:asciiTheme="majorHAnsi" w:hAnsiTheme="majorHAnsi"/>
-        </w:rPr>
-        <w:t>graphLookup</w:t>
-      </w:r>
-      <w:proofErr w:type="spellEnd"/>
-      <w:r>
-        <w:rPr>
-          <w:rFonts w:asciiTheme="majorHAnsi" w:hAnsiTheme="majorHAnsi"/>
-        </w:rPr>
-        <w:t xml:space="preserve"> was a straightforward process, while the recursive with clause was as complicated as it can be.</w:t>
+        <w:t xml:space="preserve"> graphLookup was a straightforward process, while the recursive with clause was as complicated as it can be.</w:t>
       </w:r>
     </w:p>
     <w:p>
@@ -3135,13 +3033,236 @@
         </w:rPr>
         <w:t>p</w:t>
       </w:r>
+      <w:r>
+        <w:rPr>
+          <w:lang w:val="en-DK"/>
+        </w:rPr>
+        <w:t xml:space="preserve"> Question 3</w:t>
+      </w:r>
+    </w:p>
+    <w:p>
+      <w:pPr>
+        <w:spacing w:after="0" w:line="240" w:lineRule="auto"/>
+      </w:pPr>
+    </w:p>
+    <w:p>
+      <w:pPr>
+        <w:spacing w:after="0" w:line="240" w:lineRule="auto"/>
+      </w:pPr>
+      <w:r>
+        <w:rPr>
+          <w:lang w:val="en-DK"/>
+        </w:rPr>
+        <w:t xml:space="preserve">While re-working the Amazon Case schema </w:t>
+      </w:r>
+      <w:r>
+        <w:t>our group made</w:t>
+      </w:r>
+      <w:r>
+        <w:rPr>
+          <w:lang w:val="en-DK"/>
+        </w:rPr>
+        <w:t xml:space="preserve"> several changes.  </w:t>
+      </w:r>
+      <w:r>
+        <w:t>Orderline was reduced to a document in Customer that h</w:t>
+      </w:r>
+      <w:r>
+        <w:rPr>
+          <w:lang w:val="en-DK"/>
+        </w:rPr>
+        <w:t xml:space="preserve">eld </w:t>
+      </w:r>
+      <w:r>
+        <w:t>the OrderId</w:t>
+      </w:r>
+      <w:r>
+        <w:rPr>
+          <w:lang w:val="en-DK"/>
+        </w:rPr>
+        <w:t xml:space="preserve"> because Orderline would serve no purpose as a collection</w:t>
+      </w:r>
+      <w:r>
+        <w:t>.</w:t>
+      </w:r>
+      <w:r>
+        <w:rPr>
+          <w:lang w:val="en-DK"/>
+        </w:rPr>
+        <w:t xml:space="preserve">  Orderline existed in the E/R model mostly due to normalization, which doesn’t apply to a document-oriented database like Mongo.</w:t>
+      </w:r>
+      <w:r>
+        <w:t xml:space="preserve">  It was also decided that </w:t>
+      </w:r>
+      <w:r>
+        <w:t>Fiction, Non-fiction, and Genre were condensed and made into a part of Category</w:t>
+      </w:r>
+      <w:r>
+        <w:t xml:space="preserve"> for reasons similar to why Orderline was reduced.</w:t>
+      </w:r>
+      <w:r>
+        <w:t xml:space="preserve">  Author was extracted and made into a separate collection</w:t>
+      </w:r>
+      <w:r>
+        <w:rPr>
+          <w:lang w:val="en-DK"/>
+        </w:rPr>
+        <w:t xml:space="preserve"> mostly for extensibility purposes and to keep the Book collection from becoming too large</w:t>
+      </w:r>
+      <w:r>
+        <w:t>.  Finally</w:t>
+      </w:r>
+      <w:r>
+        <w:rPr>
+          <w:lang w:val="en-DK"/>
+        </w:rPr>
+        <w:t>,</w:t>
+      </w:r>
+      <w:r>
+        <w:t xml:space="preserve"> </w:t>
+      </w:r>
+      <w:r>
+        <w:t xml:space="preserve">the former </w:t>
+      </w:r>
+      <w:r>
+        <w:t>Characters</w:t>
+      </w:r>
+      <w:r>
+        <w:t xml:space="preserve"> table</w:t>
+      </w:r>
+      <w:r>
+        <w:t xml:space="preserve"> was made into a document in</w:t>
+      </w:r>
+      <w:r>
+        <w:t>side of</w:t>
+      </w:r>
+      <w:r>
+        <w:t xml:space="preserve"> Book.</w:t>
+      </w:r>
+    </w:p>
+    <w:p>
+      <w:pPr>
+        <w:spacing w:after="0" w:line="240" w:lineRule="auto"/>
+      </w:pPr>
+      <w:r>
+        <w:t>Order had</w:t>
+      </w:r>
+      <w:r>
+        <w:t xml:space="preserve"> </w:t>
+      </w:r>
+      <w:r>
+        <w:t>order</w:t>
+      </w:r>
+      <w:r>
+        <w:rPr>
+          <w:lang w:val="en-DK"/>
+        </w:rPr>
+        <w:t>_</w:t>
+      </w:r>
+      <w:r>
+        <w:t>state added</w:t>
+      </w:r>
+      <w:r>
+        <w:t xml:space="preserve"> as a document and</w:t>
+      </w:r>
+      <w:r>
+        <w:t xml:space="preserve"> Book had title and category_id added</w:t>
+      </w:r>
+      <w:r>
+        <w:t xml:space="preserve"> for the sake of searches</w:t>
+      </w:r>
+      <w:r>
+        <w:t>.</w:t>
+      </w:r>
+      <w:r>
+        <w:t xml:space="preserve"> </w:t>
+      </w:r>
+      <w:r>
+        <w:t>The Category collection recursively refers to the book then fiction and non-fiction and further down in a tree-like structure.</w:t>
+      </w:r>
+      <w:r>
+        <w:rPr>
+          <w:lang w:val="en-DK"/>
+        </w:rPr>
+        <w:t xml:space="preserve">  There were several ideas for how to organize Category, but it was settled that the tree structure would be the easiest to search.  Overall, t</w:t>
+      </w:r>
+      <w:r>
+        <w:t>hese decisions were taken mostly to simplify the E/R model while keeping it logical to search.</w:t>
+      </w:r>
+    </w:p>
+    <w:p>
+      <w:pPr>
+        <w:spacing w:after="0" w:line="240" w:lineRule="auto"/>
+      </w:pPr>
+    </w:p>
+    <w:p>
+      <w:pPr>
+        <w:spacing w:after="0" w:line="240" w:lineRule="auto"/>
+        <w:rPr>
+          <w:lang w:val="en-DK"/>
+        </w:rPr>
+      </w:pPr>
+      <w:r>
+        <w:t xml:space="preserve">The difficult parts of the exercise were mostly in the implementation.  </w:t>
+      </w:r>
+      <w:r>
+        <w:rPr>
+          <w:lang w:val="en-DK"/>
+        </w:rPr>
+        <w:t xml:space="preserve">It can be good to apply a schema to MongoDB but if the schema becomes too restrictive, then it becomes more difficult to insert data due to the amount of areas where the validation can fail.  Without the help of an IDE, it took a lot of trial and error to figure out why and where an insert was failing.  </w:t>
+      </w:r>
+      <w:r>
+        <w:t xml:space="preserve">The easy part </w:t>
+      </w:r>
+      <w:r>
+        <w:rPr>
+          <w:lang w:val="en-DK"/>
+        </w:rPr>
+        <w:t>was</w:t>
+      </w:r>
+      <w:r>
+        <w:t xml:space="preserve"> that once the collections are implemented </w:t>
+      </w:r>
+      <w:r>
+        <w:t>searching and modifying data</w:t>
+      </w:r>
+      <w:r>
+        <w:t xml:space="preserve"> </w:t>
+      </w:r>
+      <w:r>
+        <w:t>wa</w:t>
+      </w:r>
+      <w:r>
+        <w:t>s fast.</w:t>
+      </w:r>
+      <w:r>
+        <w:rPr>
+          <w:lang w:val="en-DK"/>
+        </w:rPr>
+        <w:t xml:space="preserve">  Aggregation was a lot easier to write and execute in Mongo than in a relational database like </w:t>
+      </w:r>
+      <w:r>
+        <w:rPr>
+          <w:lang w:val="en-DK"/>
+        </w:rPr>
+        <w:t>relational databases</w:t>
+      </w:r>
       <w:bookmarkStart w:id="0" w:name="_GoBack"/>
       <w:bookmarkEnd w:id="0"/>
       <w:r>
         <w:rPr>
           <w:lang w:val="en-DK"/>
         </w:rPr>
-        <w:t xml:space="preserve"> Question 3</w:t>
+        <w:t xml:space="preserve"> because it operates in steps.</w:t>
+      </w:r>
+      <w:r>
+        <w:t xml:space="preserve">  It was also easier to find data due to the hierarchical structure of the collections.</w:t>
+      </w:r>
+      <w:r>
+        <w:rPr>
+          <w:lang w:val="en-DK"/>
+        </w:rPr>
+        <w:t xml:space="preserve">  Finally, the Mongo database doesn’t use normalization.</w:t>
       </w:r>
     </w:p>
     <w:p>
@@ -3152,147 +3273,36 @@
     <w:p>
       <w:pPr>
         <w:spacing w:after="0" w:line="240" w:lineRule="auto"/>
-      </w:pPr>
-      <w:proofErr w:type="spellStart"/>
-      <w:r>
-        <w:t>Orderline</w:t>
-      </w:r>
-      <w:proofErr w:type="spellEnd"/>
-      <w:r>
-        <w:t xml:space="preserve"> was reduced to a document in Customer that holds the </w:t>
-      </w:r>
-      <w:proofErr w:type="spellStart"/>
-      <w:r>
-        <w:t>OrderId</w:t>
-      </w:r>
-      <w:proofErr w:type="spellEnd"/>
-      <w:r>
-        <w:t>.  Author was extracted and made into a separate collection.  Fiction, Non-fiction, and Genre were condensed and made into a part of Category. Finally</w:t>
-      </w:r>
-      <w:r>
         <w:rPr>
           <w:lang w:val="en-DK"/>
         </w:rPr>
-        <w:t>,</w:t>
-      </w:r>
-      <w:r>
-        <w:t xml:space="preserve"> Characters was made into a document in Book.</w:t>
-      </w:r>
-    </w:p>
-    <w:p>
-      <w:pPr>
-        <w:spacing w:after="0" w:line="240" w:lineRule="auto"/>
-      </w:pPr>
-      <w:r>
-        <w:t xml:space="preserve">Order had documents added such as Total price and order state added.  Book had title and </w:t>
-      </w:r>
-      <w:proofErr w:type="spellStart"/>
-      <w:r>
-        <w:t>category_id</w:t>
-      </w:r>
-      <w:proofErr w:type="spellEnd"/>
-      <w:r>
-        <w:t xml:space="preserve"> added.</w:t>
-      </w:r>
-    </w:p>
-    <w:p>
-      <w:pPr>
-        <w:spacing w:after="0" w:line="240" w:lineRule="auto"/>
-      </w:pPr>
-      <w:r>
-        <w:t>The Category collection recursively refers to the book then fiction and non-fiction and further down in a tree-like structure.</w:t>
+      </w:pPr>
+      <w:r>
+        <w:t>In a relational database it</w:t>
       </w:r>
       <w:r>
         <w:rPr>
           <w:lang w:val="en-DK"/>
         </w:rPr>
-        <w:t xml:space="preserve">  </w:t>
-      </w:r>
-      <w:r>
-        <w:t>These decisions were taken mostly to simplify the E/R model while keeping it logical to search.</w:t>
-      </w:r>
-    </w:p>
-    <w:p>
-      <w:pPr>
-        <w:spacing w:after="0" w:line="240" w:lineRule="auto"/>
-      </w:pPr>
-    </w:p>
-    <w:p>
-      <w:pPr>
-        <w:spacing w:after="0" w:line="240" w:lineRule="auto"/>
-      </w:pPr>
-      <w:r>
-        <w:t xml:space="preserve">Category would require </w:t>
-      </w:r>
-      <w:proofErr w:type="spellStart"/>
-      <w:r>
-        <w:t>graphLookup</w:t>
-      </w:r>
-      <w:proofErr w:type="spellEnd"/>
-      <w:r>
-        <w:t xml:space="preserve"> to find various categories.  However, I would have liked to try organizing Category a bit differently to make searching from Book a little easier even if it resulted in more collections.</w:t>
-      </w:r>
-    </w:p>
-    <w:p>
-      <w:pPr>
-        <w:spacing w:after="0" w:line="240" w:lineRule="auto"/>
-      </w:pPr>
-    </w:p>
-    <w:p>
-      <w:pPr>
-        <w:spacing w:after="0" w:line="240" w:lineRule="auto"/>
-      </w:pPr>
-      <w:r>
-        <w:t>The difficult parts of the exercise were mostly in the implementation.  It was difficult to find good reference for implementing various methods and the Mongo shell does not give a human readable indication for why errors occur.  This left a lot of work up to trial and error which cost a lot of time.  The easy part is that once the collections in the database are implemented, querying is fast.</w:t>
-      </w:r>
-    </w:p>
-    <w:p>
-      <w:pPr>
-        <w:spacing w:after="0" w:line="240" w:lineRule="auto"/>
-      </w:pPr>
-      <w:r>
-        <w:t>The MongoDB database doesn't require as much elaboration in the queries to operate on data, however SQL is better at elaborating on why errors have occurred.  While MongoDB is more powerful it is harder to control and more difficult to troubleshoot than SQL.</w:t>
-      </w:r>
-    </w:p>
-    <w:p>
-      <w:pPr>
-        <w:spacing w:after="0" w:line="240" w:lineRule="auto"/>
-      </w:pPr>
-    </w:p>
-    <w:p>
-      <w:pPr>
-        <w:spacing w:after="0" w:line="240" w:lineRule="auto"/>
-      </w:pPr>
-      <w:r>
-        <w:t>It</w:t>
+        <w:t>’</w:t>
+      </w:r>
+      <w:r>
+        <w:t>s easier to apply constraints but</w:t>
       </w:r>
       <w:r>
         <w:rPr>
           <w:lang w:val="en-DK"/>
         </w:rPr>
-        <w:t>’</w:t>
-      </w:r>
-      <w:r>
-        <w:t>s easier to define a schema in terms of making the constraints, MongoDB isn't as structured and rigid as relational databases tend to be and it's easier to query.  However, the lack of enforced structure can be a problem if the data is supposed to be static such as various fields in book.  In that case the benefits that MongoDB provides will not be utilized and it would be better to use a relational SQL database.</w:t>
-      </w:r>
-    </w:p>
-    <w:p>
-      <w:pPr>
-        <w:spacing w:after="0" w:line="240" w:lineRule="auto"/>
-      </w:pPr>
-    </w:p>
-    <w:p>
-      <w:pPr>
-        <w:spacing w:after="0" w:line="240" w:lineRule="auto"/>
+        <w:t xml:space="preserve"> due to the structure of a relational database it can’t handle ambiguity in the data with the same ease that a document-oriented database like Mongo can</w:t>
+      </w:r>
+      <w:r>
+        <w:t xml:space="preserve">.  However, the lack of enforced structure can be a problem if the data is supposed to be static.  </w:t>
+      </w:r>
+      <w:r>
         <w:rPr>
           <w:lang w:val="en-DK"/>
         </w:rPr>
-      </w:pPr>
-      <w:r>
-        <w:rPr>
-          <w:lang w:val="en-DK"/>
-        </w:rPr>
-        <w:t>**I don’t have to consider joins in the same sense as relational operations</w:t>
+        <w:t>A relational database typically handles aggregation through functions.  While these functions are useful it is more difficult to create an aggregation due to having to sort the data and find the necessary attributes to operate on first.  Finally, normalization can be a good way to keep data organized but depending on the use case, not every problem will mind some redundant data.</w:t>
       </w:r>
     </w:p>
     <w:p>
@@ -3767,6 +3777,7 @@
     <w:lsdException w:name="HTML Sample" w:semiHidden="1" w:unhideWhenUsed="1"/>
     <w:lsdException w:name="HTML Typewriter" w:semiHidden="1" w:unhideWhenUsed="1"/>
     <w:lsdException w:name="HTML Variable" w:semiHidden="1" w:unhideWhenUsed="1"/>
+    <w:lsdException w:name="Normal Table" w:semiHidden="1" w:unhideWhenUsed="1"/>
     <w:lsdException w:name="annotation subject" w:semiHidden="1" w:unhideWhenUsed="1"/>
     <w:lsdException w:name="No List" w:semiHidden="1" w:unhideWhenUsed="1"/>
     <w:lsdException w:name="Outline List 1" w:semiHidden="1" w:unhideWhenUsed="1"/>
@@ -3813,8 +3824,10 @@
     <w:lsdException w:name="Table Subtle 2" w:semiHidden="1" w:unhideWhenUsed="1"/>
     <w:lsdException w:name="Table Web 1" w:semiHidden="1" w:unhideWhenUsed="1"/>
     <w:lsdException w:name="Table Web 2" w:semiHidden="1" w:unhideWhenUsed="1"/>
+    <w:lsdException w:name="Table Web 3" w:semiHidden="1" w:unhideWhenUsed="1"/>
     <w:lsdException w:name="Balloon Text" w:semiHidden="1" w:unhideWhenUsed="1"/>
     <w:lsdException w:name="Table Grid" w:uiPriority="39"/>
+    <w:lsdException w:name="Table Theme" w:semiHidden="1" w:unhideWhenUsed="1"/>
     <w:lsdException w:name="Placeholder Text" w:semiHidden="1"/>
     <w:lsdException w:name="No Spacing" w:uiPriority="1" w:qFormat="1"/>
     <w:lsdException w:name="Light Shading" w:uiPriority="60"/>

--- a/report/report.docx
+++ b/report/report.docx
@@ -57,12 +57,14 @@
           <w:lang w:bidi="ar-JO"/>
         </w:rPr>
       </w:pPr>
+      <w:proofErr w:type="gramStart"/>
       <w:r>
         <w:rPr>
           <w:lang w:bidi="ar-JO"/>
         </w:rPr>
         <w:t>Design  consideration</w:t>
       </w:r>
+      <w:proofErr w:type="gramEnd"/>
       <w:r>
         <w:rPr>
           <w:lang w:bidi="ar-JO"/>
@@ -121,7 +123,21 @@
           <w:lang w:bidi="ar-JO"/>
         </w:rPr>
         <w:tab/>
-        <w:t>Shard1 : ports : 27117, 27127, 27137</w:t>
+        <w:t>Shard</w:t>
+      </w:r>
+      <w:proofErr w:type="gramStart"/>
+      <w:r>
+        <w:rPr>
+          <w:lang w:bidi="ar-JO"/>
+        </w:rPr>
+        <w:t>1 :</w:t>
+      </w:r>
+      <w:proofErr w:type="gramEnd"/>
+      <w:r>
+        <w:rPr>
+          <w:lang w:bidi="ar-JO"/>
+        </w:rPr>
+        <w:t xml:space="preserve"> ports : 27117, 27127, 27137</w:t>
       </w:r>
     </w:p>
     <w:p>
@@ -170,7 +186,20 @@
           <w:lang w:bidi="ar-JO"/>
         </w:rPr>
         <w:tab/>
-        <w:t>Ports : 30117, 30127, 30137</w:t>
+      </w:r>
+      <w:proofErr w:type="gramStart"/>
+      <w:r>
+        <w:rPr>
+          <w:lang w:bidi="ar-JO"/>
+        </w:rPr>
+        <w:t>Ports :</w:t>
+      </w:r>
+      <w:proofErr w:type="gramEnd"/>
+      <w:r>
+        <w:rPr>
+          <w:lang w:bidi="ar-JO"/>
+        </w:rPr>
+        <w:t xml:space="preserve"> 30117, 30127, 30137</w:t>
       </w:r>
     </w:p>
     <w:p>
@@ -234,33 +263,75 @@
         <w:rPr>
           <w:lang w:bidi="ar-JO"/>
         </w:rPr>
-        <w:t xml:space="preserve">     {_id:0,host:'localhost:27217',votes:1},</w:t>
-      </w:r>
-    </w:p>
-    <w:p>
-      <w:pPr>
-        <w:rPr>
-          <w:lang w:bidi="ar-JO"/>
-        </w:rPr>
-      </w:pPr>
-      <w:r>
-        <w:rPr>
-          <w:lang w:bidi="ar-JO"/>
-        </w:rPr>
-        <w:t xml:space="preserve">     {_id:1,host:'localhost:27227',slaveDelay:20,priority:0,votes:1},</w:t>
-      </w:r>
-    </w:p>
-    <w:p>
-      <w:pPr>
-        <w:rPr>
-          <w:lang w:bidi="ar-JO"/>
-        </w:rPr>
-      </w:pPr>
-      <w:r>
-        <w:rPr>
-          <w:lang w:bidi="ar-JO"/>
-        </w:rPr>
-        <w:t xml:space="preserve">     {_id:2,host:'localhost:27237',votes:1}</w:t>
+        <w:t xml:space="preserve">     {_id:</w:t>
+      </w:r>
+      <w:proofErr w:type="gramStart"/>
+      <w:r>
+        <w:rPr>
+          <w:lang w:bidi="ar-JO"/>
+        </w:rPr>
+        <w:t>0,host</w:t>
+      </w:r>
+      <w:proofErr w:type="gramEnd"/>
+      <w:r>
+        <w:rPr>
+          <w:lang w:bidi="ar-JO"/>
+        </w:rPr>
+        <w:t>:'localhost:27217',votes:1},</w:t>
+      </w:r>
+    </w:p>
+    <w:p>
+      <w:pPr>
+        <w:rPr>
+          <w:lang w:bidi="ar-JO"/>
+        </w:rPr>
+      </w:pPr>
+      <w:r>
+        <w:rPr>
+          <w:lang w:bidi="ar-JO"/>
+        </w:rPr>
+        <w:t xml:space="preserve">     {_id:</w:t>
+      </w:r>
+      <w:proofErr w:type="gramStart"/>
+      <w:r>
+        <w:rPr>
+          <w:lang w:bidi="ar-JO"/>
+        </w:rPr>
+        <w:t>1,host</w:t>
+      </w:r>
+      <w:proofErr w:type="gramEnd"/>
+      <w:r>
+        <w:rPr>
+          <w:lang w:bidi="ar-JO"/>
+        </w:rPr>
+        <w:t>:'localhost:27227',slaveDelay:20,priority:0,votes:1},</w:t>
+      </w:r>
+    </w:p>
+    <w:p>
+      <w:pPr>
+        <w:rPr>
+          <w:lang w:bidi="ar-JO"/>
+        </w:rPr>
+      </w:pPr>
+      <w:r>
+        <w:rPr>
+          <w:lang w:bidi="ar-JO"/>
+        </w:rPr>
+        <w:t xml:space="preserve">     {_id:</w:t>
+      </w:r>
+      <w:proofErr w:type="gramStart"/>
+      <w:r>
+        <w:rPr>
+          <w:lang w:bidi="ar-JO"/>
+        </w:rPr>
+        <w:t>2,host</w:t>
+      </w:r>
+      <w:proofErr w:type="gramEnd"/>
+      <w:r>
+        <w:rPr>
+          <w:lang w:bidi="ar-JO"/>
+        </w:rPr>
+        <w:t>:'localhost:27237',votes:1}</w:t>
       </w:r>
     </w:p>
     <w:p>
@@ -350,6 +421,7 @@
         </w:rPr>
       </w:pPr>
       <w:proofErr w:type="spellStart"/>
+      <w:proofErr w:type="gramStart"/>
       <w:r>
         <w:rPr>
           <w:lang w:bidi="ar-JO"/>
@@ -357,6 +429,7 @@
         <w:t>sh.shardCollection</w:t>
       </w:r>
       <w:proofErr w:type="spellEnd"/>
+      <w:proofErr w:type="gramEnd"/>
       <w:r>
         <w:rPr>
           <w:lang w:bidi="ar-JO"/>
@@ -683,11 +756,19 @@
         </w:rPr>
         <w:t xml:space="preserve">ry server. To ensure </w:t>
       </w:r>
-      <w:r>
-        <w:rPr>
-          <w:lang w:bidi="ar-JO"/>
-        </w:rPr>
-        <w:t xml:space="preserve">that  the delayed server would not be a primary </w:t>
+      <w:proofErr w:type="gramStart"/>
+      <w:r>
+        <w:rPr>
+          <w:lang w:bidi="ar-JO"/>
+        </w:rPr>
+        <w:t>that  the</w:t>
+      </w:r>
+      <w:proofErr w:type="gramEnd"/>
+      <w:r>
+        <w:rPr>
+          <w:lang w:bidi="ar-JO"/>
+        </w:rPr>
+        <w:t xml:space="preserve"> delayed server would not be a primary </w:t>
       </w:r>
       <w:r>
         <w:rPr>
@@ -1974,7 +2055,21 @@
         <w:rPr>
           <w:rFonts w:asciiTheme="majorHAnsi" w:hAnsiTheme="majorHAnsi"/>
         </w:rPr>
-        <w:t xml:space="preserve"> relational database over mongo for this particular exercise, mainly because we need to</w:t>
+        <w:t xml:space="preserve"> relational database over mongo for this </w:t>
+      </w:r>
+      <w:proofErr w:type="gramStart"/>
+      <w:r>
+        <w:rPr>
+          <w:rFonts w:asciiTheme="majorHAnsi" w:hAnsiTheme="majorHAnsi"/>
+        </w:rPr>
+        <w:t>particular exercise</w:t>
+      </w:r>
+      <w:proofErr w:type="gramEnd"/>
+      <w:r>
+        <w:rPr>
+          <w:rFonts w:asciiTheme="majorHAnsi" w:hAnsiTheme="majorHAnsi"/>
+        </w:rPr>
+        <w:t>, mainly because we need to</w:t>
       </w:r>
       <w:r>
         <w:rPr>
@@ -2157,11 +2252,19 @@
         </w:rPr>
         <w:t xml:space="preserve"> </w:t>
       </w:r>
-      <w:r>
-        <w:rPr>
-          <w:rFonts w:asciiTheme="majorHAnsi" w:hAnsiTheme="majorHAnsi"/>
-        </w:rPr>
-        <w:t>Low level query language: while NoSQL databases have extended NoSQL to allow for joins, NoSQL does not have the versatility, or the interoperability of SQL.</w:t>
+      <w:proofErr w:type="gramStart"/>
+      <w:r>
+        <w:rPr>
+          <w:rFonts w:asciiTheme="majorHAnsi" w:hAnsiTheme="majorHAnsi"/>
+        </w:rPr>
+        <w:t>Low level</w:t>
+      </w:r>
+      <w:proofErr w:type="gramEnd"/>
+      <w:r>
+        <w:rPr>
+          <w:rFonts w:asciiTheme="majorHAnsi" w:hAnsiTheme="majorHAnsi"/>
+        </w:rPr>
+        <w:t xml:space="preserve"> query language: while NoSQL databases have extended NoSQL to allow for joins, NoSQL does not have the versatility, or the interoperability of SQL.</w:t>
       </w:r>
     </w:p>
     <w:p>
@@ -2295,8 +2398,13 @@
     <w:p/>
     <w:p>
       <w:r>
-        <w:t>Customer and order relationship is</w:t>
-      </w:r>
+        <w:t xml:space="preserve">Customer and order relationship </w:t>
+      </w:r>
+      <w:proofErr w:type="gramStart"/>
+      <w:r>
+        <w:t>is</w:t>
+      </w:r>
+      <w:proofErr w:type="gramEnd"/>
       <w:r>
         <w:t xml:space="preserve"> that</w:t>
       </w:r>
@@ -2406,8 +2514,13 @@
       <w:r>
         <w:t xml:space="preserve">a </w:t>
       </w:r>
-      <w:r>
-        <w:t xml:space="preserve">two phase </w:t>
+      <w:proofErr w:type="gramStart"/>
+      <w:r>
+        <w:t>two phase</w:t>
+      </w:r>
+      <w:proofErr w:type="gramEnd"/>
+      <w:r>
+        <w:t xml:space="preserve"> </w:t>
       </w:r>
       <w:r>
         <w:t>commit</w:t>
@@ -2430,8 +2543,13 @@
       <w:r>
         <w:t xml:space="preserve">ata integrity </w:t>
       </w:r>
-      <w:r>
-        <w:t xml:space="preserve">has to be taken in consideration </w:t>
+      <w:proofErr w:type="gramStart"/>
+      <w:r>
+        <w:t>has to</w:t>
+      </w:r>
+      <w:proofErr w:type="gramEnd"/>
+      <w:r>
+        <w:t xml:space="preserve"> be taken in consideration </w:t>
       </w:r>
       <w:r>
         <w:t xml:space="preserve">(adding an order </w:t>
@@ -2482,7 +2600,15 @@
         <w:t>s</w:t>
       </w:r>
       <w:r>
-        <w:t xml:space="preserve"> of type object id   (the document in total </w:t>
+        <w:t xml:space="preserve"> of type object id</w:t>
+      </w:r>
+      <w:proofErr w:type="gramStart"/>
+      <w:r>
+        <w:t xml:space="preserve">   (</w:t>
+      </w:r>
+      <w:proofErr w:type="gramEnd"/>
+      <w:r>
+        <w:t xml:space="preserve">the document in total </w:t>
       </w:r>
       <w:r>
         <w:t>cannot</w:t>
@@ -2606,8 +2732,13 @@
       <w:r>
         <w:t xml:space="preserve">a </w:t>
       </w:r>
-      <w:r>
-        <w:t xml:space="preserve">two phase </w:t>
+      <w:proofErr w:type="gramStart"/>
+      <w:r>
+        <w:t>two phase</w:t>
+      </w:r>
+      <w:proofErr w:type="gramEnd"/>
+      <w:r>
+        <w:t xml:space="preserve"> </w:t>
       </w:r>
       <w:r>
         <w:t>commit.</w:t>
@@ -2692,7 +2823,15 @@
     <w:p>
       <w:r>
         <w:lastRenderedPageBreak/>
-        <w:t>If the use case is : find all customer</w:t>
+        <w:t xml:space="preserve">If the use case </w:t>
+      </w:r>
+      <w:proofErr w:type="gramStart"/>
+      <w:r>
+        <w:t>is :</w:t>
+      </w:r>
+      <w:proofErr w:type="gramEnd"/>
+      <w:r>
+        <w:t xml:space="preserve"> find all customer</w:t>
       </w:r>
       <w:r>
         <w:t>s</w:t>
@@ -2716,11 +2855,16 @@
         <w:t xml:space="preserve">Then </w:t>
       </w:r>
       <w:r>
-        <w:t xml:space="preserve">it will be easier if we have a reference in the customer collection, and search for null values there rather than if we have a customer reference in the order collection </w:t>
+        <w:t xml:space="preserve">it will be easier if we have a reference in the customer collection, and search for null values there rather than if we have a customer reference in the order </w:t>
+      </w:r>
+      <w:proofErr w:type="gramStart"/>
+      <w:r>
+        <w:t xml:space="preserve">collection </w:t>
       </w:r>
       <w:r>
         <w:t>.</w:t>
       </w:r>
+      <w:proofErr w:type="gramEnd"/>
       <w:r>
         <w:t xml:space="preserve"> </w:t>
       </w:r>
@@ -2742,11 +2886,16 @@
       <w:r>
         <w:t xml:space="preserve"> we need to find all customer </w:t>
       </w:r>
+      <w:proofErr w:type="gramStart"/>
       <w:r>
         <w:t xml:space="preserve">IDs  </w:t>
       </w:r>
       <w:r>
-        <w:t xml:space="preserve">in the order collection and </w:t>
+        <w:t>in</w:t>
+      </w:r>
+      <w:proofErr w:type="gramEnd"/>
+      <w:r>
+        <w:t xml:space="preserve"> the order collection and </w:t>
       </w:r>
       <w:r>
         <w:t>c</w:t>
@@ -2821,6 +2970,7 @@
       <w:r>
         <w:t xml:space="preserve">2.1 Order </w:t>
       </w:r>
+      <w:proofErr w:type="gramStart"/>
       <w:r>
         <w:t xml:space="preserve">collection  </w:t>
       </w:r>
@@ -2830,6 +2980,7 @@
       <w:r>
         <w:t>s</w:t>
       </w:r>
+      <w:proofErr w:type="gramEnd"/>
       <w:r>
         <w:t xml:space="preserve"> the customer object as a subdocument</w:t>
       </w:r>
@@ -2935,7 +3086,15 @@
         <w:t xml:space="preserve"> </w:t>
       </w:r>
       <w:r>
-        <w:t xml:space="preserve">Order and book : </w:t>
+        <w:t xml:space="preserve">Order and </w:t>
+      </w:r>
+      <w:proofErr w:type="gramStart"/>
+      <w:r>
+        <w:t>book :</w:t>
+      </w:r>
+      <w:proofErr w:type="gramEnd"/>
+      <w:r>
+        <w:t xml:space="preserve"> </w:t>
       </w:r>
     </w:p>
     <w:p>
@@ -2955,7 +3114,15 @@
     </w:p>
     <w:p>
       <w:r>
-        <w:t>Book contains an array of references about orders: (bad idea : size matters)</w:t>
+        <w:t xml:space="preserve">Book contains an array of references about orders: (bad </w:t>
+      </w:r>
+      <w:proofErr w:type="gramStart"/>
+      <w:r>
+        <w:t>idea :</w:t>
+      </w:r>
+      <w:proofErr w:type="gramEnd"/>
+      <w:r>
+        <w:t xml:space="preserve"> size matters)</w:t>
       </w:r>
     </w:p>
     <w:p>
@@ -2978,7 +3145,15 @@
         <w:t>one</w:t>
       </w:r>
       <w:r>
-        <w:t xml:space="preserve"> particular book)</w:t>
+        <w:t xml:space="preserve"> </w:t>
+      </w:r>
+      <w:proofErr w:type="gramStart"/>
+      <w:r>
+        <w:t>particular book</w:t>
+      </w:r>
+      <w:proofErr w:type="gramEnd"/>
+      <w:r>
+        <w:t>)</w:t>
       </w:r>
     </w:p>
     <w:p>
@@ -3011,7 +3186,15 @@
         <w:t xml:space="preserve"> a</w:t>
       </w:r>
       <w:r>
-        <w:t xml:space="preserve"> two phase </w:t>
+        <w:t xml:space="preserve"> </w:t>
+      </w:r>
+      <w:proofErr w:type="gramStart"/>
+      <w:r>
+        <w:t>two phase</w:t>
+      </w:r>
+      <w:proofErr w:type="gramEnd"/>
+      <w:r>
+        <w:t xml:space="preserve"> </w:t>
       </w:r>
       <w:r>
         <w:t>commit</w:t>
@@ -3112,7 +3295,7 @@
           <w:bottom w:val="single" w:sz="12" w:space="1" w:color="auto"/>
         </w:pBdr>
         <w:rPr>
-          <w:lang w:val="en-DK"/>
+          <w:lang/>
         </w:rPr>
       </w:pPr>
     </w:p>
@@ -3120,28 +3303,138 @@
       <w:pPr>
         <w:spacing w:after="0" w:line="240" w:lineRule="auto"/>
         <w:rPr>
-          <w:lang w:val="en-DK"/>
-        </w:rPr>
-      </w:pPr>
-      <w:r>
-        <w:rPr>
-          <w:lang w:val="en-DK"/>
+          <w:lang/>
+        </w:rPr>
+      </w:pPr>
+      <w:r>
+        <w:rPr>
+          <w:lang/>
         </w:rPr>
         <w:t>Amahdya Delkescam</w:t>
       </w:r>
       <w:r>
         <w:rPr>
-          <w:lang w:val="en-DK"/>
+          <w:lang/>
         </w:rPr>
         <w:t>p</w:t>
       </w:r>
+      <w:r>
+        <w:rPr>
+          <w:lang/>
+        </w:rPr>
+        <w:t xml:space="preserve"> Question 3</w:t>
+      </w:r>
+    </w:p>
+    <w:p>
+      <w:pPr>
+        <w:spacing w:after="0" w:line="240" w:lineRule="auto"/>
+      </w:pPr>
+    </w:p>
+    <w:p>
+      <w:pPr>
+        <w:spacing w:after="0" w:line="240" w:lineRule="auto"/>
+      </w:pPr>
+      <w:proofErr w:type="spellStart"/>
+      <w:r>
+        <w:t>Orderline</w:t>
+      </w:r>
+      <w:proofErr w:type="spellEnd"/>
+      <w:r>
+        <w:t xml:space="preserve"> was reduced to a document in Customer that holds the </w:t>
+      </w:r>
+      <w:proofErr w:type="spellStart"/>
+      <w:r>
+        <w:t>OrderId</w:t>
+      </w:r>
+      <w:proofErr w:type="spellEnd"/>
+      <w:r>
+        <w:t>.  Author was extracted and made into a separate collection.  Fiction, Non-fiction, and Genre were condensed and made into a part of Category. Finally</w:t>
+      </w:r>
+      <w:r>
+        <w:rPr>
+          <w:lang/>
+        </w:rPr>
+        <w:t>,</w:t>
+      </w:r>
+      <w:r>
+        <w:t xml:space="preserve"> Characters was made into a document in Book.</w:t>
+      </w:r>
+    </w:p>
+    <w:p>
+      <w:pPr>
+        <w:spacing w:after="0" w:line="240" w:lineRule="auto"/>
+      </w:pPr>
+      <w:r>
+        <w:t xml:space="preserve">Order had documents added such as Total price and order state added.  Book had title and </w:t>
+      </w:r>
+      <w:proofErr w:type="spellStart"/>
+      <w:r>
+        <w:t>category_id</w:t>
+      </w:r>
+      <w:proofErr w:type="spellEnd"/>
+      <w:r>
+        <w:t xml:space="preserve"> added.</w:t>
+      </w:r>
+    </w:p>
+    <w:p>
+      <w:pPr>
+        <w:spacing w:after="0" w:line="240" w:lineRule="auto"/>
+      </w:pPr>
+      <w:r>
+        <w:t>The Category collection recursively refers to the book then fiction and non-fiction and further down in a tree-like structure.</w:t>
+      </w:r>
+      <w:r>
+        <w:rPr>
+          <w:lang/>
+        </w:rPr>
+        <w:t xml:space="preserve">  </w:t>
+      </w:r>
+      <w:r>
+        <w:t>These decisions were taken mostly to simplify the E/R model while keeping it logical to search.</w:t>
+      </w:r>
+    </w:p>
+    <w:p>
+      <w:pPr>
+        <w:spacing w:after="0" w:line="240" w:lineRule="auto"/>
+      </w:pPr>
+    </w:p>
+    <w:p>
+      <w:pPr>
+        <w:spacing w:after="0" w:line="240" w:lineRule="auto"/>
+      </w:pPr>
+      <w:r>
+        <w:t xml:space="preserve">Category would require </w:t>
+      </w:r>
+      <w:proofErr w:type="spellStart"/>
+      <w:r>
+        <w:t>graphLookup</w:t>
+      </w:r>
+      <w:proofErr w:type="spellEnd"/>
+      <w:r>
+        <w:t xml:space="preserve"> to find various categories.  However, I would have liked to try organizing Category a bit differently to make searching from Book a little easier even if it resulted in more collections.</w:t>
+      </w:r>
+    </w:p>
+    <w:p>
+      <w:pPr>
+        <w:spacing w:after="0" w:line="240" w:lineRule="auto"/>
+      </w:pPr>
+    </w:p>
+    <w:p>
+      <w:pPr>
+        <w:spacing w:after="0" w:line="240" w:lineRule="auto"/>
+      </w:pPr>
+      <w:r>
+        <w:t>The difficult parts of the exercise were mostly in the implementation.  It was difficult to find good reference for implementing various methods and the Mongo shell does not give a human readable indication for why errors occur.  This left a lot of work up to trial and error which cost a lot of time.  The easy part is that once the collections in the database are implemented, querying is fast.</w:t>
+      </w:r>
+    </w:p>
+    <w:p>
+      <w:pPr>
+        <w:spacing w:after="0" w:line="240" w:lineRule="auto"/>
+      </w:pPr>
       <w:bookmarkStart w:id="0" w:name="_GoBack"/>
       <w:bookmarkEnd w:id="0"/>
       <w:r>
-        <w:rPr>
-          <w:lang w:val="en-DK"/>
-        </w:rPr>
-        <w:t xml:space="preserve"> Question 3</w:t>
+        <w:t>The MongoDB database doesn't require as much elaboration in the queries to operate on data, however SQL is better at elaborating on why errors have occurred.  While MongoDB is more powerful it is harder to control and more difficult to troubleshoot than SQL.</w:t>
       </w:r>
     </w:p>
     <w:p>
@@ -3153,144 +3446,34 @@
       <w:pPr>
         <w:spacing w:after="0" w:line="240" w:lineRule="auto"/>
       </w:pPr>
-      <w:proofErr w:type="spellStart"/>
-      <w:r>
-        <w:t>Orderline</w:t>
-      </w:r>
-      <w:proofErr w:type="spellEnd"/>
-      <w:r>
-        <w:t xml:space="preserve"> was reduced to a document in Customer that holds the </w:t>
-      </w:r>
-      <w:proofErr w:type="spellStart"/>
-      <w:r>
-        <w:t>OrderId</w:t>
-      </w:r>
-      <w:proofErr w:type="spellEnd"/>
-      <w:r>
-        <w:t>.  Author was extracted and made into a separate collection.  Fiction, Non-fiction, and Genre were condensed and made into a part of Category. Finally</w:t>
-      </w:r>
-      <w:r>
-        <w:rPr>
-          <w:lang w:val="en-DK"/>
-        </w:rPr>
-        <w:t>,</w:t>
-      </w:r>
-      <w:r>
-        <w:t xml:space="preserve"> Characters was made into a document in Book.</w:t>
+      <w:r>
+        <w:t>It</w:t>
+      </w:r>
+      <w:r>
+        <w:rPr>
+          <w:lang/>
+        </w:rPr>
+        <w:t>’</w:t>
+      </w:r>
+      <w:r>
+        <w:t>s easier to define a schema in terms of making the constraints, MongoDB isn't as structured and rigid as relational databases tend to be and it's easier to query.  However, the lack of enforced structure can be a problem if the data is supposed to be static such as various fields in book.  In that case the benefits that MongoDB provides will not be utilized and it would be better to use a relational SQL database.</w:t>
       </w:r>
     </w:p>
     <w:p>
       <w:pPr>
         <w:spacing w:after="0" w:line="240" w:lineRule="auto"/>
       </w:pPr>
-      <w:r>
-        <w:t xml:space="preserve">Order had documents added such as Total price and order state added.  Book had title and </w:t>
-      </w:r>
-      <w:proofErr w:type="spellStart"/>
-      <w:r>
-        <w:t>category_id</w:t>
-      </w:r>
-      <w:proofErr w:type="spellEnd"/>
-      <w:r>
-        <w:t xml:space="preserve"> added.</w:t>
-      </w:r>
     </w:p>
     <w:p>
       <w:pPr>
         <w:spacing w:after="0" w:line="240" w:lineRule="auto"/>
-      </w:pPr>
-      <w:r>
-        <w:t>The Category collection recursively refers to the book then fiction and non-fiction and further down in a tree-like structure.</w:t>
-      </w:r>
-      <w:r>
-        <w:rPr>
-          <w:lang w:val="en-DK"/>
-        </w:rPr>
-        <w:t xml:space="preserve">  </w:t>
-      </w:r>
-      <w:r>
-        <w:t>These decisions were taken mostly to simplify the E/R model while keeping it logical to search.</w:t>
-      </w:r>
-    </w:p>
-    <w:p>
-      <w:pPr>
-        <w:spacing w:after="0" w:line="240" w:lineRule="auto"/>
-      </w:pPr>
-    </w:p>
-    <w:p>
-      <w:pPr>
-        <w:spacing w:after="0" w:line="240" w:lineRule="auto"/>
-      </w:pPr>
-      <w:r>
-        <w:t xml:space="preserve">Category would require </w:t>
-      </w:r>
-      <w:proofErr w:type="spellStart"/>
-      <w:r>
-        <w:t>graphLookup</w:t>
-      </w:r>
-      <w:proofErr w:type="spellEnd"/>
-      <w:r>
-        <w:t xml:space="preserve"> to find various categories.  However, I would have liked to try organizing Category a bit differently to make searching from Book a little easier even if it resulted in more collections.</w:t>
-      </w:r>
-    </w:p>
-    <w:p>
-      <w:pPr>
-        <w:spacing w:after="0" w:line="240" w:lineRule="auto"/>
-      </w:pPr>
-    </w:p>
-    <w:p>
-      <w:pPr>
-        <w:spacing w:after="0" w:line="240" w:lineRule="auto"/>
-      </w:pPr>
-      <w:r>
-        <w:t>The difficult parts of the exercise were mostly in the implementation.  It was difficult to find good reference for implementing various methods and the Mongo shell does not give a human readable indication for why errors occur.  This left a lot of work up to trial and error which cost a lot of time.  The easy part is that once the collections in the database are implemented, querying is fast.</w:t>
-      </w:r>
-    </w:p>
-    <w:p>
-      <w:pPr>
-        <w:spacing w:after="0" w:line="240" w:lineRule="auto"/>
-      </w:pPr>
-      <w:r>
-        <w:t>The MongoDB database doesn't require as much elaboration in the queries to operate on data, however SQL is better at elaborating on why errors have occurred.  While MongoDB is more powerful it is harder to control and more difficult to troubleshoot than SQL.</w:t>
-      </w:r>
-    </w:p>
-    <w:p>
-      <w:pPr>
-        <w:spacing w:after="0" w:line="240" w:lineRule="auto"/>
-      </w:pPr>
-    </w:p>
-    <w:p>
-      <w:pPr>
-        <w:spacing w:after="0" w:line="240" w:lineRule="auto"/>
-      </w:pPr>
-      <w:r>
-        <w:t>It</w:t>
-      </w:r>
-      <w:r>
-        <w:rPr>
-          <w:lang w:val="en-DK"/>
-        </w:rPr>
-        <w:t>’</w:t>
-      </w:r>
-      <w:r>
-        <w:t>s easier to define a schema in terms of making the constraints, MongoDB isn't as structured and rigid as relational databases tend to be and it's easier to query.  However, the lack of enforced structure can be a problem if the data is supposed to be static such as various fields in book.  In that case the benefits that MongoDB provides will not be utilized and it would be better to use a relational SQL database.</w:t>
-      </w:r>
-    </w:p>
-    <w:p>
-      <w:pPr>
-        <w:spacing w:after="0" w:line="240" w:lineRule="auto"/>
-      </w:pPr>
-    </w:p>
-    <w:p>
-      <w:pPr>
-        <w:spacing w:after="0" w:line="240" w:lineRule="auto"/>
-        <w:rPr>
-          <w:lang w:val="en-DK"/>
-        </w:rPr>
-      </w:pPr>
-      <w:r>
-        <w:rPr>
-          <w:lang w:val="en-DK"/>
+        <w:rPr>
+          <w:lang/>
+        </w:rPr>
+      </w:pPr>
+      <w:r>
+        <w:rPr>
+          <w:lang/>
         </w:rPr>
         <w:t>**I don’t have to consider joins in the same sense as relational operations</w:t>
       </w:r>
@@ -3301,8 +3484,216 @@
           <w:bottom w:val="single" w:sz="12" w:space="1" w:color="auto"/>
         </w:pBdr>
         <w:rPr>
-          <w:lang w:val="en-DK"/>
-        </w:rPr>
+          <w:lang/>
+        </w:rPr>
+      </w:pPr>
+    </w:p>
+    <w:p>
+      <w:pPr>
+        <w:rPr>
+          <w:lang/>
+        </w:rPr>
+      </w:pPr>
+      <w:r>
+        <w:rPr>
+          <w:lang/>
+        </w:rPr>
+        <w:br w:type="page"/>
+      </w:r>
+    </w:p>
+    <w:p>
+      <w:pPr>
+        <w:pBdr>
+          <w:bottom w:val="single" w:sz="12" w:space="1" w:color="auto"/>
+        </w:pBdr>
+      </w:pPr>
+      <w:r>
+        <w:lastRenderedPageBreak/>
+        <w:t xml:space="preserve">Balkis </w:t>
+      </w:r>
+    </w:p>
+    <w:p>
+      <w:pPr>
+        <w:pBdr>
+          <w:bottom w:val="single" w:sz="12" w:space="1" w:color="auto"/>
+        </w:pBdr>
+      </w:pPr>
+      <w:r>
+        <w:t>The relationship between customer and order is one to many implementing this in MongoDB can be done either by creating a reference that maps one to another or following the embedding technic. References technic was picked to avoid duplicated data, having a cleaner and simpler document.</w:t>
+      </w:r>
+    </w:p>
+    <w:p>
+      <w:pPr>
+        <w:pBdr>
+          <w:bottom w:val="single" w:sz="12" w:space="1" w:color="auto"/>
+        </w:pBdr>
+      </w:pPr>
+      <w:proofErr w:type="spellStart"/>
+      <w:r>
+        <w:t>Orderline</w:t>
+      </w:r>
+      <w:proofErr w:type="spellEnd"/>
+      <w:r>
+        <w:t xml:space="preserve"> is there since many to many relationships cannot be implemented in a relational database but in MongoDB, this is not the case therefore the decision to reduce it was taken. </w:t>
+      </w:r>
+    </w:p>
+    <w:p>
+      <w:pPr>
+        <w:pBdr>
+          <w:bottom w:val="single" w:sz="12" w:space="1" w:color="auto"/>
+        </w:pBdr>
+      </w:pPr>
+      <w:r>
+        <w:t xml:space="preserve">The order will have a reference to the book with the amount and the price. </w:t>
+      </w:r>
+    </w:p>
+    <w:p>
+      <w:pPr>
+        <w:pBdr>
+          <w:bottom w:val="single" w:sz="12" w:space="1" w:color="auto"/>
+        </w:pBdr>
+      </w:pPr>
+      <w:r>
+        <w:t>The author was extracted to a separate collection.  Fiction, Non-fiction, and Genre is part of Category. Characters are added to the Book collection.</w:t>
+      </w:r>
+    </w:p>
+    <w:p>
+      <w:pPr>
+        <w:pBdr>
+          <w:bottom w:val="single" w:sz="12" w:space="1" w:color="auto"/>
+        </w:pBdr>
+      </w:pPr>
+      <w:r>
+        <w:t xml:space="preserve">Now there is fewer collections than there were in relational database. </w:t>
+      </w:r>
+    </w:p>
+    <w:p>
+      <w:pPr>
+        <w:pBdr>
+          <w:bottom w:val="single" w:sz="12" w:space="1" w:color="auto"/>
+        </w:pBdr>
+      </w:pPr>
+    </w:p>
+    <w:p>
+      <w:pPr>
+        <w:pBdr>
+          <w:bottom w:val="single" w:sz="12" w:space="1" w:color="auto"/>
+        </w:pBdr>
+      </w:pPr>
+      <w:r>
+        <w:t>I would say the difficult part is querying the data having so many brackets and symbols that can be easily missed which results in re-writing the statement, again and again, taking a lot of time until you get it all in right place but I think this can be solved in practice.</w:t>
+      </w:r>
+    </w:p>
+    <w:p>
+      <w:pPr>
+        <w:pBdr>
+          <w:bottom w:val="single" w:sz="12" w:space="1" w:color="auto"/>
+        </w:pBdr>
+      </w:pPr>
+      <w:r>
+        <w:t xml:space="preserve"> pro</w:t>
+      </w:r>
+    </w:p>
+    <w:p>
+      <w:pPr>
+        <w:pStyle w:val="ListParagraph"/>
+        <w:numPr>
+          <w:ilvl w:val="0"/>
+          <w:numId w:val="4"/>
+        </w:numPr>
+        <w:pBdr>
+          <w:bottom w:val="single" w:sz="12" w:space="1" w:color="auto"/>
+        </w:pBdr>
+      </w:pPr>
+      <w:r>
+        <w:t>MongoDB has a lower latency per query and spends less CPU time per query because it is doing a lot less work (e.g. no joins, transactions). As a result, it can handle a higher load in terms of queries per second and is thus often used if you have a massive # of users.</w:t>
+      </w:r>
+    </w:p>
+    <w:p>
+      <w:pPr>
+        <w:pStyle w:val="ListParagraph"/>
+        <w:numPr>
+          <w:ilvl w:val="0"/>
+          <w:numId w:val="4"/>
+        </w:numPr>
+        <w:pBdr>
+          <w:bottom w:val="single" w:sz="12" w:space="1" w:color="auto"/>
+        </w:pBdr>
+      </w:pPr>
+      <w:r>
+        <w:t>MongoDB is easier to shard (use in a cluster) because it doesn't have to worry about transactions and consistency.</w:t>
+      </w:r>
+    </w:p>
+    <w:p>
+      <w:pPr>
+        <w:pStyle w:val="ListParagraph"/>
+        <w:numPr>
+          <w:ilvl w:val="0"/>
+          <w:numId w:val="4"/>
+        </w:numPr>
+        <w:pBdr>
+          <w:bottom w:val="single" w:sz="12" w:space="1" w:color="auto"/>
+        </w:pBdr>
+      </w:pPr>
+      <w:r>
+        <w:t>MongoDB has a faster write speed because it does not have to worry about transactions or rollbacks (and thus does not have to worry about locking).</w:t>
+      </w:r>
+    </w:p>
+    <w:p>
+      <w:pPr>
+        <w:pStyle w:val="ListParagraph"/>
+        <w:numPr>
+          <w:ilvl w:val="0"/>
+          <w:numId w:val="4"/>
+        </w:numPr>
+        <w:pBdr>
+          <w:bottom w:val="single" w:sz="12" w:space="1" w:color="auto"/>
+        </w:pBdr>
+      </w:pPr>
+      <w:r>
+        <w:t>MongoDB does not have a schema in case you have a special use case that can take advantage of that.</w:t>
+      </w:r>
+    </w:p>
+    <w:p>
+      <w:pPr>
+        <w:pBdr>
+          <w:bottom w:val="single" w:sz="12" w:space="1" w:color="auto"/>
+        </w:pBdr>
+      </w:pPr>
+      <w:r>
+        <w:t>Cons:</w:t>
+      </w:r>
+    </w:p>
+    <w:p>
+      <w:pPr>
+        <w:pStyle w:val="ListParagraph"/>
+        <w:numPr>
+          <w:ilvl w:val="0"/>
+          <w:numId w:val="5"/>
+        </w:numPr>
+        <w:pBdr>
+          <w:bottom w:val="single" w:sz="12" w:space="1" w:color="auto"/>
+        </w:pBdr>
+      </w:pPr>
+      <w:r>
+        <w:t>M</w:t>
+      </w:r>
+      <w:r>
+        <w:t>ongoDB does not support transactions. This is how it obtains most of its benefits.</w:t>
+      </w:r>
+    </w:p>
+    <w:p>
+      <w:pPr>
+        <w:pBdr>
+          <w:bottom w:val="single" w:sz="12" w:space="1" w:color="auto"/>
+        </w:pBdr>
+      </w:pPr>
+    </w:p>
+    <w:p>
+      <w:pPr>
+        <w:pBdr>
+          <w:bottom w:val="single" w:sz="12" w:space="1" w:color="auto"/>
+        </w:pBdr>
       </w:pPr>
     </w:p>
     <w:sectPr>
@@ -3407,6 +3798,119 @@
     </w:lvl>
   </w:abstractNum>
   <w:abstractNum w:abstractNumId="1" w15:restartNumberingAfterBreak="0">
+    <w:nsid w:val="4FBA6794"/>
+    <w:multiLevelType w:val="hybridMultilevel"/>
+    <w:tmpl w:val="C124355C"/>
+    <w:lvl w:ilvl="0" w:tplc="08090001">
+      <w:start w:val="1"/>
+      <w:numFmt w:val="bullet"/>
+      <w:lvlText w:val=""/>
+      <w:lvlJc w:val="left"/>
+      <w:pPr>
+        <w:ind w:left="720" w:hanging="360"/>
+      </w:pPr>
+      <w:rPr>
+        <w:rFonts w:ascii="Symbol" w:hAnsi="Symbol" w:hint="default"/>
+      </w:rPr>
+    </w:lvl>
+    <w:lvl w:ilvl="1" w:tplc="08090003" w:tentative="1">
+      <w:start w:val="1"/>
+      <w:numFmt w:val="bullet"/>
+      <w:lvlText w:val="o"/>
+      <w:lvlJc w:val="left"/>
+      <w:pPr>
+        <w:ind w:left="1440" w:hanging="360"/>
+      </w:pPr>
+      <w:rPr>
+        <w:rFonts w:ascii="Courier New" w:hAnsi="Courier New" w:cs="Courier New" w:hint="default"/>
+      </w:rPr>
+    </w:lvl>
+    <w:lvl w:ilvl="2" w:tplc="08090005" w:tentative="1">
+      <w:start w:val="1"/>
+      <w:numFmt w:val="bullet"/>
+      <w:lvlText w:val=""/>
+      <w:lvlJc w:val="left"/>
+      <w:pPr>
+        <w:ind w:left="2160" w:hanging="360"/>
+      </w:pPr>
+      <w:rPr>
+        <w:rFonts w:ascii="Wingdings" w:hAnsi="Wingdings" w:hint="default"/>
+      </w:rPr>
+    </w:lvl>
+    <w:lvl w:ilvl="3" w:tplc="08090001" w:tentative="1">
+      <w:start w:val="1"/>
+      <w:numFmt w:val="bullet"/>
+      <w:lvlText w:val=""/>
+      <w:lvlJc w:val="left"/>
+      <w:pPr>
+        <w:ind w:left="2880" w:hanging="360"/>
+      </w:pPr>
+      <w:rPr>
+        <w:rFonts w:ascii="Symbol" w:hAnsi="Symbol" w:hint="default"/>
+      </w:rPr>
+    </w:lvl>
+    <w:lvl w:ilvl="4" w:tplc="08090003" w:tentative="1">
+      <w:start w:val="1"/>
+      <w:numFmt w:val="bullet"/>
+      <w:lvlText w:val="o"/>
+      <w:lvlJc w:val="left"/>
+      <w:pPr>
+        <w:ind w:left="3600" w:hanging="360"/>
+      </w:pPr>
+      <w:rPr>
+        <w:rFonts w:ascii="Courier New" w:hAnsi="Courier New" w:cs="Courier New" w:hint="default"/>
+      </w:rPr>
+    </w:lvl>
+    <w:lvl w:ilvl="5" w:tplc="08090005" w:tentative="1">
+      <w:start w:val="1"/>
+      <w:numFmt w:val="bullet"/>
+      <w:lvlText w:val=""/>
+      <w:lvlJc w:val="left"/>
+      <w:pPr>
+        <w:ind w:left="4320" w:hanging="360"/>
+      </w:pPr>
+      <w:rPr>
+        <w:rFonts w:ascii="Wingdings" w:hAnsi="Wingdings" w:hint="default"/>
+      </w:rPr>
+    </w:lvl>
+    <w:lvl w:ilvl="6" w:tplc="08090001" w:tentative="1">
+      <w:start w:val="1"/>
+      <w:numFmt w:val="bullet"/>
+      <w:lvlText w:val=""/>
+      <w:lvlJc w:val="left"/>
+      <w:pPr>
+        <w:ind w:left="5040" w:hanging="360"/>
+      </w:pPr>
+      <w:rPr>
+        <w:rFonts w:ascii="Symbol" w:hAnsi="Symbol" w:hint="default"/>
+      </w:rPr>
+    </w:lvl>
+    <w:lvl w:ilvl="7" w:tplc="08090003" w:tentative="1">
+      <w:start w:val="1"/>
+      <w:numFmt w:val="bullet"/>
+      <w:lvlText w:val="o"/>
+      <w:lvlJc w:val="left"/>
+      <w:pPr>
+        <w:ind w:left="5760" w:hanging="360"/>
+      </w:pPr>
+      <w:rPr>
+        <w:rFonts w:ascii="Courier New" w:hAnsi="Courier New" w:cs="Courier New" w:hint="default"/>
+      </w:rPr>
+    </w:lvl>
+    <w:lvl w:ilvl="8" w:tplc="08090005" w:tentative="1">
+      <w:start w:val="1"/>
+      <w:numFmt w:val="bullet"/>
+      <w:lvlText w:val=""/>
+      <w:lvlJc w:val="left"/>
+      <w:pPr>
+        <w:ind w:left="6480" w:hanging="360"/>
+      </w:pPr>
+      <w:rPr>
+        <w:rFonts w:ascii="Wingdings" w:hAnsi="Wingdings" w:hint="default"/>
+      </w:rPr>
+    </w:lvl>
+  </w:abstractNum>
+  <w:abstractNum w:abstractNumId="2" w15:restartNumberingAfterBreak="0">
     <w:nsid w:val="715B7848"/>
     <w:multiLevelType w:val="multilevel"/>
     <w:tmpl w:val="E126F8FA"/>
@@ -3519,7 +4023,7 @@
       </w:rPr>
     </w:lvl>
   </w:abstractNum>
-  <w:abstractNum w:abstractNumId="2" w15:restartNumberingAfterBreak="0">
+  <w:abstractNum w:abstractNumId="3" w15:restartNumberingAfterBreak="0">
     <w:nsid w:val="7CE230D4"/>
     <w:multiLevelType w:val="hybridMultilevel"/>
     <w:tmpl w:val="EBFA8276"/>
@@ -3632,14 +4136,133 @@
       </w:rPr>
     </w:lvl>
   </w:abstractNum>
+  <w:abstractNum w:abstractNumId="4" w15:restartNumberingAfterBreak="0">
+    <w:nsid w:val="7CEC309E"/>
+    <w:multiLevelType w:val="hybridMultilevel"/>
+    <w:tmpl w:val="CBCCF482"/>
+    <w:lvl w:ilvl="0" w:tplc="08090001">
+      <w:start w:val="1"/>
+      <w:numFmt w:val="bullet"/>
+      <w:lvlText w:val=""/>
+      <w:lvlJc w:val="left"/>
+      <w:pPr>
+        <w:ind w:left="720" w:hanging="360"/>
+      </w:pPr>
+      <w:rPr>
+        <w:rFonts w:ascii="Symbol" w:hAnsi="Symbol" w:hint="default"/>
+      </w:rPr>
+    </w:lvl>
+    <w:lvl w:ilvl="1" w:tplc="08090003" w:tentative="1">
+      <w:start w:val="1"/>
+      <w:numFmt w:val="bullet"/>
+      <w:lvlText w:val="o"/>
+      <w:lvlJc w:val="left"/>
+      <w:pPr>
+        <w:ind w:left="1440" w:hanging="360"/>
+      </w:pPr>
+      <w:rPr>
+        <w:rFonts w:ascii="Courier New" w:hAnsi="Courier New" w:cs="Courier New" w:hint="default"/>
+      </w:rPr>
+    </w:lvl>
+    <w:lvl w:ilvl="2" w:tplc="08090005" w:tentative="1">
+      <w:start w:val="1"/>
+      <w:numFmt w:val="bullet"/>
+      <w:lvlText w:val=""/>
+      <w:lvlJc w:val="left"/>
+      <w:pPr>
+        <w:ind w:left="2160" w:hanging="360"/>
+      </w:pPr>
+      <w:rPr>
+        <w:rFonts w:ascii="Wingdings" w:hAnsi="Wingdings" w:hint="default"/>
+      </w:rPr>
+    </w:lvl>
+    <w:lvl w:ilvl="3" w:tplc="08090001" w:tentative="1">
+      <w:start w:val="1"/>
+      <w:numFmt w:val="bullet"/>
+      <w:lvlText w:val=""/>
+      <w:lvlJc w:val="left"/>
+      <w:pPr>
+        <w:ind w:left="2880" w:hanging="360"/>
+      </w:pPr>
+      <w:rPr>
+        <w:rFonts w:ascii="Symbol" w:hAnsi="Symbol" w:hint="default"/>
+      </w:rPr>
+    </w:lvl>
+    <w:lvl w:ilvl="4" w:tplc="08090003" w:tentative="1">
+      <w:start w:val="1"/>
+      <w:numFmt w:val="bullet"/>
+      <w:lvlText w:val="o"/>
+      <w:lvlJc w:val="left"/>
+      <w:pPr>
+        <w:ind w:left="3600" w:hanging="360"/>
+      </w:pPr>
+      <w:rPr>
+        <w:rFonts w:ascii="Courier New" w:hAnsi="Courier New" w:cs="Courier New" w:hint="default"/>
+      </w:rPr>
+    </w:lvl>
+    <w:lvl w:ilvl="5" w:tplc="08090005" w:tentative="1">
+      <w:start w:val="1"/>
+      <w:numFmt w:val="bullet"/>
+      <w:lvlText w:val=""/>
+      <w:lvlJc w:val="left"/>
+      <w:pPr>
+        <w:ind w:left="4320" w:hanging="360"/>
+      </w:pPr>
+      <w:rPr>
+        <w:rFonts w:ascii="Wingdings" w:hAnsi="Wingdings" w:hint="default"/>
+      </w:rPr>
+    </w:lvl>
+    <w:lvl w:ilvl="6" w:tplc="08090001" w:tentative="1">
+      <w:start w:val="1"/>
+      <w:numFmt w:val="bullet"/>
+      <w:lvlText w:val=""/>
+      <w:lvlJc w:val="left"/>
+      <w:pPr>
+        <w:ind w:left="5040" w:hanging="360"/>
+      </w:pPr>
+      <w:rPr>
+        <w:rFonts w:ascii="Symbol" w:hAnsi="Symbol" w:hint="default"/>
+      </w:rPr>
+    </w:lvl>
+    <w:lvl w:ilvl="7" w:tplc="08090003" w:tentative="1">
+      <w:start w:val="1"/>
+      <w:numFmt w:val="bullet"/>
+      <w:lvlText w:val="o"/>
+      <w:lvlJc w:val="left"/>
+      <w:pPr>
+        <w:ind w:left="5760" w:hanging="360"/>
+      </w:pPr>
+      <w:rPr>
+        <w:rFonts w:ascii="Courier New" w:hAnsi="Courier New" w:cs="Courier New" w:hint="default"/>
+      </w:rPr>
+    </w:lvl>
+    <w:lvl w:ilvl="8" w:tplc="08090005" w:tentative="1">
+      <w:start w:val="1"/>
+      <w:numFmt w:val="bullet"/>
+      <w:lvlText w:val=""/>
+      <w:lvlJc w:val="left"/>
+      <w:pPr>
+        <w:ind w:left="6480" w:hanging="360"/>
+      </w:pPr>
+      <w:rPr>
+        <w:rFonts w:ascii="Wingdings" w:hAnsi="Wingdings" w:hint="default"/>
+      </w:rPr>
+    </w:lvl>
+  </w:abstractNum>
   <w:num w:numId="1">
     <w:abstractNumId w:val="0"/>
   </w:num>
   <w:num w:numId="2">
-    <w:abstractNumId w:val="1"/>
+    <w:abstractNumId w:val="2"/>
   </w:num>
   <w:num w:numId="3">
-    <w:abstractNumId w:val="2"/>
+    <w:abstractNumId w:val="3"/>
+  </w:num>
+  <w:num w:numId="4">
+    <w:abstractNumId w:val="4"/>
+  </w:num>
+  <w:num w:numId="5">
+    <w:abstractNumId w:val="1"/>
   </w:num>
 </w:numbering>
 </file>
@@ -3767,6 +4390,7 @@
     <w:lsdException w:name="HTML Sample" w:semiHidden="1" w:unhideWhenUsed="1"/>
     <w:lsdException w:name="HTML Typewriter" w:semiHidden="1" w:unhideWhenUsed="1"/>
     <w:lsdException w:name="HTML Variable" w:semiHidden="1" w:unhideWhenUsed="1"/>
+    <w:lsdException w:name="Normal Table" w:semiHidden="1" w:unhideWhenUsed="1"/>
     <w:lsdException w:name="annotation subject" w:semiHidden="1" w:unhideWhenUsed="1"/>
     <w:lsdException w:name="No List" w:semiHidden="1" w:unhideWhenUsed="1"/>
     <w:lsdException w:name="Outline List 1" w:semiHidden="1" w:unhideWhenUsed="1"/>
@@ -3813,8 +4437,10 @@
     <w:lsdException w:name="Table Subtle 2" w:semiHidden="1" w:unhideWhenUsed="1"/>
     <w:lsdException w:name="Table Web 1" w:semiHidden="1" w:unhideWhenUsed="1"/>
     <w:lsdException w:name="Table Web 2" w:semiHidden="1" w:unhideWhenUsed="1"/>
+    <w:lsdException w:name="Table Web 3" w:semiHidden="1" w:unhideWhenUsed="1"/>
     <w:lsdException w:name="Balloon Text" w:semiHidden="1" w:unhideWhenUsed="1"/>
     <w:lsdException w:name="Table Grid" w:uiPriority="39"/>
+    <w:lsdException w:name="Table Theme" w:semiHidden="1" w:unhideWhenUsed="1"/>
     <w:lsdException w:name="Placeholder Text" w:semiHidden="1"/>
     <w:lsdException w:name="No Spacing" w:uiPriority="1" w:qFormat="1"/>
     <w:lsdException w:name="Light Shading" w:uiPriority="60"/>

--- a/report/report.docx
+++ b/report/report.docx
@@ -1123,7 +1123,7 @@
                     <pic:cNvPicPr/>
                   </pic:nvPicPr>
                   <pic:blipFill>
-                    <a:blip r:embed="rId5"/>
+                    <a:blip r:embed="rId7"/>
                     <a:stretch>
                       <a:fillRect/>
                     </a:stretch>
@@ -3068,11 +3068,18 @@
       </w:r>
     </w:p>
     <w:p>
+      <w:r>
+        <w:br w:type="page"/>
+      </w:r>
+    </w:p>
+    <w:p>
       <w:pPr>
         <w:pBdr>
           <w:bottom w:val="single" w:sz="12" w:space="1" w:color="auto"/>
         </w:pBdr>
       </w:pPr>
+      <w:bookmarkStart w:id="0" w:name="_GoBack"/>
+      <w:bookmarkEnd w:id="0"/>
     </w:p>
     <w:p>
       <w:pPr>
@@ -3238,7 +3245,6 @@
     </w:p>
     <w:p>
       <w:r>
-        <w:lastRenderedPageBreak/>
         <w:t>(redundancy issue)</w:t>
       </w:r>
     </w:p>
@@ -3294,34 +3300,40 @@
           <w:top w:val="single" w:sz="12" w:space="1" w:color="auto"/>
           <w:bottom w:val="single" w:sz="12" w:space="1" w:color="auto"/>
         </w:pBdr>
-        <w:rPr>
-          <w:lang/>
-        </w:rPr>
       </w:pPr>
     </w:p>
     <w:p>
       <w:pPr>
         <w:spacing w:after="0" w:line="240" w:lineRule="auto"/>
-        <w:rPr>
-          <w:lang/>
-        </w:rPr>
-      </w:pPr>
-      <w:r>
-        <w:rPr>
-          <w:lang/>
-        </w:rPr>
-        <w:t>Amahdya Delkescam</w:t>
-      </w:r>
-      <w:r>
-        <w:rPr>
-          <w:lang/>
-        </w:rPr>
+      </w:pPr>
+    </w:p>
+    <w:p>
+      <w:r>
+        <w:br w:type="page"/>
+      </w:r>
+    </w:p>
+    <w:p>
+      <w:pPr>
+        <w:spacing w:after="0" w:line="240" w:lineRule="auto"/>
+      </w:pPr>
+      <w:proofErr w:type="spellStart"/>
+      <w:r>
+        <w:lastRenderedPageBreak/>
+        <w:t>Amahdya</w:t>
+      </w:r>
+      <w:proofErr w:type="spellEnd"/>
+      <w:r>
+        <w:t xml:space="preserve"> </w:t>
+      </w:r>
+      <w:proofErr w:type="spellStart"/>
+      <w:r>
+        <w:t>Delkescam</w:t>
+      </w:r>
+      <w:r>
         <w:t>p</w:t>
       </w:r>
-      <w:r>
-        <w:rPr>
-          <w:lang/>
-        </w:rPr>
+      <w:proofErr w:type="spellEnd"/>
+      <w:r>
         <w:t xml:space="preserve"> Question 3</w:t>
       </w:r>
     </w:p>
@@ -3351,9 +3363,6 @@
         <w:t>.  Author was extracted and made into a separate collection.  Fiction, Non-fiction, and Genre were condensed and made into a part of Category. Finally</w:t>
       </w:r>
       <w:r>
-        <w:rPr>
-          <w:lang/>
-        </w:rPr>
         <w:t>,</w:t>
       </w:r>
       <w:r>
@@ -3384,9 +3393,6 @@
         <w:t>The Category collection recursively refers to the book then fiction and non-fiction and further down in a tree-like structure.</w:t>
       </w:r>
       <w:r>
-        <w:rPr>
-          <w:lang/>
-        </w:rPr>
         <w:t xml:space="preserve">  </w:t>
       </w:r>
       <w:r>
@@ -3431,8 +3437,6 @@
       <w:pPr>
         <w:spacing w:after="0" w:line="240" w:lineRule="auto"/>
       </w:pPr>
-      <w:bookmarkStart w:id="0" w:name="_GoBack"/>
-      <w:bookmarkEnd w:id="0"/>
       <w:r>
         <w:t>The MongoDB database doesn't require as much elaboration in the queries to operate on data, however SQL is better at elaborating on why errors have occurred.  While MongoDB is more powerful it is harder to control and more difficult to troubleshoot than SQL.</w:t>
       </w:r>
@@ -3450,9 +3454,6 @@
         <w:t>It</w:t>
       </w:r>
       <w:r>
-        <w:rPr>
-          <w:lang/>
-        </w:rPr>
         <w:t>’</w:t>
       </w:r>
       <w:r>
@@ -3467,14 +3468,8 @@
     <w:p>
       <w:pPr>
         <w:spacing w:after="0" w:line="240" w:lineRule="auto"/>
-        <w:rPr>
-          <w:lang/>
-        </w:rPr>
-      </w:pPr>
-      <w:r>
-        <w:rPr>
-          <w:lang/>
-        </w:rPr>
+      </w:pPr>
+      <w:r>
         <w:t>**I don’t have to consider joins in the same sense as relational operations</w:t>
       </w:r>
     </w:p>
@@ -3483,21 +3478,10 @@
         <w:pBdr>
           <w:bottom w:val="single" w:sz="12" w:space="1" w:color="auto"/>
         </w:pBdr>
-        <w:rPr>
-          <w:lang/>
-        </w:rPr>
-      </w:pPr>
-    </w:p>
-    <w:p>
-      <w:pPr>
-        <w:rPr>
-          <w:lang/>
-        </w:rPr>
-      </w:pPr>
-      <w:r>
-        <w:rPr>
-          <w:lang/>
-        </w:rPr>
+      </w:pPr>
+    </w:p>
+    <w:p>
+      <w:r>
         <w:br w:type="page"/>
       </w:r>
     </w:p>
@@ -3676,10 +3660,7 @@
         </w:pBdr>
       </w:pPr>
       <w:r>
-        <w:t>M</w:t>
-      </w:r>
-      <w:r>
-        <w:t>ongoDB does not support transactions. This is how it obtains most of its benefits.</w:t>
+        <w:t>MongoDB does not support transactions. This is how it obtains most of its benefits.</w:t>
       </w:r>
     </w:p>
     <w:p>
@@ -3691,12 +3672,757 @@
     </w:p>
     <w:p>
       <w:pPr>
-        <w:pBdr>
-          <w:bottom w:val="single" w:sz="12" w:space="1" w:color="auto"/>
-        </w:pBdr>
+        <w:rPr>
+          <w:lang w:val="en-DK"/>
+        </w:rPr>
+      </w:pPr>
+      <w:r>
+        <w:br w:type="page"/>
+      </w:r>
+      <w:r>
+        <w:rPr>
+          <w:lang w:val="en-DK"/>
+        </w:rPr>
+        <w:lastRenderedPageBreak/>
+        <w:t xml:space="preserve">Roza </w:t>
+      </w:r>
+    </w:p>
+    <w:p>
+      <w:pPr>
+        <w:pStyle w:val="ListParagraph"/>
+        <w:numPr>
+          <w:ilvl w:val="0"/>
+          <w:numId w:val="5"/>
+        </w:numPr>
+        <w:rPr>
+          <w:lang w:val="en-DK"/>
+        </w:rPr>
+      </w:pPr>
+      <w:r>
+        <w:rPr>
+          <w:lang w:val="en-DK"/>
+        </w:rPr>
+        <w:t xml:space="preserve">Starting with comparing designing the schema in relational database and </w:t>
+      </w:r>
+      <w:proofErr w:type="spellStart"/>
+      <w:r>
+        <w:rPr>
+          <w:lang w:val="en-DK"/>
+        </w:rPr>
+        <w:t>Mongodb</w:t>
+      </w:r>
+      <w:proofErr w:type="spellEnd"/>
+    </w:p>
+    <w:p>
+      <w:pPr>
+        <w:pStyle w:val="ListParagraph"/>
+        <w:numPr>
+          <w:ilvl w:val="0"/>
+          <w:numId w:val="6"/>
+        </w:numPr>
+        <w:rPr>
+          <w:lang w:val="en-DK"/>
+        </w:rPr>
+      </w:pPr>
+      <w:r>
+        <w:rPr>
+          <w:lang w:val="en-DK"/>
+        </w:rPr>
+        <w:t>The relationship between the customer collection and the order collection is one to many as</w:t>
+      </w:r>
+    </w:p>
+    <w:p>
+      <w:pPr>
+        <w:pStyle w:val="ListParagraph"/>
+        <w:rPr>
+          <w:lang w:val="en-DK"/>
+        </w:rPr>
+      </w:pPr>
+      <w:r>
+        <w:rPr>
+          <w:lang w:val="en-DK"/>
+        </w:rPr>
+        <w:t>one customer can have from 0 to many orders but one order can be owned by only one customer.</w:t>
+      </w:r>
+    </w:p>
+    <w:p>
+      <w:pPr>
+        <w:pStyle w:val="ListParagraph"/>
+        <w:rPr>
+          <w:lang w:val="en-DK"/>
+        </w:rPr>
+      </w:pPr>
+      <w:r>
+        <w:rPr>
+          <w:lang w:val="en-DK"/>
+        </w:rPr>
+        <w:t xml:space="preserve">In relational database the solution is to add </w:t>
+      </w:r>
+      <w:proofErr w:type="spellStart"/>
+      <w:r>
+        <w:rPr>
+          <w:lang w:val="en-DK"/>
+        </w:rPr>
+        <w:t>customerID</w:t>
+      </w:r>
+      <w:proofErr w:type="spellEnd"/>
+      <w:r>
+        <w:rPr>
+          <w:lang w:val="en-DK"/>
+        </w:rPr>
+        <w:t xml:space="preserve"> as a foreign key FK in the order table</w:t>
+      </w:r>
+    </w:p>
+    <w:p>
+      <w:pPr>
+        <w:pStyle w:val="ListParagraph"/>
+        <w:rPr>
+          <w:lang w:val="en-DK"/>
+        </w:rPr>
+      </w:pPr>
+      <w:r>
+        <w:rPr>
+          <w:lang w:val="en-DK"/>
+        </w:rPr>
+        <w:t>b</w:t>
+      </w:r>
+      <w:r>
+        <w:rPr>
+          <w:lang w:val="en-DK"/>
+        </w:rPr>
+        <w:t xml:space="preserve">ut in </w:t>
+      </w:r>
+      <w:proofErr w:type="spellStart"/>
+      <w:r>
+        <w:rPr>
+          <w:lang w:val="en-DK"/>
+        </w:rPr>
+        <w:t>mongodb</w:t>
+      </w:r>
+      <w:proofErr w:type="spellEnd"/>
+      <w:r>
+        <w:rPr>
+          <w:lang w:val="en-DK"/>
+        </w:rPr>
+        <w:t xml:space="preserve"> there is always more than one possible solution </w:t>
+      </w:r>
+    </w:p>
+    <w:p>
+      <w:pPr>
+        <w:pStyle w:val="ListParagraph"/>
+        <w:rPr>
+          <w:lang w:val="en-DK"/>
+        </w:rPr>
+      </w:pPr>
+      <w:r>
+        <w:rPr>
+          <w:lang w:val="en-DK"/>
+        </w:rPr>
+        <w:t xml:space="preserve">It is possible to add references to any collection or embedding any collection into the other one. </w:t>
+      </w:r>
+    </w:p>
+    <w:p>
+      <w:pPr>
+        <w:pStyle w:val="ListParagraph"/>
+        <w:rPr>
+          <w:lang w:val="en-DK"/>
+        </w:rPr>
+      </w:pPr>
+      <w:r>
+        <w:rPr>
+          <w:lang w:val="en-DK"/>
+        </w:rPr>
+        <w:t>Each option has a bunch of advantages and disadvantages, and the decision is made depending on the case and the queries that need to be performed.</w:t>
+      </w:r>
+    </w:p>
+    <w:p>
+      <w:pPr>
+        <w:pStyle w:val="ListParagraph"/>
+        <w:rPr>
+          <w:lang w:val="en-DK"/>
+        </w:rPr>
+      </w:pPr>
+    </w:p>
+    <w:p>
+      <w:pPr>
+        <w:pStyle w:val="ListParagraph"/>
+        <w:numPr>
+          <w:ilvl w:val="0"/>
+          <w:numId w:val="6"/>
+        </w:numPr>
+        <w:rPr>
+          <w:lang w:val="en-DK"/>
+        </w:rPr>
+      </w:pPr>
+      <w:r>
+        <w:rPr>
+          <w:lang w:val="en-DK"/>
+        </w:rPr>
+        <w:t>The relationship between the order collection and the book collection is many to many</w:t>
+      </w:r>
+    </w:p>
+    <w:p>
+      <w:pPr>
+        <w:pStyle w:val="ListParagraph"/>
+        <w:rPr>
+          <w:lang w:val="en-DK"/>
+        </w:rPr>
+      </w:pPr>
+      <w:r>
+        <w:rPr>
+          <w:lang w:val="en-DK"/>
+        </w:rPr>
+        <w:t>o</w:t>
+      </w:r>
+      <w:r>
+        <w:rPr>
+          <w:lang w:val="en-DK"/>
+        </w:rPr>
+        <w:t>ne book (which has many copies) can be involved in many orders</w:t>
+      </w:r>
+    </w:p>
+    <w:p>
+      <w:pPr>
+        <w:pStyle w:val="ListParagraph"/>
+        <w:rPr>
+          <w:lang w:val="en-DK"/>
+        </w:rPr>
+      </w:pPr>
+      <w:r>
+        <w:rPr>
+          <w:lang w:val="en-DK"/>
+        </w:rPr>
+        <w:t>a</w:t>
+      </w:r>
+      <w:r>
+        <w:rPr>
+          <w:lang w:val="en-DK"/>
+        </w:rPr>
+        <w:t xml:space="preserve">nd one order can contain from 1 to many </w:t>
+      </w:r>
+      <w:r>
+        <w:rPr>
+          <w:lang w:val="en-DK"/>
+        </w:rPr>
+        <w:t xml:space="preserve">different </w:t>
+      </w:r>
+      <w:r>
+        <w:rPr>
+          <w:lang w:val="en-DK"/>
+        </w:rPr>
+        <w:t>books</w:t>
+      </w:r>
+      <w:r>
+        <w:rPr>
+          <w:lang w:val="en-DK"/>
+        </w:rPr>
+        <w:t>.</w:t>
+      </w:r>
+      <w:r>
+        <w:rPr>
+          <w:lang w:val="en-DK"/>
+        </w:rPr>
+        <w:t xml:space="preserve"> </w:t>
+      </w:r>
+    </w:p>
+    <w:p>
+      <w:pPr>
+        <w:pStyle w:val="ListParagraph"/>
+        <w:rPr>
+          <w:lang w:val="en-DK"/>
+        </w:rPr>
+      </w:pPr>
+      <w:r>
+        <w:rPr>
+          <w:lang w:val="en-DK"/>
+        </w:rPr>
+        <w:t xml:space="preserve">The only possible solution to handle such kind of relationships in relational database is to create a new table that have two foreign keys from both tables </w:t>
+      </w:r>
+    </w:p>
+    <w:p>
+      <w:pPr>
+        <w:pStyle w:val="ListParagraph"/>
+        <w:rPr>
+          <w:lang w:val="en-DK"/>
+        </w:rPr>
+      </w:pPr>
+      <w:r>
+        <w:rPr>
+          <w:lang w:val="en-DK"/>
+        </w:rPr>
+        <w:t xml:space="preserve">But again, in </w:t>
+      </w:r>
+      <w:proofErr w:type="spellStart"/>
+      <w:r>
+        <w:rPr>
+          <w:lang w:val="en-DK"/>
+        </w:rPr>
+        <w:t>Mongodb</w:t>
+      </w:r>
+      <w:proofErr w:type="spellEnd"/>
+      <w:r>
+        <w:rPr>
+          <w:lang w:val="en-DK"/>
+        </w:rPr>
+        <w:t xml:space="preserve"> there is more than one possible solution as discussed above </w:t>
+      </w:r>
+    </w:p>
+    <w:p>
+      <w:pPr>
+        <w:pStyle w:val="ListParagraph"/>
+        <w:rPr>
+          <w:lang w:val="en-DK"/>
+        </w:rPr>
+      </w:pPr>
+      <w:r>
+        <w:rPr>
+          <w:lang w:val="en-DK"/>
+        </w:rPr>
+        <w:t xml:space="preserve"> </w:t>
+      </w:r>
+      <w:r>
+        <w:rPr>
+          <w:lang w:val="en-DK"/>
+        </w:rPr>
+        <w:t>The developer chooses what is better in each case.</w:t>
+      </w:r>
+    </w:p>
+    <w:p>
+      <w:pPr>
+        <w:pStyle w:val="ListParagraph"/>
+        <w:rPr>
+          <w:lang w:val="en-DK"/>
+        </w:rPr>
+      </w:pPr>
+    </w:p>
+    <w:p>
+      <w:pPr>
+        <w:pStyle w:val="ListParagraph"/>
+        <w:rPr>
+          <w:lang w:val="en-DK"/>
+        </w:rPr>
+      </w:pPr>
+      <w:r>
+        <w:rPr>
+          <w:lang w:val="en-DK"/>
+        </w:rPr>
+        <w:t>In my solution to this exercise, the queries have been coded without taking into consideration the transaction</w:t>
+      </w:r>
+      <w:r>
+        <w:rPr>
+          <w:lang w:val="en-DK"/>
+        </w:rPr>
+        <w:t>s</w:t>
+      </w:r>
+      <w:r>
+        <w:rPr>
+          <w:lang w:val="en-DK"/>
+        </w:rPr>
+        <w:t xml:space="preserve"> on the orders.</w:t>
+      </w:r>
+    </w:p>
+    <w:p>
+      <w:pPr>
+        <w:pStyle w:val="ListParagraph"/>
+        <w:rPr>
+          <w:lang w:val="en-DK"/>
+        </w:rPr>
+      </w:pPr>
+      <w:r>
+        <w:rPr>
+          <w:lang w:val="en-DK"/>
+        </w:rPr>
+        <w:t xml:space="preserve">As I do not have </w:t>
+      </w:r>
+      <w:proofErr w:type="spellStart"/>
+      <w:proofErr w:type="gramStart"/>
+      <w:r>
+        <w:rPr>
+          <w:lang w:val="en-DK"/>
+        </w:rPr>
+        <w:t>pendingorders</w:t>
+      </w:r>
+      <w:proofErr w:type="spellEnd"/>
+      <w:r>
+        <w:rPr>
+          <w:lang w:val="en-DK"/>
+        </w:rPr>
+        <w:t>:[</w:t>
+      </w:r>
+      <w:proofErr w:type="spellStart"/>
+      <w:proofErr w:type="gramEnd"/>
+      <w:r>
+        <w:rPr>
+          <w:lang w:val="en-DK"/>
+        </w:rPr>
+        <w:t>OrderNo</w:t>
+      </w:r>
+      <w:proofErr w:type="spellEnd"/>
+      <w:r>
+        <w:rPr>
+          <w:lang w:val="en-DK"/>
+        </w:rPr>
+        <w:t>] field in the book collection</w:t>
+      </w:r>
+    </w:p>
+    <w:p>
+      <w:pPr>
+        <w:pStyle w:val="ListParagraph"/>
+        <w:rPr>
+          <w:lang w:val="en-DK"/>
+        </w:rPr>
+      </w:pPr>
+      <w:r>
+        <w:rPr>
+          <w:lang w:val="en-DK"/>
+        </w:rPr>
+        <w:t>(but of course, the teacher can decide to ask me about any solution at the exam: the one with transactions or without)</w:t>
+      </w:r>
+    </w:p>
+    <w:p>
+      <w:pPr>
+        <w:pStyle w:val="ListParagraph"/>
+        <w:rPr>
+          <w:lang w:val="en-DK"/>
+        </w:rPr>
+      </w:pPr>
+    </w:p>
+    <w:p>
+      <w:pPr>
+        <w:pStyle w:val="ListParagraph"/>
+        <w:rPr>
+          <w:lang w:val="en-DK"/>
+        </w:rPr>
+      </w:pPr>
+    </w:p>
+    <w:p>
+      <w:pPr>
+        <w:pStyle w:val="ListParagraph"/>
+        <w:rPr>
+          <w:lang w:val="en-DK"/>
+        </w:rPr>
+      </w:pPr>
+    </w:p>
+    <w:p>
+      <w:pPr>
+        <w:pStyle w:val="ListParagraph"/>
+        <w:numPr>
+          <w:ilvl w:val="0"/>
+          <w:numId w:val="5"/>
+        </w:numPr>
+        <w:rPr>
+          <w:lang w:val="en-DK"/>
+        </w:rPr>
+      </w:pPr>
+      <w:r>
+        <w:t>What are the advantages and disadvantages of MongoDB over relational databases for this exercise</w:t>
+      </w:r>
+      <w:r>
+        <w:rPr>
+          <w:lang w:val="en-DK"/>
+        </w:rPr>
+        <w:t>?</w:t>
+      </w:r>
+    </w:p>
+    <w:p>
+      <w:pPr>
+        <w:pStyle w:val="ListParagraph"/>
+        <w:rPr>
+          <w:lang w:val="en-DK"/>
+        </w:rPr>
+      </w:pPr>
+    </w:p>
+    <w:p>
+      <w:pPr>
+        <w:pStyle w:val="ListParagraph"/>
+        <w:numPr>
+          <w:ilvl w:val="0"/>
+          <w:numId w:val="7"/>
+        </w:numPr>
+        <w:rPr>
+          <w:lang w:val="en-DK"/>
+        </w:rPr>
+      </w:pPr>
+      <w:r>
+        <w:rPr>
+          <w:lang w:val="en-DK"/>
+        </w:rPr>
+        <w:t xml:space="preserve">In </w:t>
+      </w:r>
+      <w:proofErr w:type="spellStart"/>
+      <w:r>
+        <w:rPr>
+          <w:lang w:val="en-DK"/>
+        </w:rPr>
+        <w:t>mongodb</w:t>
+      </w:r>
+      <w:proofErr w:type="spellEnd"/>
+      <w:r>
+        <w:rPr>
+          <w:lang w:val="en-DK"/>
+        </w:rPr>
+        <w:t xml:space="preserve"> it is faster to get response than it is in relational database</w:t>
+      </w:r>
+    </w:p>
+    <w:p>
+      <w:pPr>
+        <w:pStyle w:val="ListParagraph"/>
+        <w:ind w:left="1080"/>
+        <w:rPr>
+          <w:lang w:val="en-DK"/>
+        </w:rPr>
+      </w:pPr>
+      <w:r>
+        <w:rPr>
+          <w:lang w:val="en-DK"/>
+        </w:rPr>
+        <w:t>And the quick response helps the business leaders to get a better grin on the business processes and decisions making.</w:t>
+      </w:r>
+    </w:p>
+    <w:p>
+      <w:pPr>
+        <w:pStyle w:val="ListParagraph"/>
+        <w:numPr>
+          <w:ilvl w:val="0"/>
+          <w:numId w:val="7"/>
+        </w:numPr>
+        <w:rPr>
+          <w:rFonts w:cstheme="minorHAnsi"/>
+          <w:lang w:val="en-DK"/>
+        </w:rPr>
+      </w:pPr>
+      <w:proofErr w:type="spellStart"/>
+      <w:r>
+        <w:rPr>
+          <w:rFonts w:cstheme="minorHAnsi"/>
+          <w:lang w:val="en-DK"/>
+        </w:rPr>
+        <w:t>Mongodb</w:t>
+      </w:r>
+      <w:proofErr w:type="spellEnd"/>
+      <w:r>
+        <w:rPr>
+          <w:rFonts w:cstheme="minorHAnsi"/>
+          <w:lang w:val="en-DK"/>
+        </w:rPr>
+        <w:t xml:space="preserve"> need</w:t>
+      </w:r>
+      <w:r>
+        <w:rPr>
+          <w:rFonts w:cstheme="minorHAnsi"/>
+          <w:lang w:val="en-DK"/>
+        </w:rPr>
+        <w:t>s</w:t>
+      </w:r>
+      <w:r>
+        <w:rPr>
+          <w:rFonts w:cstheme="minorHAnsi"/>
+          <w:lang w:val="en-DK"/>
+        </w:rPr>
+        <w:t xml:space="preserve"> a higher memory space since there </w:t>
+      </w:r>
+      <w:r>
+        <w:rPr>
+          <w:rFonts w:cstheme="minorHAnsi"/>
+          <w:lang w:val="en-DK"/>
+        </w:rPr>
+        <w:t>is</w:t>
+      </w:r>
+      <w:r>
+        <w:rPr>
+          <w:rFonts w:cstheme="minorHAnsi"/>
+          <w:lang w:val="en-DK"/>
+        </w:rPr>
+        <w:t xml:space="preserve"> a lot of </w:t>
+      </w:r>
+      <w:r>
+        <w:rPr>
+          <w:rFonts w:cstheme="minorHAnsi"/>
+          <w:lang w:val="en-DK"/>
+        </w:rPr>
+        <w:t>duplicated</w:t>
+      </w:r>
+      <w:r>
+        <w:rPr>
+          <w:rFonts w:cstheme="minorHAnsi"/>
+          <w:lang w:val="en-DK"/>
+        </w:rPr>
+        <w:t xml:space="preserve"> data unlike the relational database.</w:t>
+      </w:r>
+    </w:p>
+    <w:p>
+      <w:pPr>
+        <w:pStyle w:val="ListParagraph"/>
+        <w:numPr>
+          <w:ilvl w:val="0"/>
+          <w:numId w:val="7"/>
+        </w:numPr>
+        <w:rPr>
+          <w:rFonts w:cstheme="minorHAnsi"/>
+          <w:lang w:val="en-DK"/>
+        </w:rPr>
+      </w:pPr>
+      <w:r>
+        <w:rPr>
+          <w:rFonts w:cstheme="minorHAnsi"/>
+          <w:lang w:val="en-DK"/>
+        </w:rPr>
+        <w:t>Making joins is easier in relational database.</w:t>
+      </w:r>
+    </w:p>
+    <w:p>
+      <w:pPr>
+        <w:pStyle w:val="ListParagraph"/>
+        <w:numPr>
+          <w:ilvl w:val="0"/>
+          <w:numId w:val="7"/>
+        </w:numPr>
+        <w:rPr>
+          <w:rFonts w:cstheme="minorHAnsi"/>
+          <w:lang w:val="en-DK"/>
+        </w:rPr>
+      </w:pPr>
+      <w:r>
+        <w:rPr>
+          <w:rFonts w:cstheme="minorHAnsi"/>
+          <w:lang w:val="en-DK"/>
+        </w:rPr>
+        <w:t xml:space="preserve">The data are more understandable and easier to read when </w:t>
+      </w:r>
+      <w:r>
+        <w:rPr>
+          <w:rFonts w:cstheme="minorHAnsi"/>
+          <w:lang w:val="en-DK"/>
+        </w:rPr>
+        <w:t>viewing them</w:t>
+      </w:r>
+      <w:r>
+        <w:rPr>
+          <w:rFonts w:cstheme="minorHAnsi"/>
+          <w:lang w:val="en-DK"/>
+        </w:rPr>
+        <w:t xml:space="preserve"> in tables in relational database.</w:t>
+      </w:r>
+    </w:p>
+    <w:p>
+      <w:pPr>
+        <w:pStyle w:val="ListParagraph"/>
+        <w:numPr>
+          <w:ilvl w:val="0"/>
+          <w:numId w:val="7"/>
+        </w:numPr>
+        <w:rPr>
+          <w:rFonts w:cstheme="minorHAnsi"/>
+          <w:lang w:val="en-DK"/>
+        </w:rPr>
+      </w:pPr>
+      <w:r>
+        <w:rPr>
+          <w:rFonts w:cstheme="minorHAnsi"/>
+          <w:lang w:val="en-DK"/>
+        </w:rPr>
+        <w:t xml:space="preserve">Flexible schema in </w:t>
+      </w:r>
+      <w:proofErr w:type="spellStart"/>
+      <w:r>
+        <w:rPr>
+          <w:rFonts w:cstheme="minorHAnsi"/>
+          <w:lang w:val="en-DK"/>
+        </w:rPr>
+        <w:t>mongodb</w:t>
+      </w:r>
+      <w:proofErr w:type="spellEnd"/>
+      <w:r>
+        <w:rPr>
+          <w:rFonts w:cstheme="minorHAnsi"/>
+          <w:lang w:val="en-DK"/>
+        </w:rPr>
+        <w:t xml:space="preserve"> as the document can have any number of fields and the fields can be added to existing document at whenever.</w:t>
+      </w:r>
+    </w:p>
+    <w:p>
+      <w:pPr>
+        <w:pStyle w:val="ListParagraph"/>
+        <w:numPr>
+          <w:ilvl w:val="0"/>
+          <w:numId w:val="7"/>
+        </w:numPr>
+        <w:rPr>
+          <w:rFonts w:cstheme="minorHAnsi"/>
+          <w:lang w:val="en-DK"/>
+        </w:rPr>
+      </w:pPr>
+      <w:r>
+        <w:rPr>
+          <w:rFonts w:cstheme="minorHAnsi"/>
+          <w:lang w:val="en-DK"/>
+        </w:rPr>
+        <w:t xml:space="preserve">Unlike relational database there is no joins in </w:t>
+      </w:r>
+      <w:proofErr w:type="spellStart"/>
+      <w:r>
+        <w:rPr>
+          <w:rFonts w:cstheme="minorHAnsi"/>
+          <w:lang w:val="en-DK"/>
+        </w:rPr>
+        <w:t>mongodb</w:t>
+      </w:r>
+      <w:proofErr w:type="spellEnd"/>
+      <w:r>
+        <w:rPr>
+          <w:rFonts w:cstheme="minorHAnsi"/>
+          <w:lang w:val="en-DK"/>
+        </w:rPr>
+        <w:t>, however, you can simply play out your joins by making numerous queries.</w:t>
+      </w:r>
+    </w:p>
+    <w:p>
+      <w:pPr>
+        <w:pStyle w:val="ListParagraph"/>
+        <w:numPr>
+          <w:ilvl w:val="0"/>
+          <w:numId w:val="7"/>
+        </w:numPr>
+        <w:rPr>
+          <w:rFonts w:cstheme="minorHAnsi"/>
+          <w:lang w:val="en-DK"/>
+        </w:rPr>
+      </w:pPr>
+      <w:proofErr w:type="spellStart"/>
+      <w:r>
+        <w:rPr>
+          <w:rFonts w:cstheme="minorHAnsi"/>
+          <w:lang w:val="en-DK"/>
+        </w:rPr>
+        <w:t>Mongodb</w:t>
+      </w:r>
+      <w:proofErr w:type="spellEnd"/>
+      <w:r>
+        <w:rPr>
+          <w:rFonts w:cstheme="minorHAnsi"/>
+          <w:lang w:val="en-DK"/>
+        </w:rPr>
+        <w:t xml:space="preserve"> is still under development unlike relational database which has been established in the 1980s.</w:t>
+      </w:r>
+    </w:p>
+    <w:p>
+      <w:pPr>
+        <w:pStyle w:val="ListParagraph"/>
+        <w:rPr>
+          <w:lang w:val="en-DK"/>
+        </w:rPr>
+      </w:pPr>
+    </w:p>
+    <w:p>
+      <w:pPr>
+        <w:pStyle w:val="ListParagraph"/>
+        <w:rPr>
+          <w:lang w:val="en-DK"/>
+        </w:rPr>
       </w:pPr>
     </w:p>
     <w:sectPr>
+      <w:footerReference w:type="default" r:id="rId8"/>
       <w:pgSz w:w="11906" w:h="16838"/>
       <w:pgMar w:top="1440" w:right="1440" w:bottom="1440" w:left="1440" w:header="708" w:footer="708" w:gutter="0"/>
       <w:cols w:space="708"/>
@@ -3706,6 +4432,109 @@
 </w:document>
 </file>
 
+<file path=word/endnotes.xml><?xml version="1.0" encoding="utf-8"?>
+<w:endnotes xmlns:wpc="http://schemas.microsoft.com/office/word/2010/wordprocessingCanvas" xmlns:cx="http://schemas.microsoft.com/office/drawing/2014/chartex" xmlns:cx1="http://schemas.microsoft.com/office/drawing/2015/9/8/chartex" xmlns:cx2="http://schemas.microsoft.com/office/drawing/2015/10/21/chartex" xmlns:cx3="http://schemas.microsoft.com/office/drawing/2016/5/9/chartex" xmlns:cx4="http://schemas.microsoft.com/office/drawing/2016/5/10/chartex" xmlns:cx5="http://schemas.microsoft.com/office/drawing/2016/5/11/chartex" xmlns:cx6="http://schemas.microsoft.com/office/drawing/2016/5/12/chartex" xmlns:cx7="http://schemas.microsoft.com/office/drawing/2016/5/13/chartex" xmlns:cx8="http://schemas.microsoft.com/office/drawing/2016/5/14/chartex" xmlns:mc="http://schemas.openxmlformats.org/markup-compatibility/2006" xmlns:aink="http://schemas.microsoft.com/office/drawing/2016/ink" xmlns:am3d="http://schemas.microsoft.com/office/drawing/2017/model3d" xmlns:o="urn:schemas-microsoft-com:office:office" xmlns:r="http://schemas.openxmlformats.org/officeDocument/2006/relationships" xmlns:m="http://schemas.openxmlformats.org/officeDocument/2006/math" xmlns:v="urn:schemas-microsoft-com:vml" xmlns:wp14="http://schemas.microsoft.com/office/word/2010/wordprocessingDrawing" xmlns:wp="http://schemas.openxmlformats.org/drawingml/2006/wordprocessingDrawing" xmlns:w10="urn:schemas-microsoft-com:office:word" xmlns:w="http://schemas.openxmlformats.org/wordprocessingml/2006/main" xmlns:w14="http://schemas.microsoft.com/office/word/2010/wordml" xmlns:w15="http://schemas.microsoft.com/office/word/2012/wordml" xmlns:w16cid="http://schemas.microsoft.com/office/word/2016/wordml/cid" xmlns:w16se="http://schemas.microsoft.com/office/word/2015/wordml/symex" xmlns:wpg="http://schemas.microsoft.com/office/word/2010/wordprocessingGroup" xmlns:wpi="http://schemas.microsoft.com/office/word/2010/wordprocessingInk" xmlns:wne="http://schemas.microsoft.com/office/word/2006/wordml" xmlns:wps="http://schemas.microsoft.com/office/word/2010/wordprocessingShape" mc:Ignorable="w14 w15 w16se w16cid wp14">
+  <w:endnote w:type="separator" w:id="-1">
+    <w:p>
+      <w:pPr>
+        <w:spacing w:after="0" w:line="240" w:lineRule="auto"/>
+      </w:pPr>
+      <w:r>
+        <w:separator/>
+      </w:r>
+    </w:p>
+  </w:endnote>
+  <w:endnote w:type="continuationSeparator" w:id="0">
+    <w:p>
+      <w:pPr>
+        <w:spacing w:after="0" w:line="240" w:lineRule="auto"/>
+      </w:pPr>
+      <w:r>
+        <w:continuationSeparator/>
+      </w:r>
+    </w:p>
+  </w:endnote>
+</w:endnotes>
+</file>
+
+<file path=word/footer1.xml><?xml version="1.0" encoding="utf-8"?>
+<w:ftr xmlns:wpc="http://schemas.microsoft.com/office/word/2010/wordprocessingCanvas" xmlns:cx="http://schemas.microsoft.com/office/drawing/2014/chartex" xmlns:cx1="http://schemas.microsoft.com/office/drawing/2015/9/8/chartex" xmlns:cx2="http://schemas.microsoft.com/office/drawing/2015/10/21/chartex" xmlns:cx3="http://schemas.microsoft.com/office/drawing/2016/5/9/chartex" xmlns:cx4="http://schemas.microsoft.com/office/drawing/2016/5/10/chartex" xmlns:cx5="http://schemas.microsoft.com/office/drawing/2016/5/11/chartex" xmlns:cx6="http://schemas.microsoft.com/office/drawing/2016/5/12/chartex" xmlns:cx7="http://schemas.microsoft.com/office/drawing/2016/5/13/chartex" xmlns:cx8="http://schemas.microsoft.com/office/drawing/2016/5/14/chartex" xmlns:mc="http://schemas.openxmlformats.org/markup-compatibility/2006" xmlns:aink="http://schemas.microsoft.com/office/drawing/2016/ink" xmlns:am3d="http://schemas.microsoft.com/office/drawing/2017/model3d" xmlns:o="urn:schemas-microsoft-com:office:office" xmlns:r="http://schemas.openxmlformats.org/officeDocument/2006/relationships" xmlns:m="http://schemas.openxmlformats.org/officeDocument/2006/math" xmlns:v="urn:schemas-microsoft-com:vml" xmlns:wp14="http://schemas.microsoft.com/office/word/2010/wordprocessingDrawing" xmlns:wp="http://schemas.openxmlformats.org/drawingml/2006/wordprocessingDrawing" xmlns:w10="urn:schemas-microsoft-com:office:word" xmlns:w="http://schemas.openxmlformats.org/wordprocessingml/2006/main" xmlns:w14="http://schemas.microsoft.com/office/word/2010/wordml" xmlns:w15="http://schemas.microsoft.com/office/word/2012/wordml" xmlns:w16cid="http://schemas.microsoft.com/office/word/2016/wordml/cid" xmlns:w16se="http://schemas.microsoft.com/office/word/2015/wordml/symex" xmlns:wpg="http://schemas.microsoft.com/office/word/2010/wordprocessingGroup" xmlns:wpi="http://schemas.microsoft.com/office/word/2010/wordprocessingInk" xmlns:wne="http://schemas.microsoft.com/office/word/2006/wordml" xmlns:wps="http://schemas.microsoft.com/office/word/2010/wordprocessingShape" mc:Ignorable="w14 w15 w16se w16cid wp14">
+  <w:sdt>
+    <w:sdtPr>
+      <w:id w:val="2048947975"/>
+      <w:docPartObj>
+        <w:docPartGallery w:val="Page Numbers (Bottom of Page)"/>
+        <w:docPartUnique/>
+      </w:docPartObj>
+    </w:sdtPr>
+    <w:sdtEndPr>
+      <w:rPr>
+        <w:noProof/>
+      </w:rPr>
+    </w:sdtEndPr>
+    <w:sdtContent>
+      <w:p>
+        <w:pPr>
+          <w:pStyle w:val="Footer"/>
+          <w:jc w:val="right"/>
+        </w:pPr>
+        <w:r>
+          <w:fldChar w:fldCharType="begin"/>
+        </w:r>
+        <w:r>
+          <w:instrText xml:space="preserve"> PAGE   \* MERGEFORMAT </w:instrText>
+        </w:r>
+        <w:r>
+          <w:fldChar w:fldCharType="separate"/>
+        </w:r>
+        <w:r>
+          <w:rPr>
+            <w:noProof/>
+          </w:rPr>
+          <w:t>2</w:t>
+        </w:r>
+        <w:r>
+          <w:rPr>
+            <w:noProof/>
+          </w:rPr>
+          <w:fldChar w:fldCharType="end"/>
+        </w:r>
+      </w:p>
+    </w:sdtContent>
+  </w:sdt>
+  <w:p>
+    <w:pPr>
+      <w:pStyle w:val="Footer"/>
+    </w:pPr>
+  </w:p>
+</w:ftr>
+</file>
+
+<file path=word/footnotes.xml><?xml version="1.0" encoding="utf-8"?>
+<w:footnotes xmlns:wpc="http://schemas.microsoft.com/office/word/2010/wordprocessingCanvas" xmlns:cx="http://schemas.microsoft.com/office/drawing/2014/chartex" xmlns:cx1="http://schemas.microsoft.com/office/drawing/2015/9/8/chartex" xmlns:cx2="http://schemas.microsoft.com/office/drawing/2015/10/21/chartex" xmlns:cx3="http://schemas.microsoft.com/office/drawing/2016/5/9/chartex" xmlns:cx4="http://schemas.microsoft.com/office/drawing/2016/5/10/chartex" xmlns:cx5="http://schemas.microsoft.com/office/drawing/2016/5/11/chartex" xmlns:cx6="http://schemas.microsoft.com/office/drawing/2016/5/12/chartex" xmlns:cx7="http://schemas.microsoft.com/office/drawing/2016/5/13/chartex" xmlns:cx8="http://schemas.microsoft.com/office/drawing/2016/5/14/chartex" xmlns:mc="http://schemas.openxmlformats.org/markup-compatibility/2006" xmlns:aink="http://schemas.microsoft.com/office/drawing/2016/ink" xmlns:am3d="http://schemas.microsoft.com/office/drawing/2017/model3d" xmlns:o="urn:schemas-microsoft-com:office:office" xmlns:r="http://schemas.openxmlformats.org/officeDocument/2006/relationships" xmlns:m="http://schemas.openxmlformats.org/officeDocument/2006/math" xmlns:v="urn:schemas-microsoft-com:vml" xmlns:wp14="http://schemas.microsoft.com/office/word/2010/wordprocessingDrawing" xmlns:wp="http://schemas.openxmlformats.org/drawingml/2006/wordprocessingDrawing" xmlns:w10="urn:schemas-microsoft-com:office:word" xmlns:w="http://schemas.openxmlformats.org/wordprocessingml/2006/main" xmlns:w14="http://schemas.microsoft.com/office/word/2010/wordml" xmlns:w15="http://schemas.microsoft.com/office/word/2012/wordml" xmlns:w16cid="http://schemas.microsoft.com/office/word/2016/wordml/cid" xmlns:w16se="http://schemas.microsoft.com/office/word/2015/wordml/symex" xmlns:wpg="http://schemas.microsoft.com/office/word/2010/wordprocessingGroup" xmlns:wpi="http://schemas.microsoft.com/office/word/2010/wordprocessingInk" xmlns:wne="http://schemas.microsoft.com/office/word/2006/wordml" xmlns:wps="http://schemas.microsoft.com/office/word/2010/wordprocessingShape" mc:Ignorable="w14 w15 w16se w16cid wp14">
+  <w:footnote w:type="separator" w:id="-1">
+    <w:p>
+      <w:pPr>
+        <w:spacing w:after="0" w:line="240" w:lineRule="auto"/>
+      </w:pPr>
+      <w:r>
+        <w:separator/>
+      </w:r>
+    </w:p>
+  </w:footnote>
+  <w:footnote w:type="continuationSeparator" w:id="0">
+    <w:p>
+      <w:pPr>
+        <w:spacing w:after="0" w:line="240" w:lineRule="auto"/>
+      </w:pPr>
+      <w:r>
+        <w:continuationSeparator/>
+      </w:r>
+    </w:p>
+  </w:footnote>
+</w:footnotes>
+</file>
+
 <file path=word/numbering.xml><?xml version="1.0" encoding="utf-8"?>
 <w:numbering xmlns:wpc="http://schemas.microsoft.com/office/word/2010/wordprocessingCanvas" xmlns:cx="http://schemas.microsoft.com/office/drawing/2014/chartex" xmlns:cx1="http://schemas.microsoft.com/office/drawing/2015/9/8/chartex" xmlns:cx2="http://schemas.microsoft.com/office/drawing/2015/10/21/chartex" xmlns:cx3="http://schemas.microsoft.com/office/drawing/2016/5/9/chartex" xmlns:cx4="http://schemas.microsoft.com/office/drawing/2016/5/10/chartex" xmlns:cx5="http://schemas.microsoft.com/office/drawing/2016/5/11/chartex" xmlns:cx6="http://schemas.microsoft.com/office/drawing/2016/5/12/chartex" xmlns:cx7="http://schemas.microsoft.com/office/drawing/2016/5/13/chartex" xmlns:cx8="http://schemas.microsoft.com/office/drawing/2016/5/14/chartex" xmlns:mc="http://schemas.openxmlformats.org/markup-compatibility/2006" xmlns:aink="http://schemas.microsoft.com/office/drawing/2016/ink" xmlns:am3d="http://schemas.microsoft.com/office/drawing/2017/model3d" xmlns:o="urn:schemas-microsoft-com:office:office" xmlns:r="http://schemas.openxmlformats.org/officeDocument/2006/relationships" xmlns:m="http://schemas.openxmlformats.org/officeDocument/2006/math" xmlns:v="urn:schemas-microsoft-com:vml" xmlns:wp14="http://schemas.microsoft.com/office/word/2010/wordprocessingDrawing" xmlns:wp="http://schemas.openxmlformats.org/drawingml/2006/wordprocessingDrawing" xmlns:w10="urn:schemas-microsoft-com:office:word" xmlns:w="http://schemas.openxmlformats.org/wordprocessingml/2006/main" xmlns:w14="http://schemas.microsoft.com/office/word/2010/wordml" xmlns:w15="http://schemas.microsoft.com/office/word/2012/wordml" xmlns:w16cid="http://schemas.microsoft.com/office/word/2016/wordml/cid" xmlns:w16se="http://schemas.microsoft.com/office/word/2015/wordml/symex" xmlns:wpg="http://schemas.microsoft.com/office/word/2010/wordprocessingGroup" xmlns:wpi="http://schemas.microsoft.com/office/word/2010/wordprocessingInk" xmlns:wne="http://schemas.microsoft.com/office/word/2006/wordml" xmlns:wps="http://schemas.microsoft.com/office/word/2010/wordprocessingShape" mc:Ignorable="w14 w15 w16se w16cid wp14">
   <w:abstractNum w:abstractNumId="0" w15:restartNumberingAfterBreak="0">
@@ -3911,6 +4740,184 @@
     </w:lvl>
   </w:abstractNum>
   <w:abstractNum w:abstractNumId="2" w15:restartNumberingAfterBreak="0">
+    <w:nsid w:val="623F4EC9"/>
+    <w:multiLevelType w:val="hybridMultilevel"/>
+    <w:tmpl w:val="DE560612"/>
+    <w:lvl w:ilvl="0" w:tplc="20000011">
+      <w:start w:val="1"/>
+      <w:numFmt w:val="decimal"/>
+      <w:lvlText w:val="%1)"/>
+      <w:lvlJc w:val="left"/>
+      <w:pPr>
+        <w:ind w:left="720" w:hanging="360"/>
+      </w:pPr>
+      <w:rPr>
+        <w:rFonts w:hint="default"/>
+      </w:rPr>
+    </w:lvl>
+    <w:lvl w:ilvl="1" w:tplc="20000019" w:tentative="1">
+      <w:start w:val="1"/>
+      <w:numFmt w:val="lowerLetter"/>
+      <w:lvlText w:val="%2."/>
+      <w:lvlJc w:val="left"/>
+      <w:pPr>
+        <w:ind w:left="1440" w:hanging="360"/>
+      </w:pPr>
+    </w:lvl>
+    <w:lvl w:ilvl="2" w:tplc="2000001B" w:tentative="1">
+      <w:start w:val="1"/>
+      <w:numFmt w:val="lowerRoman"/>
+      <w:lvlText w:val="%3."/>
+      <w:lvlJc w:val="right"/>
+      <w:pPr>
+        <w:ind w:left="2160" w:hanging="180"/>
+      </w:pPr>
+    </w:lvl>
+    <w:lvl w:ilvl="3" w:tplc="2000000F" w:tentative="1">
+      <w:start w:val="1"/>
+      <w:numFmt w:val="decimal"/>
+      <w:lvlText w:val="%4."/>
+      <w:lvlJc w:val="left"/>
+      <w:pPr>
+        <w:ind w:left="2880" w:hanging="360"/>
+      </w:pPr>
+    </w:lvl>
+    <w:lvl w:ilvl="4" w:tplc="20000019" w:tentative="1">
+      <w:start w:val="1"/>
+      <w:numFmt w:val="lowerLetter"/>
+      <w:lvlText w:val="%5."/>
+      <w:lvlJc w:val="left"/>
+      <w:pPr>
+        <w:ind w:left="3600" w:hanging="360"/>
+      </w:pPr>
+    </w:lvl>
+    <w:lvl w:ilvl="5" w:tplc="2000001B" w:tentative="1">
+      <w:start w:val="1"/>
+      <w:numFmt w:val="lowerRoman"/>
+      <w:lvlText w:val="%6."/>
+      <w:lvlJc w:val="right"/>
+      <w:pPr>
+        <w:ind w:left="4320" w:hanging="180"/>
+      </w:pPr>
+    </w:lvl>
+    <w:lvl w:ilvl="6" w:tplc="2000000F" w:tentative="1">
+      <w:start w:val="1"/>
+      <w:numFmt w:val="decimal"/>
+      <w:lvlText w:val="%7."/>
+      <w:lvlJc w:val="left"/>
+      <w:pPr>
+        <w:ind w:left="5040" w:hanging="360"/>
+      </w:pPr>
+    </w:lvl>
+    <w:lvl w:ilvl="7" w:tplc="20000019" w:tentative="1">
+      <w:start w:val="1"/>
+      <w:numFmt w:val="lowerLetter"/>
+      <w:lvlText w:val="%8."/>
+      <w:lvlJc w:val="left"/>
+      <w:pPr>
+        <w:ind w:left="5760" w:hanging="360"/>
+      </w:pPr>
+    </w:lvl>
+    <w:lvl w:ilvl="8" w:tplc="2000001B" w:tentative="1">
+      <w:start w:val="1"/>
+      <w:numFmt w:val="lowerRoman"/>
+      <w:lvlText w:val="%9."/>
+      <w:lvlJc w:val="right"/>
+      <w:pPr>
+        <w:ind w:left="6480" w:hanging="180"/>
+      </w:pPr>
+    </w:lvl>
+  </w:abstractNum>
+  <w:abstractNum w:abstractNumId="3" w15:restartNumberingAfterBreak="0">
+    <w:nsid w:val="6A661F25"/>
+    <w:multiLevelType w:val="hybridMultilevel"/>
+    <w:tmpl w:val="FA30BA0C"/>
+    <w:lvl w:ilvl="0" w:tplc="CFAC6F58">
+      <w:start w:val="1"/>
+      <w:numFmt w:val="decimal"/>
+      <w:lvlText w:val="%1)"/>
+      <w:lvlJc w:val="left"/>
+      <w:pPr>
+        <w:ind w:left="1080" w:hanging="360"/>
+      </w:pPr>
+      <w:rPr>
+        <w:rFonts w:hint="default"/>
+      </w:rPr>
+    </w:lvl>
+    <w:lvl w:ilvl="1" w:tplc="20000019" w:tentative="1">
+      <w:start w:val="1"/>
+      <w:numFmt w:val="lowerLetter"/>
+      <w:lvlText w:val="%2."/>
+      <w:lvlJc w:val="left"/>
+      <w:pPr>
+        <w:ind w:left="1800" w:hanging="360"/>
+      </w:pPr>
+    </w:lvl>
+    <w:lvl w:ilvl="2" w:tplc="2000001B" w:tentative="1">
+      <w:start w:val="1"/>
+      <w:numFmt w:val="lowerRoman"/>
+      <w:lvlText w:val="%3."/>
+      <w:lvlJc w:val="right"/>
+      <w:pPr>
+        <w:ind w:left="2520" w:hanging="180"/>
+      </w:pPr>
+    </w:lvl>
+    <w:lvl w:ilvl="3" w:tplc="2000000F" w:tentative="1">
+      <w:start w:val="1"/>
+      <w:numFmt w:val="decimal"/>
+      <w:lvlText w:val="%4."/>
+      <w:lvlJc w:val="left"/>
+      <w:pPr>
+        <w:ind w:left="3240" w:hanging="360"/>
+      </w:pPr>
+    </w:lvl>
+    <w:lvl w:ilvl="4" w:tplc="20000019" w:tentative="1">
+      <w:start w:val="1"/>
+      <w:numFmt w:val="lowerLetter"/>
+      <w:lvlText w:val="%5."/>
+      <w:lvlJc w:val="left"/>
+      <w:pPr>
+        <w:ind w:left="3960" w:hanging="360"/>
+      </w:pPr>
+    </w:lvl>
+    <w:lvl w:ilvl="5" w:tplc="2000001B" w:tentative="1">
+      <w:start w:val="1"/>
+      <w:numFmt w:val="lowerRoman"/>
+      <w:lvlText w:val="%6."/>
+      <w:lvlJc w:val="right"/>
+      <w:pPr>
+        <w:ind w:left="4680" w:hanging="180"/>
+      </w:pPr>
+    </w:lvl>
+    <w:lvl w:ilvl="6" w:tplc="2000000F" w:tentative="1">
+      <w:start w:val="1"/>
+      <w:numFmt w:val="decimal"/>
+      <w:lvlText w:val="%7."/>
+      <w:lvlJc w:val="left"/>
+      <w:pPr>
+        <w:ind w:left="5400" w:hanging="360"/>
+      </w:pPr>
+    </w:lvl>
+    <w:lvl w:ilvl="7" w:tplc="20000019" w:tentative="1">
+      <w:start w:val="1"/>
+      <w:numFmt w:val="lowerLetter"/>
+      <w:lvlText w:val="%8."/>
+      <w:lvlJc w:val="left"/>
+      <w:pPr>
+        <w:ind w:left="6120" w:hanging="360"/>
+      </w:pPr>
+    </w:lvl>
+    <w:lvl w:ilvl="8" w:tplc="2000001B" w:tentative="1">
+      <w:start w:val="1"/>
+      <w:numFmt w:val="lowerRoman"/>
+      <w:lvlText w:val="%9."/>
+      <w:lvlJc w:val="right"/>
+      <w:pPr>
+        <w:ind w:left="6840" w:hanging="180"/>
+      </w:pPr>
+    </w:lvl>
+  </w:abstractNum>
+  <w:abstractNum w:abstractNumId="4" w15:restartNumberingAfterBreak="0">
     <w:nsid w:val="715B7848"/>
     <w:multiLevelType w:val="multilevel"/>
     <w:tmpl w:val="E126F8FA"/>
@@ -4023,7 +5030,7 @@
       </w:rPr>
     </w:lvl>
   </w:abstractNum>
-  <w:abstractNum w:abstractNumId="3" w15:restartNumberingAfterBreak="0">
+  <w:abstractNum w:abstractNumId="5" w15:restartNumberingAfterBreak="0">
     <w:nsid w:val="7CE230D4"/>
     <w:multiLevelType w:val="hybridMultilevel"/>
     <w:tmpl w:val="EBFA8276"/>
@@ -4136,7 +5143,7 @@
       </w:rPr>
     </w:lvl>
   </w:abstractNum>
-  <w:abstractNum w:abstractNumId="4" w15:restartNumberingAfterBreak="0">
+  <w:abstractNum w:abstractNumId="6" w15:restartNumberingAfterBreak="0">
     <w:nsid w:val="7CEC309E"/>
     <w:multiLevelType w:val="hybridMultilevel"/>
     <w:tmpl w:val="CBCCF482"/>
@@ -4253,16 +5260,22 @@
     <w:abstractNumId w:val="0"/>
   </w:num>
   <w:num w:numId="2">
-    <w:abstractNumId w:val="2"/>
+    <w:abstractNumId w:val="4"/>
   </w:num>
   <w:num w:numId="3">
-    <w:abstractNumId w:val="3"/>
+    <w:abstractNumId w:val="5"/>
   </w:num>
   <w:num w:numId="4">
-    <w:abstractNumId w:val="4"/>
+    <w:abstractNumId w:val="6"/>
   </w:num>
   <w:num w:numId="5">
     <w:abstractNumId w:val="1"/>
+  </w:num>
+  <w:num w:numId="6">
+    <w:abstractNumId w:val="2"/>
+  </w:num>
+  <w:num w:numId="7">
+    <w:abstractNumId w:val="3"/>
   </w:num>
 </w:numbering>
 </file>
@@ -4728,6 +5741,50 @@
       <w:bCs/>
     </w:rPr>
   </w:style>
+  <w:style w:type="paragraph" w:styleId="Header">
+    <w:name w:val="header"/>
+    <w:basedOn w:val="Normal"/>
+    <w:link w:val="HeaderChar"/>
+    <w:uiPriority w:val="99"/>
+    <w:unhideWhenUsed/>
+    <w:rsid w:val="00654328"/>
+    <w:pPr>
+      <w:tabs>
+        <w:tab w:val="center" w:pos="4513"/>
+        <w:tab w:val="right" w:pos="9026"/>
+      </w:tabs>
+      <w:spacing w:after="0" w:line="240" w:lineRule="auto"/>
+    </w:pPr>
+  </w:style>
+  <w:style w:type="character" w:customStyle="1" w:styleId="HeaderChar">
+    <w:name w:val="Header Char"/>
+    <w:basedOn w:val="DefaultParagraphFont"/>
+    <w:link w:val="Header"/>
+    <w:uiPriority w:val="99"/>
+    <w:rsid w:val="00654328"/>
+  </w:style>
+  <w:style w:type="paragraph" w:styleId="Footer">
+    <w:name w:val="footer"/>
+    <w:basedOn w:val="Normal"/>
+    <w:link w:val="FooterChar"/>
+    <w:uiPriority w:val="99"/>
+    <w:unhideWhenUsed/>
+    <w:rsid w:val="00654328"/>
+    <w:pPr>
+      <w:tabs>
+        <w:tab w:val="center" w:pos="4513"/>
+        <w:tab w:val="right" w:pos="9026"/>
+      </w:tabs>
+      <w:spacing w:after="0" w:line="240" w:lineRule="auto"/>
+    </w:pPr>
+  </w:style>
+  <w:style w:type="character" w:customStyle="1" w:styleId="FooterChar">
+    <w:name w:val="Footer Char"/>
+    <w:basedOn w:val="DefaultParagraphFont"/>
+    <w:link w:val="Footer"/>
+    <w:uiPriority w:val="99"/>
+    <w:rsid w:val="00654328"/>
+  </w:style>
 </w:styles>
 </file>
 

--- a/report/report.docx
+++ b/report/report.docx
@@ -1,6 +1,6 @@
 
 <file path=word/document.xml><?xml version="1.0" encoding="utf-8"?>
-<w:document xmlns:wpc="http://schemas.microsoft.com/office/word/2010/wordprocessingCanvas" xmlns:cx="http://schemas.microsoft.com/office/drawing/2014/chartex" xmlns:cx1="http://schemas.microsoft.com/office/drawing/2015/9/8/chartex" xmlns:cx2="http://schemas.microsoft.com/office/drawing/2015/10/21/chartex" xmlns:cx3="http://schemas.microsoft.com/office/drawing/2016/5/9/chartex" xmlns:cx4="http://schemas.microsoft.com/office/drawing/2016/5/10/chartex" xmlns:cx5="http://schemas.microsoft.com/office/drawing/2016/5/11/chartex" xmlns:cx6="http://schemas.microsoft.com/office/drawing/2016/5/12/chartex" xmlns:cx7="http://schemas.microsoft.com/office/drawing/2016/5/13/chartex" xmlns:cx8="http://schemas.microsoft.com/office/drawing/2016/5/14/chartex" xmlns:mc="http://schemas.openxmlformats.org/markup-compatibility/2006" xmlns:aink="http://schemas.microsoft.com/office/drawing/2016/ink" xmlns:am3d="http://schemas.microsoft.com/office/drawing/2017/model3d" xmlns:o="urn:schemas-microsoft-com:office:office" xmlns:r="http://schemas.openxmlformats.org/officeDocument/2006/relationships" xmlns:m="http://schemas.openxmlformats.org/officeDocument/2006/math" xmlns:v="urn:schemas-microsoft-com:vml" xmlns:wp14="http://schemas.microsoft.com/office/word/2010/wordprocessingDrawing" xmlns:wp="http://schemas.openxmlformats.org/drawingml/2006/wordprocessingDrawing" xmlns:w10="urn:schemas-microsoft-com:office:word" xmlns:w="http://schemas.openxmlformats.org/wordprocessingml/2006/main" xmlns:w14="http://schemas.microsoft.com/office/word/2010/wordml" xmlns:w15="http://schemas.microsoft.com/office/word/2012/wordml" xmlns:w16cid="http://schemas.microsoft.com/office/word/2016/wordml/cid" xmlns:w16se="http://schemas.microsoft.com/office/word/2015/wordml/symex" xmlns:wpg="http://schemas.microsoft.com/office/word/2010/wordprocessingGroup" xmlns:wpi="http://schemas.microsoft.com/office/word/2010/wordprocessingInk" xmlns:wne="http://schemas.microsoft.com/office/word/2006/wordml" xmlns:wps="http://schemas.microsoft.com/office/word/2010/wordprocessingShape" mc:Ignorable="w14 w15 w16se w16cid wp14">
+<w:document xmlns:wpc="http://schemas.microsoft.com/office/word/2010/wordprocessingCanvas" xmlns:cx="http://schemas.microsoft.com/office/drawing/2014/chartex" xmlns:cx1="http://schemas.microsoft.com/office/drawing/2015/9/8/chartex" xmlns:cx2="http://schemas.microsoft.com/office/drawing/2015/10/21/chartex" xmlns:cx3="http://schemas.microsoft.com/office/drawing/2016/5/9/chartex" xmlns:cx4="http://schemas.microsoft.com/office/drawing/2016/5/10/chartex" xmlns:cx5="http://schemas.microsoft.com/office/drawing/2016/5/11/chartex" xmlns:cx6="http://schemas.microsoft.com/office/drawing/2016/5/12/chartex" xmlns:cx7="http://schemas.microsoft.com/office/drawing/2016/5/13/chartex" xmlns:cx8="http://schemas.microsoft.com/office/drawing/2016/5/14/chartex" xmlns:mc="http://schemas.openxmlformats.org/markup-compatibility/2006" xmlns:aink="http://schemas.microsoft.com/office/drawing/2016/ink" xmlns:am3d="http://schemas.microsoft.com/office/drawing/2017/model3d" xmlns:o="urn:schemas-microsoft-com:office:office" xmlns:r="http://schemas.openxmlformats.org/officeDocument/2006/relationships" xmlns:m="http://schemas.openxmlformats.org/officeDocument/2006/math" xmlns:v="urn:schemas-microsoft-com:vml" xmlns:wp14="http://schemas.microsoft.com/office/word/2010/wordprocessingDrawing" xmlns:wp="http://schemas.openxmlformats.org/drawingml/2006/wordprocessingDrawing" xmlns:w10="urn:schemas-microsoft-com:office:word" xmlns:w="http://schemas.openxmlformats.org/wordprocessingml/2006/main" xmlns:w14="http://schemas.microsoft.com/office/word/2010/wordml" xmlns:w15="http://schemas.microsoft.com/office/word/2012/wordml" xmlns:w16cex="http://schemas.microsoft.com/office/word/2018/wordml/cex" xmlns:w16cid="http://schemas.microsoft.com/office/word/2016/wordml/cid" xmlns:w16="http://schemas.microsoft.com/office/word/2018/wordml" xmlns:w16se="http://schemas.microsoft.com/office/word/2015/wordml/symex" xmlns:wpg="http://schemas.microsoft.com/office/word/2010/wordprocessingGroup" xmlns:wpi="http://schemas.microsoft.com/office/word/2010/wordprocessingInk" xmlns:wne="http://schemas.microsoft.com/office/word/2006/wordml" xmlns:wps="http://schemas.microsoft.com/office/word/2010/wordprocessingShape" mc:Ignorable="w14 w15 w16se w16cid w16 w16cex wp14">
   <w:body>
     <w:p>
       <w:pPr>
@@ -8,32 +8,24 @@
           <w:lang w:bidi="ar-JO"/>
         </w:rPr>
       </w:pPr>
+      <w:r>
+        <w:rPr>
+          <w:lang w:bidi="ar-JO"/>
+        </w:rPr>
+        <w:t xml:space="preserve">Fadi </w:t>
+      </w:r>
       <w:proofErr w:type="spellStart"/>
       <w:r>
         <w:rPr>
           <w:lang w:bidi="ar-JO"/>
         </w:rPr>
-        <w:t>Fadi</w:t>
+        <w:t>Dasus</w:t>
       </w:r>
       <w:proofErr w:type="spellEnd"/>
       <w:r>
         <w:rPr>
           <w:lang w:bidi="ar-JO"/>
         </w:rPr>
-        <w:t xml:space="preserve"> </w:t>
-      </w:r>
-      <w:proofErr w:type="spellStart"/>
-      <w:r>
-        <w:rPr>
-          <w:lang w:bidi="ar-JO"/>
-        </w:rPr>
-        <w:t>Dasus</w:t>
-      </w:r>
-      <w:proofErr w:type="spellEnd"/>
-      <w:r>
-        <w:rPr>
-          <w:lang w:bidi="ar-JO"/>
-        </w:rPr>
         <w:t xml:space="preserve"> and Mohammad Nadim </w:t>
       </w:r>
     </w:p>
@@ -82,21 +74,7 @@
         <w:rPr>
           <w:lang w:bidi="ar-JO"/>
         </w:rPr>
-        <w:t xml:space="preserve">Our </w:t>
-      </w:r>
-      <w:proofErr w:type="spellStart"/>
-      <w:r>
-        <w:rPr>
-          <w:lang w:bidi="ar-JO"/>
-        </w:rPr>
-        <w:t>sharded</w:t>
-      </w:r>
-      <w:proofErr w:type="spellEnd"/>
-      <w:r>
-        <w:rPr>
-          <w:lang w:bidi="ar-JO"/>
-        </w:rPr>
-        <w:t xml:space="preserve"> cluster components:</w:t>
+        <w:t>Our sharded cluster components:</w:t>
       </w:r>
     </w:p>
     <w:p>
@@ -263,61 +241,116 @@
         <w:rPr>
           <w:lang w:bidi="ar-JO"/>
         </w:rPr>
-        <w:t xml:space="preserve">     {_id:</w:t>
-      </w:r>
-      <w:proofErr w:type="gramStart"/>
-      <w:r>
-        <w:rPr>
-          <w:lang w:bidi="ar-JO"/>
-        </w:rPr>
-        <w:t>0,host</w:t>
-      </w:r>
-      <w:proofErr w:type="gramEnd"/>
-      <w:r>
-        <w:rPr>
-          <w:lang w:bidi="ar-JO"/>
-        </w:rPr>
-        <w:t>:'localhost:27217',votes:1},</w:t>
-      </w:r>
-    </w:p>
-    <w:p>
-      <w:pPr>
-        <w:rPr>
-          <w:lang w:bidi="ar-JO"/>
-        </w:rPr>
-      </w:pPr>
-      <w:r>
-        <w:rPr>
-          <w:lang w:bidi="ar-JO"/>
-        </w:rPr>
-        <w:t xml:space="preserve">     {_id:</w:t>
-      </w:r>
-      <w:proofErr w:type="gramStart"/>
-      <w:r>
-        <w:rPr>
-          <w:lang w:bidi="ar-JO"/>
-        </w:rPr>
-        <w:t>1,host</w:t>
-      </w:r>
-      <w:proofErr w:type="gramEnd"/>
-      <w:r>
-        <w:rPr>
-          <w:lang w:bidi="ar-JO"/>
-        </w:rPr>
-        <w:t>:'localhost:27227',slaveDelay:20,priority:0,votes:1},</w:t>
-      </w:r>
-    </w:p>
-    <w:p>
-      <w:pPr>
-        <w:rPr>
-          <w:lang w:bidi="ar-JO"/>
-        </w:rPr>
-      </w:pPr>
-      <w:r>
-        <w:rPr>
-          <w:lang w:bidi="ar-JO"/>
-        </w:rPr>
-        <w:t xml:space="preserve">     {_id:</w:t>
+        <w:t>{_id:0,</w:t>
+      </w:r>
+      <w:r>
+        <w:rPr>
+          <w:lang w:bidi="ar-JO"/>
+        </w:rPr>
+        <w:t xml:space="preserve"> </w:t>
+      </w:r>
+      <w:r>
+        <w:rPr>
+          <w:lang w:bidi="ar-JO"/>
+        </w:rPr>
+        <w:t>host:'localhost:27217',</w:t>
+      </w:r>
+      <w:r>
+        <w:rPr>
+          <w:lang w:bidi="ar-JO"/>
+        </w:rPr>
+        <w:t xml:space="preserve"> </w:t>
+      </w:r>
+      <w:r>
+        <w:rPr>
+          <w:lang w:bidi="ar-JO"/>
+        </w:rPr>
+        <w:t>votes:1},</w:t>
+      </w:r>
+    </w:p>
+    <w:p>
+      <w:pPr>
+        <w:rPr>
+          <w:lang w:bidi="ar-JO"/>
+        </w:rPr>
+      </w:pPr>
+      <w:r>
+        <w:rPr>
+          <w:lang w:bidi="ar-JO"/>
+        </w:rPr>
+        <w:t>{_id:1,</w:t>
+      </w:r>
+      <w:r>
+        <w:rPr>
+          <w:lang w:bidi="ar-JO"/>
+        </w:rPr>
+        <w:t xml:space="preserve"> </w:t>
+      </w:r>
+      <w:r>
+        <w:rPr>
+          <w:lang w:bidi="ar-JO"/>
+        </w:rPr>
+        <w:t>host:'localhost:27127',</w:t>
+      </w:r>
+      <w:r>
+        <w:rPr>
+          <w:lang w:bidi="ar-JO"/>
+        </w:rPr>
+        <w:t xml:space="preserve"> </w:t>
+      </w:r>
+      <w:r>
+        <w:rPr>
+          <w:lang w:bidi="ar-JO"/>
+        </w:rPr>
+        <w:t>slaveDelay:20,</w:t>
+      </w:r>
+      <w:r>
+        <w:rPr>
+          <w:lang w:bidi="ar-JO"/>
+        </w:rPr>
+        <w:t xml:space="preserve"> </w:t>
+      </w:r>
+      <w:r>
+        <w:rPr>
+          <w:lang w:bidi="ar-JO"/>
+        </w:rPr>
+        <w:t>priority:0,</w:t>
+      </w:r>
+      <w:r>
+        <w:rPr>
+          <w:lang w:bidi="ar-JO"/>
+        </w:rPr>
+        <w:t xml:space="preserve"> </w:t>
+      </w:r>
+      <w:r>
+        <w:rPr>
+          <w:lang w:bidi="ar-JO"/>
+        </w:rPr>
+        <w:t>votes:1,</w:t>
+      </w:r>
+      <w:r>
+        <w:rPr>
+          <w:lang w:bidi="ar-JO"/>
+        </w:rPr>
+        <w:t xml:space="preserve"> </w:t>
+      </w:r>
+      <w:r>
+        <w:rPr>
+          <w:lang w:bidi="ar-JO"/>
+        </w:rPr>
+        <w:t>hidden: true},</w:t>
+      </w:r>
+      <w:r>
+        <w:rPr>
+          <w:lang w:bidi="ar-JO"/>
+        </w:rPr>
+        <w:t xml:space="preserve"> </w:t>
+      </w:r>
+      <w:r>
+        <w:rPr>
+          <w:lang w:bidi="ar-JO"/>
+        </w:rPr>
+        <w:t>{_id:</w:t>
       </w:r>
       <w:proofErr w:type="gramStart"/>
       <w:r>
@@ -577,7 +610,7 @@
     </w:p>
     <w:p>
       <w:pPr>
-        <w:pStyle w:val="ListParagraph"/>
+        <w:pStyle w:val="Listeafsnit"/>
         <w:numPr>
           <w:ilvl w:val="0"/>
           <w:numId w:val="1"/>
@@ -2448,7 +2481,7 @@
     </w:p>
     <w:p>
       <w:pPr>
-        <w:pStyle w:val="ListParagraph"/>
+        <w:pStyle w:val="Listeafsnit"/>
         <w:numPr>
           <w:ilvl w:val="1"/>
           <w:numId w:val="2"/>
@@ -2478,7 +2511,7 @@
     </w:p>
     <w:p>
       <w:pPr>
-        <w:pStyle w:val="ListParagraph"/>
+        <w:pStyle w:val="Listeafsnit"/>
         <w:ind w:left="360"/>
       </w:pPr>
       <w:r>
@@ -2487,7 +2520,7 @@
     </w:p>
     <w:p>
       <w:pPr>
-        <w:pStyle w:val="ListParagraph"/>
+        <w:pStyle w:val="Listeafsnit"/>
         <w:ind w:left="360"/>
       </w:pPr>
       <w:r>
@@ -2531,7 +2564,7 @@
     </w:p>
     <w:p>
       <w:pPr>
-        <w:pStyle w:val="ListParagraph"/>
+        <w:pStyle w:val="Listeafsnit"/>
         <w:ind w:left="360"/>
       </w:pPr>
       <w:r>
@@ -2569,7 +2602,7 @@
     </w:p>
     <w:p>
       <w:pPr>
-        <w:pStyle w:val="ListParagraph"/>
+        <w:pStyle w:val="Listeafsnit"/>
         <w:ind w:left="360"/>
       </w:pPr>
       <w:r>
@@ -2619,7 +2652,7 @@
     </w:p>
     <w:p>
       <w:pPr>
-        <w:pStyle w:val="ListParagraph"/>
+        <w:pStyle w:val="Listeafsnit"/>
         <w:ind w:left="360"/>
       </w:pPr>
       <w:r>
@@ -2628,7 +2661,7 @@
     </w:p>
     <w:p>
       <w:pPr>
-        <w:pStyle w:val="ListParagraph"/>
+        <w:pStyle w:val="Listeafsnit"/>
         <w:numPr>
           <w:ilvl w:val="0"/>
           <w:numId w:val="3"/>
@@ -2688,7 +2721,7 @@
     </w:p>
     <w:p>
       <w:pPr>
-        <w:pStyle w:val="ListParagraph"/>
+        <w:pStyle w:val="Listeafsnit"/>
         <w:numPr>
           <w:ilvl w:val="1"/>
           <w:numId w:val="2"/>
@@ -2703,7 +2736,7 @@
     </w:p>
     <w:p>
       <w:pPr>
-        <w:pStyle w:val="ListParagraph"/>
+        <w:pStyle w:val="Listeafsnit"/>
         <w:ind w:left="360"/>
       </w:pPr>
       <w:r>
@@ -3078,8 +3111,6 @@
           <w:bottom w:val="single" w:sz="12" w:space="1" w:color="auto"/>
         </w:pBdr>
       </w:pPr>
-      <w:bookmarkStart w:id="0" w:name="_GoBack"/>
-      <w:bookmarkEnd w:id="0"/>
     </w:p>
     <w:p>
       <w:pPr>
@@ -3316,23 +3347,13 @@
       <w:pPr>
         <w:spacing w:after="0" w:line="240" w:lineRule="auto"/>
       </w:pPr>
-      <w:proofErr w:type="spellStart"/>
       <w:r>
         <w:lastRenderedPageBreak/>
-        <w:t>Amahdya</w:t>
-      </w:r>
-      <w:proofErr w:type="spellEnd"/>
-      <w:r>
-        <w:t xml:space="preserve"> </w:t>
-      </w:r>
-      <w:proofErr w:type="spellStart"/>
-      <w:r>
-        <w:t>Delkescam</w:t>
+        <w:t>Amahdya Delkescam</w:t>
       </w:r>
       <w:r>
         <w:t>p</w:t>
       </w:r>
-      <w:proofErr w:type="spellEnd"/>
       <w:r>
         <w:t xml:space="preserve"> Question 3</w:t>
       </w:r>
@@ -3580,7 +3601,7 @@
     </w:p>
     <w:p>
       <w:pPr>
-        <w:pStyle w:val="ListParagraph"/>
+        <w:pStyle w:val="Listeafsnit"/>
         <w:numPr>
           <w:ilvl w:val="0"/>
           <w:numId w:val="4"/>
@@ -3595,7 +3616,7 @@
     </w:p>
     <w:p>
       <w:pPr>
-        <w:pStyle w:val="ListParagraph"/>
+        <w:pStyle w:val="Listeafsnit"/>
         <w:numPr>
           <w:ilvl w:val="0"/>
           <w:numId w:val="4"/>
@@ -3610,7 +3631,7 @@
     </w:p>
     <w:p>
       <w:pPr>
-        <w:pStyle w:val="ListParagraph"/>
+        <w:pStyle w:val="Listeafsnit"/>
         <w:numPr>
           <w:ilvl w:val="0"/>
           <w:numId w:val="4"/>
@@ -3625,7 +3646,7 @@
     </w:p>
     <w:p>
       <w:pPr>
-        <w:pStyle w:val="ListParagraph"/>
+        <w:pStyle w:val="Listeafsnit"/>
         <w:numPr>
           <w:ilvl w:val="0"/>
           <w:numId w:val="4"/>
@@ -3650,7 +3671,7 @@
     </w:p>
     <w:p>
       <w:pPr>
-        <w:pStyle w:val="ListParagraph"/>
+        <w:pStyle w:val="Listeafsnit"/>
         <w:numPr>
           <w:ilvl w:val="0"/>
           <w:numId w:val="5"/>
@@ -3673,7 +3694,7 @@
     <w:p>
       <w:pPr>
         <w:rPr>
-          <w:lang w:val="en-DK"/>
+          <w:lang/>
         </w:rPr>
       </w:pPr>
       <w:r>
@@ -3681,7 +3702,7 @@
       </w:r>
       <w:r>
         <w:rPr>
-          <w:lang w:val="en-DK"/>
+          <w:lang/>
         </w:rPr>
         <w:lastRenderedPageBreak/>
         <w:t xml:space="preserve">Roza </w:t>
@@ -3689,429 +3710,349 @@
     </w:p>
     <w:p>
       <w:pPr>
-        <w:pStyle w:val="ListParagraph"/>
+        <w:pStyle w:val="Listeafsnit"/>
         <w:numPr>
           <w:ilvl w:val="0"/>
           <w:numId w:val="5"/>
         </w:numPr>
         <w:rPr>
-          <w:lang w:val="en-DK"/>
-        </w:rPr>
-      </w:pPr>
-      <w:r>
-        <w:rPr>
-          <w:lang w:val="en-DK"/>
-        </w:rPr>
-        <w:t xml:space="preserve">Starting with comparing designing the schema in relational database and </w:t>
-      </w:r>
-      <w:proofErr w:type="spellStart"/>
-      <w:r>
-        <w:rPr>
-          <w:lang w:val="en-DK"/>
-        </w:rPr>
-        <w:t>Mongodb</w:t>
-      </w:r>
-      <w:proofErr w:type="spellEnd"/>
-    </w:p>
-    <w:p>
-      <w:pPr>
-        <w:pStyle w:val="ListParagraph"/>
+          <w:lang/>
+        </w:rPr>
+      </w:pPr>
+      <w:r>
+        <w:rPr>
+          <w:lang/>
+        </w:rPr>
+        <w:t>Starting with comparing designing the schema in relational database and Mongodb</w:t>
+      </w:r>
+    </w:p>
+    <w:p>
+      <w:pPr>
+        <w:pStyle w:val="Listeafsnit"/>
         <w:numPr>
           <w:ilvl w:val="0"/>
           <w:numId w:val="6"/>
         </w:numPr>
         <w:rPr>
-          <w:lang w:val="en-DK"/>
-        </w:rPr>
-      </w:pPr>
-      <w:r>
-        <w:rPr>
-          <w:lang w:val="en-DK"/>
+          <w:lang/>
+        </w:rPr>
+      </w:pPr>
+      <w:r>
+        <w:rPr>
+          <w:lang/>
         </w:rPr>
         <w:t>The relationship between the customer collection and the order collection is one to many as</w:t>
       </w:r>
     </w:p>
     <w:p>
       <w:pPr>
-        <w:pStyle w:val="ListParagraph"/>
-        <w:rPr>
-          <w:lang w:val="en-DK"/>
-        </w:rPr>
-      </w:pPr>
-      <w:r>
-        <w:rPr>
-          <w:lang w:val="en-DK"/>
+        <w:pStyle w:val="Listeafsnit"/>
+        <w:rPr>
+          <w:lang/>
+        </w:rPr>
+      </w:pPr>
+      <w:r>
+        <w:rPr>
+          <w:lang/>
         </w:rPr>
         <w:t>one customer can have from 0 to many orders but one order can be owned by only one customer.</w:t>
       </w:r>
     </w:p>
     <w:p>
       <w:pPr>
-        <w:pStyle w:val="ListParagraph"/>
-        <w:rPr>
-          <w:lang w:val="en-DK"/>
-        </w:rPr>
-      </w:pPr>
-      <w:r>
-        <w:rPr>
-          <w:lang w:val="en-DK"/>
-        </w:rPr>
-        <w:t xml:space="preserve">In relational database the solution is to add </w:t>
-      </w:r>
-      <w:proofErr w:type="spellStart"/>
-      <w:r>
-        <w:rPr>
-          <w:lang w:val="en-DK"/>
-        </w:rPr>
-        <w:t>customerID</w:t>
-      </w:r>
-      <w:proofErr w:type="spellEnd"/>
-      <w:r>
-        <w:rPr>
-          <w:lang w:val="en-DK"/>
-        </w:rPr>
-        <w:t xml:space="preserve"> as a foreign key FK in the order table</w:t>
-      </w:r>
-    </w:p>
-    <w:p>
-      <w:pPr>
-        <w:pStyle w:val="ListParagraph"/>
-        <w:rPr>
-          <w:lang w:val="en-DK"/>
-        </w:rPr>
-      </w:pPr>
-      <w:r>
-        <w:rPr>
-          <w:lang w:val="en-DK"/>
+        <w:pStyle w:val="Listeafsnit"/>
+        <w:rPr>
+          <w:lang/>
+        </w:rPr>
+      </w:pPr>
+      <w:r>
+        <w:rPr>
+          <w:lang/>
+        </w:rPr>
+        <w:t>In relational database the solution is to add customerID as a foreign key FK in the order table</w:t>
+      </w:r>
+    </w:p>
+    <w:p>
+      <w:pPr>
+        <w:pStyle w:val="Listeafsnit"/>
+        <w:rPr>
+          <w:lang/>
+        </w:rPr>
+      </w:pPr>
+      <w:r>
+        <w:rPr>
+          <w:lang/>
         </w:rPr>
         <w:t>b</w:t>
       </w:r>
       <w:r>
         <w:rPr>
-          <w:lang w:val="en-DK"/>
-        </w:rPr>
-        <w:t xml:space="preserve">ut in </w:t>
-      </w:r>
-      <w:proofErr w:type="spellStart"/>
-      <w:r>
-        <w:rPr>
-          <w:lang w:val="en-DK"/>
-        </w:rPr>
-        <w:t>mongodb</w:t>
-      </w:r>
-      <w:proofErr w:type="spellEnd"/>
-      <w:r>
-        <w:rPr>
-          <w:lang w:val="en-DK"/>
-        </w:rPr>
-        <w:t xml:space="preserve"> there is always more than one possible solution </w:t>
-      </w:r>
-    </w:p>
-    <w:p>
-      <w:pPr>
-        <w:pStyle w:val="ListParagraph"/>
-        <w:rPr>
-          <w:lang w:val="en-DK"/>
-        </w:rPr>
-      </w:pPr>
-      <w:r>
-        <w:rPr>
-          <w:lang w:val="en-DK"/>
+          <w:lang/>
+        </w:rPr>
+        <w:t xml:space="preserve">ut in mongodb there is always more than one possible solution </w:t>
+      </w:r>
+    </w:p>
+    <w:p>
+      <w:pPr>
+        <w:pStyle w:val="Listeafsnit"/>
+        <w:rPr>
+          <w:lang/>
+        </w:rPr>
+      </w:pPr>
+      <w:r>
+        <w:rPr>
+          <w:lang/>
         </w:rPr>
         <w:t xml:space="preserve">It is possible to add references to any collection or embedding any collection into the other one. </w:t>
       </w:r>
     </w:p>
     <w:p>
       <w:pPr>
-        <w:pStyle w:val="ListParagraph"/>
-        <w:rPr>
-          <w:lang w:val="en-DK"/>
-        </w:rPr>
-      </w:pPr>
-      <w:r>
-        <w:rPr>
-          <w:lang w:val="en-DK"/>
+        <w:pStyle w:val="Listeafsnit"/>
+        <w:rPr>
+          <w:lang/>
+        </w:rPr>
+      </w:pPr>
+      <w:r>
+        <w:rPr>
+          <w:lang/>
         </w:rPr>
         <w:t>Each option has a bunch of advantages and disadvantages, and the decision is made depending on the case and the queries that need to be performed.</w:t>
       </w:r>
     </w:p>
     <w:p>
       <w:pPr>
-        <w:pStyle w:val="ListParagraph"/>
-        <w:rPr>
-          <w:lang w:val="en-DK"/>
-        </w:rPr>
-      </w:pPr>
-    </w:p>
-    <w:p>
-      <w:pPr>
-        <w:pStyle w:val="ListParagraph"/>
+        <w:pStyle w:val="Listeafsnit"/>
+        <w:rPr>
+          <w:lang/>
+        </w:rPr>
+      </w:pPr>
+    </w:p>
+    <w:p>
+      <w:pPr>
+        <w:pStyle w:val="Listeafsnit"/>
         <w:numPr>
           <w:ilvl w:val="0"/>
           <w:numId w:val="6"/>
         </w:numPr>
         <w:rPr>
-          <w:lang w:val="en-DK"/>
-        </w:rPr>
-      </w:pPr>
-      <w:r>
-        <w:rPr>
-          <w:lang w:val="en-DK"/>
+          <w:lang/>
+        </w:rPr>
+      </w:pPr>
+      <w:r>
+        <w:rPr>
+          <w:lang/>
         </w:rPr>
         <w:t>The relationship between the order collection and the book collection is many to many</w:t>
       </w:r>
     </w:p>
     <w:p>
       <w:pPr>
-        <w:pStyle w:val="ListParagraph"/>
-        <w:rPr>
-          <w:lang w:val="en-DK"/>
-        </w:rPr>
-      </w:pPr>
-      <w:r>
-        <w:rPr>
-          <w:lang w:val="en-DK"/>
+        <w:pStyle w:val="Listeafsnit"/>
+        <w:rPr>
+          <w:lang/>
+        </w:rPr>
+      </w:pPr>
+      <w:r>
+        <w:rPr>
+          <w:lang/>
         </w:rPr>
         <w:t>o</w:t>
       </w:r>
       <w:r>
         <w:rPr>
-          <w:lang w:val="en-DK"/>
+          <w:lang/>
         </w:rPr>
         <w:t>ne book (which has many copies) can be involved in many orders</w:t>
       </w:r>
     </w:p>
     <w:p>
       <w:pPr>
-        <w:pStyle w:val="ListParagraph"/>
-        <w:rPr>
-          <w:lang w:val="en-DK"/>
-        </w:rPr>
-      </w:pPr>
-      <w:r>
-        <w:rPr>
-          <w:lang w:val="en-DK"/>
+        <w:pStyle w:val="Listeafsnit"/>
+        <w:rPr>
+          <w:lang/>
+        </w:rPr>
+      </w:pPr>
+      <w:r>
+        <w:rPr>
+          <w:lang/>
         </w:rPr>
         <w:t>a</w:t>
       </w:r>
       <w:r>
         <w:rPr>
-          <w:lang w:val="en-DK"/>
+          <w:lang/>
         </w:rPr>
         <w:t xml:space="preserve">nd one order can contain from 1 to many </w:t>
       </w:r>
       <w:r>
         <w:rPr>
-          <w:lang w:val="en-DK"/>
+          <w:lang/>
         </w:rPr>
         <w:t xml:space="preserve">different </w:t>
       </w:r>
       <w:r>
         <w:rPr>
-          <w:lang w:val="en-DK"/>
+          <w:lang/>
         </w:rPr>
         <w:t>books</w:t>
       </w:r>
       <w:r>
         <w:rPr>
-          <w:lang w:val="en-DK"/>
+          <w:lang/>
         </w:rPr>
         <w:t>.</w:t>
       </w:r>
       <w:r>
         <w:rPr>
-          <w:lang w:val="en-DK"/>
+          <w:lang/>
         </w:rPr>
         <w:t xml:space="preserve"> </w:t>
       </w:r>
     </w:p>
     <w:p>
       <w:pPr>
-        <w:pStyle w:val="ListParagraph"/>
-        <w:rPr>
-          <w:lang w:val="en-DK"/>
-        </w:rPr>
-      </w:pPr>
-      <w:r>
-        <w:rPr>
-          <w:lang w:val="en-DK"/>
+        <w:pStyle w:val="Listeafsnit"/>
+        <w:rPr>
+          <w:lang/>
+        </w:rPr>
+      </w:pPr>
+      <w:r>
+        <w:rPr>
+          <w:lang/>
         </w:rPr>
         <w:t xml:space="preserve">The only possible solution to handle such kind of relationships in relational database is to create a new table that have two foreign keys from both tables </w:t>
       </w:r>
     </w:p>
     <w:p>
       <w:pPr>
-        <w:pStyle w:val="ListParagraph"/>
-        <w:rPr>
-          <w:lang w:val="en-DK"/>
-        </w:rPr>
-      </w:pPr>
-      <w:r>
-        <w:rPr>
-          <w:lang w:val="en-DK"/>
-        </w:rPr>
-        <w:t xml:space="preserve">But again, in </w:t>
-      </w:r>
-      <w:proofErr w:type="spellStart"/>
-      <w:r>
-        <w:rPr>
-          <w:lang w:val="en-DK"/>
-        </w:rPr>
-        <w:t>Mongodb</w:t>
-      </w:r>
-      <w:proofErr w:type="spellEnd"/>
-      <w:r>
-        <w:rPr>
-          <w:lang w:val="en-DK"/>
-        </w:rPr>
-        <w:t xml:space="preserve"> there is more than one possible solution as discussed above </w:t>
-      </w:r>
-    </w:p>
-    <w:p>
-      <w:pPr>
-        <w:pStyle w:val="ListParagraph"/>
-        <w:rPr>
-          <w:lang w:val="en-DK"/>
-        </w:rPr>
-      </w:pPr>
-      <w:r>
-        <w:rPr>
-          <w:lang w:val="en-DK"/>
+        <w:pStyle w:val="Listeafsnit"/>
+        <w:rPr>
+          <w:lang/>
+        </w:rPr>
+      </w:pPr>
+      <w:r>
+        <w:rPr>
+          <w:lang/>
+        </w:rPr>
+        <w:t xml:space="preserve">But again, in Mongodb there is more than one possible solution as discussed above </w:t>
+      </w:r>
+    </w:p>
+    <w:p>
+      <w:pPr>
+        <w:pStyle w:val="Listeafsnit"/>
+        <w:rPr>
+          <w:lang/>
+        </w:rPr>
+      </w:pPr>
+      <w:r>
+        <w:rPr>
+          <w:lang/>
         </w:rPr>
         <w:t xml:space="preserve"> </w:t>
       </w:r>
       <w:r>
         <w:rPr>
-          <w:lang w:val="en-DK"/>
+          <w:lang/>
         </w:rPr>
         <w:t>The developer chooses what is better in each case.</w:t>
       </w:r>
     </w:p>
     <w:p>
       <w:pPr>
-        <w:pStyle w:val="ListParagraph"/>
-        <w:rPr>
-          <w:lang w:val="en-DK"/>
-        </w:rPr>
-      </w:pPr>
-    </w:p>
-    <w:p>
-      <w:pPr>
-        <w:pStyle w:val="ListParagraph"/>
-        <w:rPr>
-          <w:lang w:val="en-DK"/>
-        </w:rPr>
-      </w:pPr>
-      <w:r>
-        <w:rPr>
-          <w:lang w:val="en-DK"/>
+        <w:pStyle w:val="Listeafsnit"/>
+        <w:rPr>
+          <w:lang/>
+        </w:rPr>
+      </w:pPr>
+    </w:p>
+    <w:p>
+      <w:pPr>
+        <w:pStyle w:val="Listeafsnit"/>
+        <w:rPr>
+          <w:lang/>
+        </w:rPr>
+      </w:pPr>
+      <w:r>
+        <w:rPr>
+          <w:lang/>
         </w:rPr>
         <w:t>In my solution to this exercise, the queries have been coded without taking into consideration the transaction</w:t>
       </w:r>
       <w:r>
         <w:rPr>
-          <w:lang w:val="en-DK"/>
+          <w:lang/>
         </w:rPr>
         <w:t>s</w:t>
       </w:r>
       <w:r>
         <w:rPr>
-          <w:lang w:val="en-DK"/>
+          <w:lang/>
         </w:rPr>
         <w:t xml:space="preserve"> on the orders.</w:t>
       </w:r>
     </w:p>
     <w:p>
       <w:pPr>
-        <w:pStyle w:val="ListParagraph"/>
-        <w:rPr>
-          <w:lang w:val="en-DK"/>
-        </w:rPr>
-      </w:pPr>
-      <w:r>
-        <w:rPr>
-          <w:lang w:val="en-DK"/>
-        </w:rPr>
-        <w:t xml:space="preserve">As I do not have </w:t>
-      </w:r>
-      <w:proofErr w:type="spellStart"/>
-      <w:proofErr w:type="gramStart"/>
-      <w:r>
-        <w:rPr>
-          <w:lang w:val="en-DK"/>
-        </w:rPr>
-        <w:t>pendingorders</w:t>
-      </w:r>
-      <w:proofErr w:type="spellEnd"/>
-      <w:r>
-        <w:rPr>
-          <w:lang w:val="en-DK"/>
-        </w:rPr>
-        <w:t>:[</w:t>
-      </w:r>
-      <w:proofErr w:type="spellStart"/>
-      <w:proofErr w:type="gramEnd"/>
-      <w:r>
-        <w:rPr>
-          <w:lang w:val="en-DK"/>
-        </w:rPr>
-        <w:t>OrderNo</w:t>
-      </w:r>
-      <w:proofErr w:type="spellEnd"/>
-      <w:r>
-        <w:rPr>
-          <w:lang w:val="en-DK"/>
-        </w:rPr>
-        <w:t>] field in the book collection</w:t>
-      </w:r>
-    </w:p>
-    <w:p>
-      <w:pPr>
-        <w:pStyle w:val="ListParagraph"/>
-        <w:rPr>
-          <w:lang w:val="en-DK"/>
-        </w:rPr>
-      </w:pPr>
-      <w:r>
-        <w:rPr>
-          <w:lang w:val="en-DK"/>
+        <w:pStyle w:val="Listeafsnit"/>
+        <w:rPr>
+          <w:lang/>
+        </w:rPr>
+      </w:pPr>
+      <w:r>
+        <w:rPr>
+          <w:lang/>
+        </w:rPr>
+        <w:t>As I do not have pendingorders:[OrderNo] field in the book collection</w:t>
+      </w:r>
+    </w:p>
+    <w:p>
+      <w:pPr>
+        <w:pStyle w:val="Listeafsnit"/>
+        <w:rPr>
+          <w:lang/>
+        </w:rPr>
+      </w:pPr>
+      <w:r>
+        <w:rPr>
+          <w:lang/>
         </w:rPr>
         <w:t>(but of course, the teacher can decide to ask me about any solution at the exam: the one with transactions or without)</w:t>
       </w:r>
     </w:p>
     <w:p>
       <w:pPr>
-        <w:pStyle w:val="ListParagraph"/>
-        <w:rPr>
-          <w:lang w:val="en-DK"/>
-        </w:rPr>
-      </w:pPr>
-    </w:p>
-    <w:p>
-      <w:pPr>
-        <w:pStyle w:val="ListParagraph"/>
-        <w:rPr>
-          <w:lang w:val="en-DK"/>
-        </w:rPr>
-      </w:pPr>
-    </w:p>
-    <w:p>
-      <w:pPr>
-        <w:pStyle w:val="ListParagraph"/>
-        <w:rPr>
-          <w:lang w:val="en-DK"/>
-        </w:rPr>
-      </w:pPr>
-    </w:p>
-    <w:p>
-      <w:pPr>
-        <w:pStyle w:val="ListParagraph"/>
+        <w:pStyle w:val="Listeafsnit"/>
+        <w:rPr>
+          <w:lang/>
+        </w:rPr>
+      </w:pPr>
+    </w:p>
+    <w:p>
+      <w:pPr>
+        <w:pStyle w:val="Listeafsnit"/>
+        <w:rPr>
+          <w:lang/>
+        </w:rPr>
+      </w:pPr>
+    </w:p>
+    <w:p>
+      <w:pPr>
+        <w:pStyle w:val="Listeafsnit"/>
+        <w:rPr>
+          <w:lang/>
+        </w:rPr>
+      </w:pPr>
+    </w:p>
+    <w:p>
+      <w:pPr>
+        <w:pStyle w:val="Listeafsnit"/>
         <w:numPr>
           <w:ilvl w:val="0"/>
           <w:numId w:val="5"/>
         </w:numPr>
         <w:rPr>
-          <w:lang w:val="en-DK"/>
+          <w:lang/>
         </w:rPr>
       </w:pPr>
       <w:r>
@@ -4119,305 +4060,241 @@
       </w:r>
       <w:r>
         <w:rPr>
-          <w:lang w:val="en-DK"/>
+          <w:lang/>
         </w:rPr>
         <w:t>?</w:t>
       </w:r>
     </w:p>
     <w:p>
       <w:pPr>
-        <w:pStyle w:val="ListParagraph"/>
-        <w:rPr>
-          <w:lang w:val="en-DK"/>
-        </w:rPr>
-      </w:pPr>
-    </w:p>
-    <w:p>
-      <w:pPr>
-        <w:pStyle w:val="ListParagraph"/>
+        <w:pStyle w:val="Listeafsnit"/>
+        <w:rPr>
+          <w:lang/>
+        </w:rPr>
+      </w:pPr>
+    </w:p>
+    <w:p>
+      <w:pPr>
+        <w:pStyle w:val="Listeafsnit"/>
         <w:numPr>
           <w:ilvl w:val="0"/>
           <w:numId w:val="7"/>
         </w:numPr>
         <w:rPr>
-          <w:lang w:val="en-DK"/>
-        </w:rPr>
-      </w:pPr>
-      <w:r>
-        <w:rPr>
-          <w:lang w:val="en-DK"/>
-        </w:rPr>
-        <w:t xml:space="preserve">In </w:t>
-      </w:r>
-      <w:proofErr w:type="spellStart"/>
-      <w:r>
-        <w:rPr>
-          <w:lang w:val="en-DK"/>
-        </w:rPr>
-        <w:t>mongodb</w:t>
-      </w:r>
-      <w:proofErr w:type="spellEnd"/>
-      <w:r>
-        <w:rPr>
-          <w:lang w:val="en-DK"/>
-        </w:rPr>
-        <w:t xml:space="preserve"> it is faster to get response than it is in relational database</w:t>
-      </w:r>
-    </w:p>
-    <w:p>
-      <w:pPr>
-        <w:pStyle w:val="ListParagraph"/>
+          <w:lang/>
+        </w:rPr>
+      </w:pPr>
+      <w:r>
+        <w:rPr>
+          <w:lang/>
+        </w:rPr>
+        <w:t>In mongodb it is faster to get response than it is in relational database</w:t>
+      </w:r>
+    </w:p>
+    <w:p>
+      <w:pPr>
+        <w:pStyle w:val="Listeafsnit"/>
         <w:ind w:left="1080"/>
         <w:rPr>
-          <w:lang w:val="en-DK"/>
-        </w:rPr>
-      </w:pPr>
-      <w:r>
-        <w:rPr>
-          <w:lang w:val="en-DK"/>
+          <w:lang/>
+        </w:rPr>
+      </w:pPr>
+      <w:r>
+        <w:rPr>
+          <w:lang/>
         </w:rPr>
         <w:t>And the quick response helps the business leaders to get a better grin on the business processes and decisions making.</w:t>
       </w:r>
     </w:p>
     <w:p>
       <w:pPr>
-        <w:pStyle w:val="ListParagraph"/>
+        <w:pStyle w:val="Listeafsnit"/>
         <w:numPr>
           <w:ilvl w:val="0"/>
           <w:numId w:val="7"/>
         </w:numPr>
         <w:rPr>
           <w:rFonts w:cstheme="minorHAnsi"/>
-          <w:lang w:val="en-DK"/>
-        </w:rPr>
-      </w:pPr>
-      <w:proofErr w:type="spellStart"/>
+          <w:lang/>
+        </w:rPr>
+      </w:pPr>
       <w:r>
         <w:rPr>
           <w:rFonts w:cstheme="minorHAnsi"/>
-          <w:lang w:val="en-DK"/>
-        </w:rPr>
-        <w:t>Mongodb</w:t>
-      </w:r>
-      <w:proofErr w:type="spellEnd"/>
+          <w:lang/>
+        </w:rPr>
+        <w:t>Mongodb need</w:t>
+      </w:r>
       <w:r>
         <w:rPr>
           <w:rFonts w:cstheme="minorHAnsi"/>
-          <w:lang w:val="en-DK"/>
-        </w:rPr>
-        <w:t xml:space="preserve"> need</w:t>
+          <w:lang/>
+        </w:rPr>
+        <w:t>s</w:t>
       </w:r>
       <w:r>
         <w:rPr>
           <w:rFonts w:cstheme="minorHAnsi"/>
-          <w:lang w:val="en-DK"/>
-        </w:rPr>
-        <w:t>s</w:t>
+          <w:lang/>
+        </w:rPr>
+        <w:t xml:space="preserve"> a higher memory space since there </w:t>
       </w:r>
       <w:r>
         <w:rPr>
           <w:rFonts w:cstheme="minorHAnsi"/>
-          <w:lang w:val="en-DK"/>
-        </w:rPr>
-        <w:t xml:space="preserve"> a higher memory space since there </w:t>
+          <w:lang/>
+        </w:rPr>
+        <w:t>is</w:t>
       </w:r>
       <w:r>
         <w:rPr>
           <w:rFonts w:cstheme="minorHAnsi"/>
-          <w:lang w:val="en-DK"/>
-        </w:rPr>
-        <w:t>is</w:t>
+          <w:lang/>
+        </w:rPr>
+        <w:t xml:space="preserve"> a lot of </w:t>
       </w:r>
       <w:r>
         <w:rPr>
           <w:rFonts w:cstheme="minorHAnsi"/>
-          <w:lang w:val="en-DK"/>
-        </w:rPr>
-        <w:t xml:space="preserve"> a lot of </w:t>
+          <w:lang/>
+        </w:rPr>
+        <w:t>duplicated</w:t>
       </w:r>
       <w:r>
         <w:rPr>
           <w:rFonts w:cstheme="minorHAnsi"/>
-          <w:lang w:val="en-DK"/>
-        </w:rPr>
-        <w:t>duplicated</w:t>
-      </w:r>
-      <w:r>
-        <w:rPr>
-          <w:rFonts w:cstheme="minorHAnsi"/>
-          <w:lang w:val="en-DK"/>
+          <w:lang/>
         </w:rPr>
         <w:t xml:space="preserve"> data unlike the relational database.</w:t>
       </w:r>
     </w:p>
     <w:p>
       <w:pPr>
-        <w:pStyle w:val="ListParagraph"/>
+        <w:pStyle w:val="Listeafsnit"/>
         <w:numPr>
           <w:ilvl w:val="0"/>
           <w:numId w:val="7"/>
         </w:numPr>
         <w:rPr>
           <w:rFonts w:cstheme="minorHAnsi"/>
-          <w:lang w:val="en-DK"/>
+          <w:lang/>
         </w:rPr>
       </w:pPr>
       <w:r>
         <w:rPr>
           <w:rFonts w:cstheme="minorHAnsi"/>
-          <w:lang w:val="en-DK"/>
+          <w:lang/>
         </w:rPr>
         <w:t>Making joins is easier in relational database.</w:t>
       </w:r>
     </w:p>
     <w:p>
       <w:pPr>
-        <w:pStyle w:val="ListParagraph"/>
+        <w:pStyle w:val="Listeafsnit"/>
         <w:numPr>
           <w:ilvl w:val="0"/>
           <w:numId w:val="7"/>
         </w:numPr>
         <w:rPr>
           <w:rFonts w:cstheme="minorHAnsi"/>
-          <w:lang w:val="en-DK"/>
+          <w:lang/>
         </w:rPr>
       </w:pPr>
       <w:r>
         <w:rPr>
           <w:rFonts w:cstheme="minorHAnsi"/>
-          <w:lang w:val="en-DK"/>
+          <w:lang/>
         </w:rPr>
         <w:t xml:space="preserve">The data are more understandable and easier to read when </w:t>
       </w:r>
       <w:r>
         <w:rPr>
           <w:rFonts w:cstheme="minorHAnsi"/>
-          <w:lang w:val="en-DK"/>
+          <w:lang/>
         </w:rPr>
         <w:t>viewing them</w:t>
       </w:r>
       <w:r>
         <w:rPr>
           <w:rFonts w:cstheme="minorHAnsi"/>
-          <w:lang w:val="en-DK"/>
+          <w:lang/>
         </w:rPr>
         <w:t xml:space="preserve"> in tables in relational database.</w:t>
       </w:r>
     </w:p>
     <w:p>
       <w:pPr>
-        <w:pStyle w:val="ListParagraph"/>
+        <w:pStyle w:val="Listeafsnit"/>
         <w:numPr>
           <w:ilvl w:val="0"/>
           <w:numId w:val="7"/>
         </w:numPr>
         <w:rPr>
           <w:rFonts w:cstheme="minorHAnsi"/>
-          <w:lang w:val="en-DK"/>
+          <w:lang/>
         </w:rPr>
       </w:pPr>
       <w:r>
         <w:rPr>
           <w:rFonts w:cstheme="minorHAnsi"/>
-          <w:lang w:val="en-DK"/>
-        </w:rPr>
-        <w:t xml:space="preserve">Flexible schema in </w:t>
-      </w:r>
-      <w:proofErr w:type="spellStart"/>
-      <w:r>
-        <w:rPr>
-          <w:rFonts w:cstheme="minorHAnsi"/>
-          <w:lang w:val="en-DK"/>
-        </w:rPr>
-        <w:t>mongodb</w:t>
-      </w:r>
-      <w:proofErr w:type="spellEnd"/>
-      <w:r>
-        <w:rPr>
-          <w:rFonts w:cstheme="minorHAnsi"/>
-          <w:lang w:val="en-DK"/>
-        </w:rPr>
-        <w:t xml:space="preserve"> as the document can have any number of fields and the fields can be added to existing document at whenever.</w:t>
-      </w:r>
-    </w:p>
-    <w:p>
-      <w:pPr>
-        <w:pStyle w:val="ListParagraph"/>
+          <w:lang/>
+        </w:rPr>
+        <w:t>Flexible schema in mongodb as the document can have any number of fields and the fields can be added to existing document at whenever.</w:t>
+      </w:r>
+    </w:p>
+    <w:p>
+      <w:pPr>
+        <w:pStyle w:val="Listeafsnit"/>
         <w:numPr>
           <w:ilvl w:val="0"/>
           <w:numId w:val="7"/>
         </w:numPr>
         <w:rPr>
           <w:rFonts w:cstheme="minorHAnsi"/>
-          <w:lang w:val="en-DK"/>
+          <w:lang/>
         </w:rPr>
       </w:pPr>
       <w:r>
         <w:rPr>
           <w:rFonts w:cstheme="minorHAnsi"/>
-          <w:lang w:val="en-DK"/>
-        </w:rPr>
-        <w:t xml:space="preserve">Unlike relational database there is no joins in </w:t>
-      </w:r>
-      <w:proofErr w:type="spellStart"/>
-      <w:r>
-        <w:rPr>
-          <w:rFonts w:cstheme="minorHAnsi"/>
-          <w:lang w:val="en-DK"/>
-        </w:rPr>
-        <w:t>mongodb</w:t>
-      </w:r>
-      <w:proofErr w:type="spellEnd"/>
-      <w:r>
-        <w:rPr>
-          <w:rFonts w:cstheme="minorHAnsi"/>
-          <w:lang w:val="en-DK"/>
-        </w:rPr>
-        <w:t>, however, you can simply play out your joins by making numerous queries.</w:t>
-      </w:r>
-    </w:p>
-    <w:p>
-      <w:pPr>
-        <w:pStyle w:val="ListParagraph"/>
+          <w:lang/>
+        </w:rPr>
+        <w:t>Unlike relational database there is no joins in mongodb, however, you can simply play out your joins by making numerous queries.</w:t>
+      </w:r>
+    </w:p>
+    <w:p>
+      <w:pPr>
+        <w:pStyle w:val="Listeafsnit"/>
         <w:numPr>
           <w:ilvl w:val="0"/>
           <w:numId w:val="7"/>
         </w:numPr>
         <w:rPr>
           <w:rFonts w:cstheme="minorHAnsi"/>
-          <w:lang w:val="en-DK"/>
-        </w:rPr>
-      </w:pPr>
-      <w:proofErr w:type="spellStart"/>
+          <w:lang/>
+        </w:rPr>
+      </w:pPr>
       <w:r>
         <w:rPr>
           <w:rFonts w:cstheme="minorHAnsi"/>
-          <w:lang w:val="en-DK"/>
-        </w:rPr>
-        <w:t>Mongodb</w:t>
-      </w:r>
-      <w:proofErr w:type="spellEnd"/>
-      <w:r>
-        <w:rPr>
-          <w:rFonts w:cstheme="minorHAnsi"/>
-          <w:lang w:val="en-DK"/>
-        </w:rPr>
-        <w:t xml:space="preserve"> is still under development unlike relational database which has been established in the 1980s.</w:t>
-      </w:r>
-    </w:p>
-    <w:p>
-      <w:pPr>
-        <w:pStyle w:val="ListParagraph"/>
-        <w:rPr>
-          <w:lang w:val="en-DK"/>
-        </w:rPr>
-      </w:pPr>
-    </w:p>
-    <w:p>
-      <w:pPr>
-        <w:pStyle w:val="ListParagraph"/>
-        <w:rPr>
-          <w:lang w:val="en-DK"/>
+          <w:lang/>
+        </w:rPr>
+        <w:t>Mongodb is still under development unlike relational database which has been established in the 1980s.</w:t>
+      </w:r>
+    </w:p>
+    <w:p>
+      <w:pPr>
+        <w:pStyle w:val="Listeafsnit"/>
+        <w:rPr>
+          <w:lang/>
+        </w:rPr>
+      </w:pPr>
+    </w:p>
+    <w:p>
+      <w:pPr>
+        <w:pStyle w:val="Listeafsnit"/>
+        <w:rPr>
+          <w:lang/>
         </w:rPr>
       </w:pPr>
     </w:p>
@@ -4433,7 +4310,7 @@
 </file>
 
 <file path=word/endnotes.xml><?xml version="1.0" encoding="utf-8"?>
-<w:endnotes xmlns:wpc="http://schemas.microsoft.com/office/word/2010/wordprocessingCanvas" xmlns:cx="http://schemas.microsoft.com/office/drawing/2014/chartex" xmlns:cx1="http://schemas.microsoft.com/office/drawing/2015/9/8/chartex" xmlns:cx2="http://schemas.microsoft.com/office/drawing/2015/10/21/chartex" xmlns:cx3="http://schemas.microsoft.com/office/drawing/2016/5/9/chartex" xmlns:cx4="http://schemas.microsoft.com/office/drawing/2016/5/10/chartex" xmlns:cx5="http://schemas.microsoft.com/office/drawing/2016/5/11/chartex" xmlns:cx6="http://schemas.microsoft.com/office/drawing/2016/5/12/chartex" xmlns:cx7="http://schemas.microsoft.com/office/drawing/2016/5/13/chartex" xmlns:cx8="http://schemas.microsoft.com/office/drawing/2016/5/14/chartex" xmlns:mc="http://schemas.openxmlformats.org/markup-compatibility/2006" xmlns:aink="http://schemas.microsoft.com/office/drawing/2016/ink" xmlns:am3d="http://schemas.microsoft.com/office/drawing/2017/model3d" xmlns:o="urn:schemas-microsoft-com:office:office" xmlns:r="http://schemas.openxmlformats.org/officeDocument/2006/relationships" xmlns:m="http://schemas.openxmlformats.org/officeDocument/2006/math" xmlns:v="urn:schemas-microsoft-com:vml" xmlns:wp14="http://schemas.microsoft.com/office/word/2010/wordprocessingDrawing" xmlns:wp="http://schemas.openxmlformats.org/drawingml/2006/wordprocessingDrawing" xmlns:w10="urn:schemas-microsoft-com:office:word" xmlns:w="http://schemas.openxmlformats.org/wordprocessingml/2006/main" xmlns:w14="http://schemas.microsoft.com/office/word/2010/wordml" xmlns:w15="http://schemas.microsoft.com/office/word/2012/wordml" xmlns:w16cid="http://schemas.microsoft.com/office/word/2016/wordml/cid" xmlns:w16se="http://schemas.microsoft.com/office/word/2015/wordml/symex" xmlns:wpg="http://schemas.microsoft.com/office/word/2010/wordprocessingGroup" xmlns:wpi="http://schemas.microsoft.com/office/word/2010/wordprocessingInk" xmlns:wne="http://schemas.microsoft.com/office/word/2006/wordml" xmlns:wps="http://schemas.microsoft.com/office/word/2010/wordprocessingShape" mc:Ignorable="w14 w15 w16se w16cid wp14">
+<w:endnotes xmlns:wpc="http://schemas.microsoft.com/office/word/2010/wordprocessingCanvas" xmlns:cx="http://schemas.microsoft.com/office/drawing/2014/chartex" xmlns:cx1="http://schemas.microsoft.com/office/drawing/2015/9/8/chartex" xmlns:cx2="http://schemas.microsoft.com/office/drawing/2015/10/21/chartex" xmlns:cx3="http://schemas.microsoft.com/office/drawing/2016/5/9/chartex" xmlns:cx4="http://schemas.microsoft.com/office/drawing/2016/5/10/chartex" xmlns:cx5="http://schemas.microsoft.com/office/drawing/2016/5/11/chartex" xmlns:cx6="http://schemas.microsoft.com/office/drawing/2016/5/12/chartex" xmlns:cx7="http://schemas.microsoft.com/office/drawing/2016/5/13/chartex" xmlns:cx8="http://schemas.microsoft.com/office/drawing/2016/5/14/chartex" xmlns:mc="http://schemas.openxmlformats.org/markup-compatibility/2006" xmlns:aink="http://schemas.microsoft.com/office/drawing/2016/ink" xmlns:am3d="http://schemas.microsoft.com/office/drawing/2017/model3d" xmlns:o="urn:schemas-microsoft-com:office:office" xmlns:r="http://schemas.openxmlformats.org/officeDocument/2006/relationships" xmlns:m="http://schemas.openxmlformats.org/officeDocument/2006/math" xmlns:v="urn:schemas-microsoft-com:vml" xmlns:wp14="http://schemas.microsoft.com/office/word/2010/wordprocessingDrawing" xmlns:wp="http://schemas.openxmlformats.org/drawingml/2006/wordprocessingDrawing" xmlns:w10="urn:schemas-microsoft-com:office:word" xmlns:w="http://schemas.openxmlformats.org/wordprocessingml/2006/main" xmlns:w14="http://schemas.microsoft.com/office/word/2010/wordml" xmlns:w15="http://schemas.microsoft.com/office/word/2012/wordml" xmlns:w16cex="http://schemas.microsoft.com/office/word/2018/wordml/cex" xmlns:w16cid="http://schemas.microsoft.com/office/word/2016/wordml/cid" xmlns:w16="http://schemas.microsoft.com/office/word/2018/wordml" xmlns:w16se="http://schemas.microsoft.com/office/word/2015/wordml/symex" xmlns:wpg="http://schemas.microsoft.com/office/word/2010/wordprocessingGroup" xmlns:wpi="http://schemas.microsoft.com/office/word/2010/wordprocessingInk" xmlns:wne="http://schemas.microsoft.com/office/word/2006/wordml" xmlns:wps="http://schemas.microsoft.com/office/word/2010/wordprocessingShape" mc:Ignorable="w14 w15 w16se w16cid w16 w16cex wp14">
   <w:endnote w:type="separator" w:id="-1">
     <w:p>
       <w:pPr>
@@ -4458,7 +4335,7 @@
 </file>
 
 <file path=word/footer1.xml><?xml version="1.0" encoding="utf-8"?>
-<w:ftr xmlns:wpc="http://schemas.microsoft.com/office/word/2010/wordprocessingCanvas" xmlns:cx="http://schemas.microsoft.com/office/drawing/2014/chartex" xmlns:cx1="http://schemas.microsoft.com/office/drawing/2015/9/8/chartex" xmlns:cx2="http://schemas.microsoft.com/office/drawing/2015/10/21/chartex" xmlns:cx3="http://schemas.microsoft.com/office/drawing/2016/5/9/chartex" xmlns:cx4="http://schemas.microsoft.com/office/drawing/2016/5/10/chartex" xmlns:cx5="http://schemas.microsoft.com/office/drawing/2016/5/11/chartex" xmlns:cx6="http://schemas.microsoft.com/office/drawing/2016/5/12/chartex" xmlns:cx7="http://schemas.microsoft.com/office/drawing/2016/5/13/chartex" xmlns:cx8="http://schemas.microsoft.com/office/drawing/2016/5/14/chartex" xmlns:mc="http://schemas.openxmlformats.org/markup-compatibility/2006" xmlns:aink="http://schemas.microsoft.com/office/drawing/2016/ink" xmlns:am3d="http://schemas.microsoft.com/office/drawing/2017/model3d" xmlns:o="urn:schemas-microsoft-com:office:office" xmlns:r="http://schemas.openxmlformats.org/officeDocument/2006/relationships" xmlns:m="http://schemas.openxmlformats.org/officeDocument/2006/math" xmlns:v="urn:schemas-microsoft-com:vml" xmlns:wp14="http://schemas.microsoft.com/office/word/2010/wordprocessingDrawing" xmlns:wp="http://schemas.openxmlformats.org/drawingml/2006/wordprocessingDrawing" xmlns:w10="urn:schemas-microsoft-com:office:word" xmlns:w="http://schemas.openxmlformats.org/wordprocessingml/2006/main" xmlns:w14="http://schemas.microsoft.com/office/word/2010/wordml" xmlns:w15="http://schemas.microsoft.com/office/word/2012/wordml" xmlns:w16cid="http://schemas.microsoft.com/office/word/2016/wordml/cid" xmlns:w16se="http://schemas.microsoft.com/office/word/2015/wordml/symex" xmlns:wpg="http://schemas.microsoft.com/office/word/2010/wordprocessingGroup" xmlns:wpi="http://schemas.microsoft.com/office/word/2010/wordprocessingInk" xmlns:wne="http://schemas.microsoft.com/office/word/2006/wordml" xmlns:wps="http://schemas.microsoft.com/office/word/2010/wordprocessingShape" mc:Ignorable="w14 w15 w16se w16cid wp14">
+<w:ftr xmlns:wpc="http://schemas.microsoft.com/office/word/2010/wordprocessingCanvas" xmlns:cx="http://schemas.microsoft.com/office/drawing/2014/chartex" xmlns:cx1="http://schemas.microsoft.com/office/drawing/2015/9/8/chartex" xmlns:cx2="http://schemas.microsoft.com/office/drawing/2015/10/21/chartex" xmlns:cx3="http://schemas.microsoft.com/office/drawing/2016/5/9/chartex" xmlns:cx4="http://schemas.microsoft.com/office/drawing/2016/5/10/chartex" xmlns:cx5="http://schemas.microsoft.com/office/drawing/2016/5/11/chartex" xmlns:cx6="http://schemas.microsoft.com/office/drawing/2016/5/12/chartex" xmlns:cx7="http://schemas.microsoft.com/office/drawing/2016/5/13/chartex" xmlns:cx8="http://schemas.microsoft.com/office/drawing/2016/5/14/chartex" xmlns:mc="http://schemas.openxmlformats.org/markup-compatibility/2006" xmlns:aink="http://schemas.microsoft.com/office/drawing/2016/ink" xmlns:am3d="http://schemas.microsoft.com/office/drawing/2017/model3d" xmlns:o="urn:schemas-microsoft-com:office:office" xmlns:r="http://schemas.openxmlformats.org/officeDocument/2006/relationships" xmlns:m="http://schemas.openxmlformats.org/officeDocument/2006/math" xmlns:v="urn:schemas-microsoft-com:vml" xmlns:wp14="http://schemas.microsoft.com/office/word/2010/wordprocessingDrawing" xmlns:wp="http://schemas.openxmlformats.org/drawingml/2006/wordprocessingDrawing" xmlns:w10="urn:schemas-microsoft-com:office:word" xmlns:w="http://schemas.openxmlformats.org/wordprocessingml/2006/main" xmlns:w14="http://schemas.microsoft.com/office/word/2010/wordml" xmlns:w15="http://schemas.microsoft.com/office/word/2012/wordml" xmlns:w16cex="http://schemas.microsoft.com/office/word/2018/wordml/cex" xmlns:w16cid="http://schemas.microsoft.com/office/word/2016/wordml/cid" xmlns:w16="http://schemas.microsoft.com/office/word/2018/wordml" xmlns:w16se="http://schemas.microsoft.com/office/word/2015/wordml/symex" xmlns:wpg="http://schemas.microsoft.com/office/word/2010/wordprocessingGroup" xmlns:wpi="http://schemas.microsoft.com/office/word/2010/wordprocessingInk" xmlns:wne="http://schemas.microsoft.com/office/word/2006/wordml" xmlns:wps="http://schemas.microsoft.com/office/word/2010/wordprocessingShape" mc:Ignorable="w14 w15 w16se w16cid w16 w16cex wp14">
   <w:sdt>
     <w:sdtPr>
       <w:id w:val="2048947975"/>
@@ -4475,7 +4352,7 @@
     <w:sdtContent>
       <w:p>
         <w:pPr>
-          <w:pStyle w:val="Footer"/>
+          <w:pStyle w:val="Sidefod"/>
           <w:jc w:val="right"/>
         </w:pPr>
         <w:r>
@@ -4504,14 +4381,14 @@
   </w:sdt>
   <w:p>
     <w:pPr>
-      <w:pStyle w:val="Footer"/>
+      <w:pStyle w:val="Sidefod"/>
     </w:pPr>
   </w:p>
 </w:ftr>
 </file>
 
 <file path=word/footnotes.xml><?xml version="1.0" encoding="utf-8"?>
-<w:footnotes xmlns:wpc="http://schemas.microsoft.com/office/word/2010/wordprocessingCanvas" xmlns:cx="http://schemas.microsoft.com/office/drawing/2014/chartex" xmlns:cx1="http://schemas.microsoft.com/office/drawing/2015/9/8/chartex" xmlns:cx2="http://schemas.microsoft.com/office/drawing/2015/10/21/chartex" xmlns:cx3="http://schemas.microsoft.com/office/drawing/2016/5/9/chartex" xmlns:cx4="http://schemas.microsoft.com/office/drawing/2016/5/10/chartex" xmlns:cx5="http://schemas.microsoft.com/office/drawing/2016/5/11/chartex" xmlns:cx6="http://schemas.microsoft.com/office/drawing/2016/5/12/chartex" xmlns:cx7="http://schemas.microsoft.com/office/drawing/2016/5/13/chartex" xmlns:cx8="http://schemas.microsoft.com/office/drawing/2016/5/14/chartex" xmlns:mc="http://schemas.openxmlformats.org/markup-compatibility/2006" xmlns:aink="http://schemas.microsoft.com/office/drawing/2016/ink" xmlns:am3d="http://schemas.microsoft.com/office/drawing/2017/model3d" xmlns:o="urn:schemas-microsoft-com:office:office" xmlns:r="http://schemas.openxmlformats.org/officeDocument/2006/relationships" xmlns:m="http://schemas.openxmlformats.org/officeDocument/2006/math" xmlns:v="urn:schemas-microsoft-com:vml" xmlns:wp14="http://schemas.microsoft.com/office/word/2010/wordprocessingDrawing" xmlns:wp="http://schemas.openxmlformats.org/drawingml/2006/wordprocessingDrawing" xmlns:w10="urn:schemas-microsoft-com:office:word" xmlns:w="http://schemas.openxmlformats.org/wordprocessingml/2006/main" xmlns:w14="http://schemas.microsoft.com/office/word/2010/wordml" xmlns:w15="http://schemas.microsoft.com/office/word/2012/wordml" xmlns:w16cid="http://schemas.microsoft.com/office/word/2016/wordml/cid" xmlns:w16se="http://schemas.microsoft.com/office/word/2015/wordml/symex" xmlns:wpg="http://schemas.microsoft.com/office/word/2010/wordprocessingGroup" xmlns:wpi="http://schemas.microsoft.com/office/word/2010/wordprocessingInk" xmlns:wne="http://schemas.microsoft.com/office/word/2006/wordml" xmlns:wps="http://schemas.microsoft.com/office/word/2010/wordprocessingShape" mc:Ignorable="w14 w15 w16se w16cid wp14">
+<w:footnotes xmlns:wpc="http://schemas.microsoft.com/office/word/2010/wordprocessingCanvas" xmlns:cx="http://schemas.microsoft.com/office/drawing/2014/chartex" xmlns:cx1="http://schemas.microsoft.com/office/drawing/2015/9/8/chartex" xmlns:cx2="http://schemas.microsoft.com/office/drawing/2015/10/21/chartex" xmlns:cx3="http://schemas.microsoft.com/office/drawing/2016/5/9/chartex" xmlns:cx4="http://schemas.microsoft.com/office/drawing/2016/5/10/chartex" xmlns:cx5="http://schemas.microsoft.com/office/drawing/2016/5/11/chartex" xmlns:cx6="http://schemas.microsoft.com/office/drawing/2016/5/12/chartex" xmlns:cx7="http://schemas.microsoft.com/office/drawing/2016/5/13/chartex" xmlns:cx8="http://schemas.microsoft.com/office/drawing/2016/5/14/chartex" xmlns:mc="http://schemas.openxmlformats.org/markup-compatibility/2006" xmlns:aink="http://schemas.microsoft.com/office/drawing/2016/ink" xmlns:am3d="http://schemas.microsoft.com/office/drawing/2017/model3d" xmlns:o="urn:schemas-microsoft-com:office:office" xmlns:r="http://schemas.openxmlformats.org/officeDocument/2006/relationships" xmlns:m="http://schemas.openxmlformats.org/officeDocument/2006/math" xmlns:v="urn:schemas-microsoft-com:vml" xmlns:wp14="http://schemas.microsoft.com/office/word/2010/wordprocessingDrawing" xmlns:wp="http://schemas.openxmlformats.org/drawingml/2006/wordprocessingDrawing" xmlns:w10="urn:schemas-microsoft-com:office:word" xmlns:w="http://schemas.openxmlformats.org/wordprocessingml/2006/main" xmlns:w14="http://schemas.microsoft.com/office/word/2010/wordml" xmlns:w15="http://schemas.microsoft.com/office/word/2012/wordml" xmlns:w16cex="http://schemas.microsoft.com/office/word/2018/wordml/cex" xmlns:w16cid="http://schemas.microsoft.com/office/word/2016/wordml/cid" xmlns:w16="http://schemas.microsoft.com/office/word/2018/wordml" xmlns:w16se="http://schemas.microsoft.com/office/word/2015/wordml/symex" xmlns:wpg="http://schemas.microsoft.com/office/word/2010/wordprocessingGroup" xmlns:wpi="http://schemas.microsoft.com/office/word/2010/wordprocessingInk" xmlns:wne="http://schemas.microsoft.com/office/word/2006/wordml" xmlns:wps="http://schemas.microsoft.com/office/word/2010/wordprocessingShape" mc:Ignorable="w14 w15 w16se w16cid w16 w16cex wp14">
   <w:footnote w:type="separator" w:id="-1">
     <w:p>
       <w:pPr>
@@ -4536,7 +4413,7 @@
 </file>
 
 <file path=word/numbering.xml><?xml version="1.0" encoding="utf-8"?>
-<w:numbering xmlns:wpc="http://schemas.microsoft.com/office/word/2010/wordprocessingCanvas" xmlns:cx="http://schemas.microsoft.com/office/drawing/2014/chartex" xmlns:cx1="http://schemas.microsoft.com/office/drawing/2015/9/8/chartex" xmlns:cx2="http://schemas.microsoft.com/office/drawing/2015/10/21/chartex" xmlns:cx3="http://schemas.microsoft.com/office/drawing/2016/5/9/chartex" xmlns:cx4="http://schemas.microsoft.com/office/drawing/2016/5/10/chartex" xmlns:cx5="http://schemas.microsoft.com/office/drawing/2016/5/11/chartex" xmlns:cx6="http://schemas.microsoft.com/office/drawing/2016/5/12/chartex" xmlns:cx7="http://schemas.microsoft.com/office/drawing/2016/5/13/chartex" xmlns:cx8="http://schemas.microsoft.com/office/drawing/2016/5/14/chartex" xmlns:mc="http://schemas.openxmlformats.org/markup-compatibility/2006" xmlns:aink="http://schemas.microsoft.com/office/drawing/2016/ink" xmlns:am3d="http://schemas.microsoft.com/office/drawing/2017/model3d" xmlns:o="urn:schemas-microsoft-com:office:office" xmlns:r="http://schemas.openxmlformats.org/officeDocument/2006/relationships" xmlns:m="http://schemas.openxmlformats.org/officeDocument/2006/math" xmlns:v="urn:schemas-microsoft-com:vml" xmlns:wp14="http://schemas.microsoft.com/office/word/2010/wordprocessingDrawing" xmlns:wp="http://schemas.openxmlformats.org/drawingml/2006/wordprocessingDrawing" xmlns:w10="urn:schemas-microsoft-com:office:word" xmlns:w="http://schemas.openxmlformats.org/wordprocessingml/2006/main" xmlns:w14="http://schemas.microsoft.com/office/word/2010/wordml" xmlns:w15="http://schemas.microsoft.com/office/word/2012/wordml" xmlns:w16cid="http://schemas.microsoft.com/office/word/2016/wordml/cid" xmlns:w16se="http://schemas.microsoft.com/office/word/2015/wordml/symex" xmlns:wpg="http://schemas.microsoft.com/office/word/2010/wordprocessingGroup" xmlns:wpi="http://schemas.microsoft.com/office/word/2010/wordprocessingInk" xmlns:wne="http://schemas.microsoft.com/office/word/2006/wordml" xmlns:wps="http://schemas.microsoft.com/office/word/2010/wordprocessingShape" mc:Ignorable="w14 w15 w16se w16cid wp14">
+<w:numbering xmlns:wpc="http://schemas.microsoft.com/office/word/2010/wordprocessingCanvas" xmlns:cx="http://schemas.microsoft.com/office/drawing/2014/chartex" xmlns:cx1="http://schemas.microsoft.com/office/drawing/2015/9/8/chartex" xmlns:cx2="http://schemas.microsoft.com/office/drawing/2015/10/21/chartex" xmlns:cx3="http://schemas.microsoft.com/office/drawing/2016/5/9/chartex" xmlns:cx4="http://schemas.microsoft.com/office/drawing/2016/5/10/chartex" xmlns:cx5="http://schemas.microsoft.com/office/drawing/2016/5/11/chartex" xmlns:cx6="http://schemas.microsoft.com/office/drawing/2016/5/12/chartex" xmlns:cx7="http://schemas.microsoft.com/office/drawing/2016/5/13/chartex" xmlns:cx8="http://schemas.microsoft.com/office/drawing/2016/5/14/chartex" xmlns:mc="http://schemas.openxmlformats.org/markup-compatibility/2006" xmlns:aink="http://schemas.microsoft.com/office/drawing/2016/ink" xmlns:am3d="http://schemas.microsoft.com/office/drawing/2017/model3d" xmlns:o="urn:schemas-microsoft-com:office:office" xmlns:r="http://schemas.openxmlformats.org/officeDocument/2006/relationships" xmlns:m="http://schemas.openxmlformats.org/officeDocument/2006/math" xmlns:v="urn:schemas-microsoft-com:vml" xmlns:wp14="http://schemas.microsoft.com/office/word/2010/wordprocessingDrawing" xmlns:wp="http://schemas.openxmlformats.org/drawingml/2006/wordprocessingDrawing" xmlns:w10="urn:schemas-microsoft-com:office:word" xmlns:w="http://schemas.openxmlformats.org/wordprocessingml/2006/main" xmlns:w14="http://schemas.microsoft.com/office/word/2010/wordml" xmlns:w15="http://schemas.microsoft.com/office/word/2012/wordml" xmlns:w16cex="http://schemas.microsoft.com/office/word/2018/wordml/cex" xmlns:w16cid="http://schemas.microsoft.com/office/word/2016/wordml/cid" xmlns:w16="http://schemas.microsoft.com/office/word/2018/wordml" xmlns:w16se="http://schemas.microsoft.com/office/word/2015/wordml/symex" xmlns:wpg="http://schemas.microsoft.com/office/word/2010/wordprocessingGroup" xmlns:wpi="http://schemas.microsoft.com/office/word/2010/wordprocessingInk" xmlns:wne="http://schemas.microsoft.com/office/word/2006/wordml" xmlns:wps="http://schemas.microsoft.com/office/word/2010/wordprocessingShape" mc:Ignorable="w14 w15 w16se w16cid w16 w16cex wp14">
   <w:abstractNum w:abstractNumId="0" w15:restartNumberingAfterBreak="0">
     <w:nsid w:val="339C2825"/>
     <w:multiLevelType w:val="hybridMultilevel"/>
@@ -5281,7 +5158,7 @@
 </file>
 
 <file path=word/styles.xml><?xml version="1.0" encoding="utf-8"?>
-<w:styles xmlns:mc="http://schemas.openxmlformats.org/markup-compatibility/2006" xmlns:r="http://schemas.openxmlformats.org/officeDocument/2006/relationships" xmlns:w="http://schemas.openxmlformats.org/wordprocessingml/2006/main" xmlns:w14="http://schemas.microsoft.com/office/word/2010/wordml" xmlns:w15="http://schemas.microsoft.com/office/word/2012/wordml" xmlns:w16cid="http://schemas.microsoft.com/office/word/2016/wordml/cid" xmlns:w16se="http://schemas.microsoft.com/office/word/2015/wordml/symex" mc:Ignorable="w14 w15 w16se w16cid">
+<w:styles xmlns:mc="http://schemas.openxmlformats.org/markup-compatibility/2006" xmlns:r="http://schemas.openxmlformats.org/officeDocument/2006/relationships" xmlns:w="http://schemas.openxmlformats.org/wordprocessingml/2006/main" xmlns:w14="http://schemas.microsoft.com/office/word/2010/wordml" xmlns:w15="http://schemas.microsoft.com/office/word/2012/wordml" xmlns:w16cex="http://schemas.microsoft.com/office/word/2018/wordml/cex" xmlns:w16cid="http://schemas.microsoft.com/office/word/2016/wordml/cid" xmlns:w16="http://schemas.microsoft.com/office/word/2018/wordml" xmlns:w16se="http://schemas.microsoft.com/office/word/2015/wordml/symex" mc:Ignorable="w14 w15 w16se w16cid w16 w16cex">
   <w:docDefaults>
     <w:rPrDefault>
       <w:rPr>
@@ -5297,7 +5174,7 @@
       </w:pPr>
     </w:pPrDefault>
   </w:docDefaults>
-  <w:latentStyles w:defLockedState="0" w:defUIPriority="99" w:defSemiHidden="0" w:defUnhideWhenUsed="0" w:defQFormat="0" w:count="377">
+  <w:latentStyles w:defLockedState="0" w:defUIPriority="99" w:defSemiHidden="0" w:defUnhideWhenUsed="0" w:defQFormat="0" w:count="376">
     <w:lsdException w:name="Normal" w:uiPriority="0" w:qFormat="1"/>
     <w:lsdException w:name="heading 1" w:uiPriority="9" w:qFormat="1"/>
     <w:lsdException w:name="heading 2" w:semiHidden="1" w:uiPriority="9" w:unhideWhenUsed="1" w:qFormat="1"/>
@@ -5674,19 +5551,18 @@
     <w:lsdException w:name="Hashtag" w:semiHidden="1" w:unhideWhenUsed="1"/>
     <w:lsdException w:name="Unresolved Mention" w:semiHidden="1" w:unhideWhenUsed="1"/>
     <w:lsdException w:name="Smart Link" w:semiHidden="1" w:unhideWhenUsed="1"/>
-    <w:lsdException w:name="Smart Link Error" w:semiHidden="1" w:unhideWhenUsed="1"/>
   </w:latentStyles>
   <w:style w:type="paragraph" w:default="1" w:styleId="Normal">
     <w:name w:val="Normal"/>
     <w:qFormat/>
   </w:style>
-  <w:style w:type="character" w:default="1" w:styleId="DefaultParagraphFont">
+  <w:style w:type="character" w:default="1" w:styleId="Standardskrifttypeiafsnit">
     <w:name w:val="Default Paragraph Font"/>
     <w:uiPriority w:val="1"/>
     <w:semiHidden/>
     <w:unhideWhenUsed/>
   </w:style>
-  <w:style w:type="table" w:default="1" w:styleId="TableNormal">
+  <w:style w:type="table" w:default="1" w:styleId="Tabel-Normal">
     <w:name w:val="Normal Table"/>
     <w:uiPriority w:val="99"/>
     <w:semiHidden/>
@@ -5701,13 +5577,13 @@
       </w:tblCellMar>
     </w:tblPr>
   </w:style>
-  <w:style w:type="numbering" w:default="1" w:styleId="NoList">
+  <w:style w:type="numbering" w:default="1" w:styleId="Ingenoversigt">
     <w:name w:val="No List"/>
     <w:uiPriority w:val="99"/>
     <w:semiHidden/>
     <w:unhideWhenUsed/>
   </w:style>
-  <w:style w:type="paragraph" w:styleId="ListParagraph">
+  <w:style w:type="paragraph" w:styleId="Listeafsnit">
     <w:name w:val="List Paragraph"/>
     <w:basedOn w:val="Normal"/>
     <w:uiPriority w:val="34"/>
@@ -5720,7 +5596,7 @@
   </w:style>
   <w:style w:type="character" w:styleId="Hyperlink">
     <w:name w:val="Hyperlink"/>
-    <w:basedOn w:val="DefaultParagraphFont"/>
+    <w:basedOn w:val="Standardskrifttypeiafsnit"/>
     <w:uiPriority w:val="99"/>
     <w:semiHidden/>
     <w:unhideWhenUsed/>
@@ -5730,9 +5606,9 @@
       <w:u w:val="single"/>
     </w:rPr>
   </w:style>
-  <w:style w:type="character" w:styleId="Strong">
+  <w:style w:type="character" w:styleId="Strk">
     <w:name w:val="Strong"/>
-    <w:basedOn w:val="DefaultParagraphFont"/>
+    <w:basedOn w:val="Standardskrifttypeiafsnit"/>
     <w:uiPriority w:val="22"/>
     <w:qFormat/>
     <w:rsid w:val="009176A5"/>
@@ -5741,10 +5617,10 @@
       <w:bCs/>
     </w:rPr>
   </w:style>
-  <w:style w:type="paragraph" w:styleId="Header">
+  <w:style w:type="paragraph" w:styleId="Sidehoved">
     <w:name w:val="header"/>
     <w:basedOn w:val="Normal"/>
-    <w:link w:val="HeaderChar"/>
+    <w:link w:val="SidehovedTegn"/>
     <w:uiPriority w:val="99"/>
     <w:unhideWhenUsed/>
     <w:rsid w:val="00654328"/>
@@ -5756,17 +5632,17 @@
       <w:spacing w:after="0" w:line="240" w:lineRule="auto"/>
     </w:pPr>
   </w:style>
-  <w:style w:type="character" w:customStyle="1" w:styleId="HeaderChar">
-    <w:name w:val="Header Char"/>
-    <w:basedOn w:val="DefaultParagraphFont"/>
-    <w:link w:val="Header"/>
+  <w:style w:type="character" w:customStyle="1" w:styleId="SidehovedTegn">
+    <w:name w:val="Sidehoved Tegn"/>
+    <w:basedOn w:val="Standardskrifttypeiafsnit"/>
+    <w:link w:val="Sidehoved"/>
     <w:uiPriority w:val="99"/>
     <w:rsid w:val="00654328"/>
   </w:style>
-  <w:style w:type="paragraph" w:styleId="Footer">
+  <w:style w:type="paragraph" w:styleId="Sidefod">
     <w:name w:val="footer"/>
     <w:basedOn w:val="Normal"/>
-    <w:link w:val="FooterChar"/>
+    <w:link w:val="SidefodTegn"/>
     <w:uiPriority w:val="99"/>
     <w:unhideWhenUsed/>
     <w:rsid w:val="00654328"/>
@@ -5778,10 +5654,10 @@
       <w:spacing w:after="0" w:line="240" w:lineRule="auto"/>
     </w:pPr>
   </w:style>
-  <w:style w:type="character" w:customStyle="1" w:styleId="FooterChar">
-    <w:name w:val="Footer Char"/>
-    <w:basedOn w:val="DefaultParagraphFont"/>
-    <w:link w:val="Footer"/>
+  <w:style w:type="character" w:customStyle="1" w:styleId="SidefodTegn">
+    <w:name w:val="Sidefod Tegn"/>
+    <w:basedOn w:val="Standardskrifttypeiafsnit"/>
+    <w:link w:val="Sidefod"/>
     <w:uiPriority w:val="99"/>
     <w:rsid w:val="00654328"/>
   </w:style>
